--- a/DoAnKatalon.docx
+++ b/DoAnKatalon.docx
@@ -1,6 +1,6 @@
 
 <file path=word/document.xml><?xml version="1.0" encoding="utf-8"?>
-<w:document xmlns:wpc="http://schemas.microsoft.com/office/word/2010/wordprocessingCanvas" xmlns:cx="http://schemas.microsoft.com/office/drawing/2014/chartex" xmlns:cx1="http://schemas.microsoft.com/office/drawing/2015/9/8/chartex" xmlns:cx2="http://schemas.microsoft.com/office/drawing/2015/10/21/chartex" xmlns:cx3="http://schemas.microsoft.com/office/drawing/2016/5/9/chartex" xmlns:cx4="http://schemas.microsoft.com/office/drawing/2016/5/10/chartex" xmlns:cx5="http://schemas.microsoft.com/office/drawing/2016/5/11/chartex" xmlns:cx6="http://schemas.microsoft.com/office/drawing/2016/5/12/chartex" xmlns:cx7="http://schemas.microsoft.com/office/drawing/2016/5/13/chartex" xmlns:cx8="http://schemas.microsoft.com/office/drawing/2016/5/14/chartex" xmlns:mc="http://schemas.openxmlformats.org/markup-compatibility/2006" xmlns:aink="http://schemas.microsoft.com/office/drawing/2016/ink" xmlns:am3d="http://schemas.microsoft.com/office/drawing/2017/model3d" xmlns:o="urn:schemas-microsoft-com:office:office" xmlns:oel="http://schemas.microsoft.com/office/2019/extlst" xmlns:r="http://schemas.openxmlformats.org/officeDocument/2006/relationships" xmlns:m="http://schemas.openxmlformats.org/officeDocument/2006/math" xmlns:v="urn:schemas-microsoft-com:vml" xmlns:wp14="http://schemas.microsoft.com/office/word/2010/wordprocessingDrawing" xmlns:wp="http://schemas.openxmlformats.org/drawingml/2006/wordprocessingDrawing" xmlns:w10="urn:schemas-microsoft-com:office:word" xmlns:w="http://schemas.openxmlformats.org/wordprocessingml/2006/main" xmlns:w14="http://schemas.microsoft.com/office/word/2010/wordml" xmlns:w15="http://schemas.microsoft.com/office/word/2012/wordml" xmlns:w16cex="http://schemas.microsoft.com/office/word/2018/wordml/cex" xmlns:w16cid="http://schemas.microsoft.com/office/word/2016/wordml/cid" xmlns:w16="http://schemas.microsoft.com/office/word/2018/wordml" xmlns:w16du="http://schemas.microsoft.com/office/word/2023/wordml/word16du" xmlns:w16sdtdh="http://schemas.microsoft.com/office/word/2020/wordml/sdtdatahash" xmlns:w16se="http://schemas.microsoft.com/office/word/2015/wordml/symex" xmlns:wpg="http://schemas.microsoft.com/office/word/2010/wordprocessingGroup" xmlns:wpi="http://schemas.microsoft.com/office/word/2010/wordprocessingInk" xmlns:wne="http://schemas.microsoft.com/office/word/2006/wordml" xmlns:wps="http://schemas.microsoft.com/office/word/2010/wordprocessingShape" mc:Ignorable="w14 w15 w16se w16cid w16 w16cex w16sdtdh w16du wp14">
+<w:document xmlns:wpc="http://schemas.microsoft.com/office/word/2010/wordprocessingCanvas" xmlns:cx="http://schemas.microsoft.com/office/drawing/2014/chartex" xmlns:cx1="http://schemas.microsoft.com/office/drawing/2015/9/8/chartex" xmlns:cx2="http://schemas.microsoft.com/office/drawing/2015/10/21/chartex" xmlns:cx3="http://schemas.microsoft.com/office/drawing/2016/5/9/chartex" xmlns:cx4="http://schemas.microsoft.com/office/drawing/2016/5/10/chartex" xmlns:cx5="http://schemas.microsoft.com/office/drawing/2016/5/11/chartex" xmlns:cx6="http://schemas.microsoft.com/office/drawing/2016/5/12/chartex" xmlns:cx7="http://schemas.microsoft.com/office/drawing/2016/5/13/chartex" xmlns:cx8="http://schemas.microsoft.com/office/drawing/2016/5/14/chartex" xmlns:mc="http://schemas.openxmlformats.org/markup-compatibility/2006" xmlns:aink="http://schemas.microsoft.com/office/drawing/2016/ink" xmlns:am3d="http://schemas.microsoft.com/office/drawing/2017/model3d" xmlns:o="urn:schemas-microsoft-com:office:office" xmlns:oel="http://schemas.microsoft.com/office/2019/extlst" xmlns:r="http://schemas.openxmlformats.org/officeDocument/2006/relationships" xmlns:m="http://schemas.openxmlformats.org/officeDocument/2006/math" xmlns:v="urn:schemas-microsoft-com:vml" xmlns:wp14="http://schemas.microsoft.com/office/word/2010/wordprocessingDrawing" xmlns:wp="http://schemas.openxmlformats.org/drawingml/2006/wordprocessingDrawing" xmlns:w10="urn:schemas-microsoft-com:office:word" xmlns:w="http://schemas.openxmlformats.org/wordprocessingml/2006/main" xmlns:w14="http://schemas.microsoft.com/office/word/2010/wordml" xmlns:w15="http://schemas.microsoft.com/office/word/2012/wordml" xmlns:w16cex="http://schemas.microsoft.com/office/word/2018/wordml/cex" xmlns:w16cid="http://schemas.microsoft.com/office/word/2016/wordml/cid" xmlns:w16="http://schemas.microsoft.com/office/word/2018/wordml" xmlns:w16du="http://schemas.microsoft.com/office/word/2023/wordml/word16du" xmlns:w16sdtdh="http://schemas.microsoft.com/office/word/2020/wordml/sdtdatahash" xmlns:w16sdtfl="http://schemas.microsoft.com/office/word/2024/wordml/sdtformatlock" xmlns:w16se="http://schemas.microsoft.com/office/word/2015/wordml/symex" xmlns:wpg="http://schemas.microsoft.com/office/word/2010/wordprocessingGroup" xmlns:wpi="http://schemas.microsoft.com/office/word/2010/wordprocessingInk" xmlns:wne="http://schemas.microsoft.com/office/word/2006/wordml" xmlns:wps="http://schemas.microsoft.com/office/word/2010/wordprocessingShape" mc:Ignorable="w14 w15 w16se w16cid w16 w16cex w16sdtdh w16sdtfl w16du wp14">
   <w:body>
     <w:p>
       <w:pPr>
@@ -507,7 +507,19 @@
         <w:rPr>
           <w:b/>
         </w:rPr>
-        <w:t>Huỳnh Nhật Khoa</w:t>
+        <w:t>Huỳnh Nh</w:t>
+      </w:r>
+      <w:r>
+        <w:rPr>
+          <w:b/>
+        </w:rPr>
+        <w:t>ự</w:t>
+      </w:r>
+      <w:r>
+        <w:rPr>
+          <w:b/>
+        </w:rPr>
+        <w:t>t Khoa</w:t>
       </w:r>
       <w:r>
         <w:rPr>
@@ -607,12 +619,19 @@
       </w:r>
     </w:p>
     <w:bookmarkEnd w:id="1" w:displacedByCustomXml="next"/>
-    <w:bookmarkStart w:id="4" w:name="_Toc180781759" w:displacedByCustomXml="next"/>
-    <w:bookmarkStart w:id="5" w:name="_Toc180781595" w:displacedByCustomXml="next"/>
+    <w:bookmarkStart w:id="4" w:name="_Toc180781595" w:displacedByCustomXml="next"/>
+    <w:bookmarkStart w:id="5" w:name="_Toc180781759" w:displacedByCustomXml="next"/>
     <w:bookmarkStart w:id="6" w:name="_Toc179977120" w:displacedByCustomXml="next"/>
     <w:bookmarkStart w:id="7" w:name="_Toc138413389" w:displacedByCustomXml="next"/>
     <w:sdt>
       <w:sdtPr>
+        <w:rPr>
+          <w:rFonts w:ascii="Times New Roman" w:eastAsiaTheme="minorHAnsi" w:hAnsi="Times New Roman" w:cs="Times New Roman"/>
+          <w:color w:val="0D0D0D"/>
+          <w:sz w:val="26"/>
+          <w:szCs w:val="26"/>
+          <w:shd w:val="clear" w:color="auto" w:fill="FFFFFF"/>
+        </w:rPr>
         <w:id w:val="1477183988"/>
         <w:docPartObj>
           <w:docPartGallery w:val="Table of Contents"/>
@@ -621,14 +640,9 @@
       </w:sdtPr>
       <w:sdtEndPr>
         <w:rPr>
-          <w:rFonts w:ascii="Times New Roman" w:eastAsiaTheme="minorHAnsi" w:hAnsi="Times New Roman" w:cs="Times New Roman"/>
           <w:b/>
           <w:bCs/>
           <w:noProof/>
-          <w:color w:val="0D0D0D"/>
-          <w:sz w:val="26"/>
-          <w:szCs w:val="26"/>
-          <w:shd w:val="clear" w:color="auto" w:fill="FFFFFF"/>
         </w:rPr>
       </w:sdtEndPr>
       <w:sdtContent>
@@ -1604,18 +1618,10 @@
         <w:t>Automation Testing</w:t>
       </w:r>
       <w:r>
-        <w:t xml:space="preserve"> (kiểm thử tự động) là quá trình sử dụng phần mềm để tự động thực hiện các trường hợp kiểm thử (test cases) nhằm kiểm tra và xác nhận các chức năng của ứng dụng phần mềm. Mục đích chính của kiểm thử tự động là giúp tăng tốc quá trình kiểm thử, giảm thiểu sự can thiệp của con người, và nâng cao tính chính xác trong việc phát hiện </w:t>
-      </w:r>
-      <w:proofErr w:type="gramStart"/>
-      <w:r>
-        <w:t xml:space="preserve">lỗi </w:t>
-      </w:r>
-      <w:r>
-        <w:t>.Trong</w:t>
-      </w:r>
-      <w:proofErr w:type="gramEnd"/>
-      <w:r>
-        <w:t xml:space="preserve"> đó, </w:t>
+        <w:t xml:space="preserve"> (kiểm thử tự động) là quá trình sử dụng phần mềm để tự động thực hiện các trường hợp kiểm thử (test cases) nhằm kiểm tra và xác nhận các chức năng của ứng dụng phần mềm. Mục đích chính của kiểm thử tự động là giúp tăng tốc quá trình kiểm thử, giảm thiểu sự can thiệp của con người, và nâng cao tính chính xác trong việc phát hiện lỗi </w:t>
+      </w:r>
+      <w:r>
+        <w:t xml:space="preserve">.Trong đó, </w:t>
       </w:r>
       <w:r>
         <w:rPr>
@@ -1660,15 +1666,7 @@
       </w:r>
       <w:r>
         <w:lastRenderedPageBreak/>
-        <w:t xml:space="preserve">api, web, mobile, PC. Nó là một automation tool được sử dụng rộng rãi giúp tạo ra các plugin hỗ trợ khách hàng khi test automation trong dự </w:t>
-      </w:r>
-      <w:proofErr w:type="gramStart"/>
-      <w:r>
-        <w:t>án..</w:t>
-      </w:r>
-      <w:proofErr w:type="gramEnd"/>
-      <w:r>
-        <w:t xml:space="preserve"> </w:t>
+        <w:t xml:space="preserve">api, web, mobile, PC. Nó là một automation tool được sử dụng rộng rãi giúp tạo ra các plugin hỗ trợ khách hàng khi test automation trong dự án.. </w:t>
       </w:r>
       <w:r>
         <w:t>Katalon Studio được phát triển bởi Katalon LLC và phát hành lần đầu vào tháng 1 năm 2015. Công cụ này được xây dựng trên nền tảng mã nguồn mở Selenium và Appium, giúp dễ dàng tích hợp và sử dụng.</w:t>
@@ -1981,6 +1979,11 @@
     <w:p>
       <w:pPr>
         <w:pStyle w:val="Heading3"/>
+        <w:tabs>
+          <w:tab w:val="left" w:pos="720"/>
+          <w:tab w:val="left" w:pos="1440"/>
+          <w:tab w:val="right" w:pos="8788"/>
+        </w:tabs>
       </w:pPr>
       <w:bookmarkStart w:id="21" w:name="_Toc179977123"/>
       <w:bookmarkStart w:id="22" w:name="_Toc180781599"/>
@@ -1993,6 +1996,9 @@
       <w:bookmarkEnd w:id="22"/>
       <w:bookmarkEnd w:id="23"/>
       <w:bookmarkEnd w:id="24"/>
+      <w:r>
+        <w:tab/>
+      </w:r>
       <w:r>
         <w:tab/>
       </w:r>
@@ -2083,13 +2089,8 @@
           <w:lang w:eastAsia="vi-VN"/>
         </w:rPr>
       </w:pPr>
-      <w:proofErr w:type="gramStart"/>
-      <w:r>
-        <w:t>File :</w:t>
-      </w:r>
-      <w:proofErr w:type="gramEnd"/>
-      <w:r>
-        <w:t xml:space="preserve"> </w:t>
+      <w:r>
+        <w:t xml:space="preserve">File : </w:t>
       </w:r>
       <w:r>
         <w:t>Quản lý các thao tác liên quan đến tệp như tạo mới, mở, lưu project, hoặc thoát khỏi Katalon Studio.</w:t>
@@ -2748,17 +2749,8 @@
           <w:shd w:val="clear" w:color="auto" w:fill="auto"/>
           <w:lang w:eastAsia="vi-VN"/>
         </w:rPr>
-        <w:t xml:space="preserve"> </w:t>
-      </w:r>
-      <w:proofErr w:type="gramStart"/>
-      <w:r>
-        <w:rPr>
-          <w:shd w:val="clear" w:color="auto" w:fill="auto"/>
-          <w:lang w:eastAsia="vi-VN"/>
-        </w:rPr>
-        <w:t>Run :</w:t>
-      </w:r>
-      <w:proofErr w:type="gramEnd"/>
+        <w:t xml:space="preserve"> Run :</w:t>
+      </w:r>
     </w:p>
     <w:p>
       <w:pPr>
@@ -3594,24 +3586,14 @@
       <w:r>
         <w:t xml:space="preserve">Hình. </w:t>
       </w:r>
-      <w:r>
-        <w:fldChar w:fldCharType="begin"/>
-      </w:r>
-      <w:r>
-        <w:instrText xml:space="preserve"> SEQ Hình. \* ARABIC </w:instrText>
-      </w:r>
-      <w:r>
-        <w:fldChar w:fldCharType="separate"/>
-      </w:r>
-      <w:r>
-        <w:rPr>
-          <w:noProof/>
-        </w:rPr>
-        <w:t>1</w:t>
-      </w:r>
-      <w:r>
-        <w:fldChar w:fldCharType="end"/>
-      </w:r>
+      <w:fldSimple w:instr=" SEQ Hình. \* ARABIC ">
+        <w:r>
+          <w:rPr>
+            <w:noProof/>
+          </w:rPr>
+          <w:t>1</w:t>
+        </w:r>
+      </w:fldSimple>
       <w:r>
         <w:t>.</w:t>
       </w:r>
@@ -3679,24 +3661,14 @@
       <w:r>
         <w:t xml:space="preserve">Hình. </w:t>
       </w:r>
-      <w:r>
-        <w:fldChar w:fldCharType="begin"/>
-      </w:r>
-      <w:r>
-        <w:instrText xml:space="preserve"> SEQ Hình. \* ARABIC </w:instrText>
-      </w:r>
-      <w:r>
-        <w:fldChar w:fldCharType="separate"/>
-      </w:r>
-      <w:r>
-        <w:rPr>
-          <w:noProof/>
-        </w:rPr>
-        <w:t>2</w:t>
-      </w:r>
-      <w:r>
-        <w:fldChar w:fldCharType="end"/>
-      </w:r>
+      <w:fldSimple w:instr=" SEQ Hình. \* ARABIC ">
+        <w:r>
+          <w:rPr>
+            <w:noProof/>
+          </w:rPr>
+          <w:t>2</w:t>
+        </w:r>
+      </w:fldSimple>
       <w:r>
         <w:t>.Ấ</w:t>
       </w:r>
@@ -3765,24 +3737,14 @@
       <w:r>
         <w:t xml:space="preserve">Hình. </w:t>
       </w:r>
-      <w:r>
-        <w:fldChar w:fldCharType="begin"/>
-      </w:r>
-      <w:r>
-        <w:instrText xml:space="preserve"> SEQ Hình. \* ARABIC </w:instrText>
-      </w:r>
-      <w:r>
-        <w:fldChar w:fldCharType="separate"/>
-      </w:r>
-      <w:r>
-        <w:rPr>
-          <w:noProof/>
-        </w:rPr>
-        <w:t>3</w:t>
-      </w:r>
-      <w:r>
-        <w:fldChar w:fldCharType="end"/>
-      </w:r>
+      <w:fldSimple w:instr=" SEQ Hình. \* ARABIC ">
+        <w:r>
+          <w:rPr>
+            <w:noProof/>
+          </w:rPr>
+          <w:t>3</w:t>
+        </w:r>
+      </w:fldSimple>
       <w:r>
         <w:t>.</w:t>
       </w:r>
@@ -3858,24 +3820,14 @@
       <w:r>
         <w:t xml:space="preserve">Hình. </w:t>
       </w:r>
-      <w:r>
-        <w:fldChar w:fldCharType="begin"/>
-      </w:r>
-      <w:r>
-        <w:instrText xml:space="preserve"> SEQ Hình. \* ARABIC </w:instrText>
-      </w:r>
-      <w:r>
-        <w:fldChar w:fldCharType="separate"/>
-      </w:r>
-      <w:r>
-        <w:rPr>
-          <w:noProof/>
-        </w:rPr>
-        <w:t>4</w:t>
-      </w:r>
-      <w:r>
-        <w:fldChar w:fldCharType="end"/>
-      </w:r>
+      <w:fldSimple w:instr=" SEQ Hình. \* ARABIC ">
+        <w:r>
+          <w:rPr>
+            <w:noProof/>
+          </w:rPr>
+          <w:t>4</w:t>
+        </w:r>
+      </w:fldSimple>
       <w:r>
         <w:t>.</w:t>
       </w:r>
@@ -3969,24 +3921,14 @@
       <w:r>
         <w:t xml:space="preserve">Hình. </w:t>
       </w:r>
-      <w:r>
-        <w:fldChar w:fldCharType="begin"/>
-      </w:r>
-      <w:r>
-        <w:instrText xml:space="preserve"> SEQ Hình. \* ARABIC </w:instrText>
-      </w:r>
-      <w:r>
-        <w:fldChar w:fldCharType="separate"/>
-      </w:r>
-      <w:r>
-        <w:rPr>
-          <w:noProof/>
-        </w:rPr>
-        <w:t>5</w:t>
-      </w:r>
-      <w:r>
-        <w:fldChar w:fldCharType="end"/>
-      </w:r>
+      <w:fldSimple w:instr=" SEQ Hình. \* ARABIC ">
+        <w:r>
+          <w:rPr>
+            <w:noProof/>
+          </w:rPr>
+          <w:t>5</w:t>
+        </w:r>
+      </w:fldSimple>
       <w:r>
         <w:t>.</w:t>
       </w:r>
@@ -4058,24 +4000,14 @@
       <w:r>
         <w:t xml:space="preserve">Hình. </w:t>
       </w:r>
-      <w:r>
-        <w:fldChar w:fldCharType="begin"/>
-      </w:r>
-      <w:r>
-        <w:instrText xml:space="preserve"> SEQ Hình. \* ARABIC </w:instrText>
-      </w:r>
-      <w:r>
-        <w:fldChar w:fldCharType="separate"/>
-      </w:r>
-      <w:r>
-        <w:rPr>
-          <w:noProof/>
-        </w:rPr>
-        <w:t>6</w:t>
-      </w:r>
-      <w:r>
-        <w:fldChar w:fldCharType="end"/>
-      </w:r>
+      <w:fldSimple w:instr=" SEQ Hình. \* ARABIC ">
+        <w:r>
+          <w:rPr>
+            <w:noProof/>
+          </w:rPr>
+          <w:t>6</w:t>
+        </w:r>
+      </w:fldSimple>
       <w:r>
         <w:t>.</w:t>
       </w:r>
@@ -4143,24 +4075,14 @@
       <w:r>
         <w:t xml:space="preserve">Hình. </w:t>
       </w:r>
-      <w:r>
-        <w:fldChar w:fldCharType="begin"/>
-      </w:r>
-      <w:r>
-        <w:instrText xml:space="preserve"> SEQ Hình. \* ARABIC </w:instrText>
-      </w:r>
-      <w:r>
-        <w:fldChar w:fldCharType="separate"/>
-      </w:r>
-      <w:r>
-        <w:rPr>
-          <w:noProof/>
-        </w:rPr>
-        <w:t>7</w:t>
-      </w:r>
-      <w:r>
-        <w:fldChar w:fldCharType="end"/>
-      </w:r>
+      <w:fldSimple w:instr=" SEQ Hình. \* ARABIC ">
+        <w:r>
+          <w:rPr>
+            <w:noProof/>
+          </w:rPr>
+          <w:t>7</w:t>
+        </w:r>
+      </w:fldSimple>
       <w:r>
         <w:t>.truy cập truy wed và record theo tac</w:t>
       </w:r>
@@ -4176,7 +4098,7 @@
           <w:noProof/>
         </w:rPr>
         <w:drawing>
-          <wp:inline distT="0" distB="0" distL="0" distR="0" wp14:anchorId="3B310542" wp14:editId="62A38F0A">
+          <wp:inline distT="0" distB="0" distL="0" distR="0" wp14:anchorId="3B310542" wp14:editId="3978AC38">
             <wp:extent cx="6361430" cy="2779395"/>
             <wp:effectExtent l="0" t="0" r="1270" b="1905"/>
             <wp:docPr id="238305349" name="Picture 24"/>
@@ -4225,24 +4147,14 @@
       <w:r>
         <w:t xml:space="preserve">Hình. </w:t>
       </w:r>
-      <w:r>
-        <w:fldChar w:fldCharType="begin"/>
-      </w:r>
-      <w:r>
-        <w:instrText xml:space="preserve"> SEQ Hình. \* ARABIC </w:instrText>
-      </w:r>
-      <w:r>
-        <w:fldChar w:fldCharType="separate"/>
-      </w:r>
-      <w:r>
-        <w:rPr>
-          <w:noProof/>
-        </w:rPr>
-        <w:t>8</w:t>
-      </w:r>
-      <w:r>
-        <w:fldChar w:fldCharType="end"/>
-      </w:r>
+      <w:fldSimple w:instr=" SEQ Hình. \* ARABIC ">
+        <w:r>
+          <w:rPr>
+            <w:noProof/>
+          </w:rPr>
+          <w:t>8</w:t>
+        </w:r>
+      </w:fldSimple>
       <w:r>
         <w:t>.Thực Hiện các thao tắc đăng nhập trên wed</w:t>
       </w:r>
@@ -4254,15 +4166,7 @@
       </w:pPr>
       <w:r>
         <w:lastRenderedPageBreak/>
-        <w:t xml:space="preserve">Thực </w:t>
-      </w:r>
-      <w:proofErr w:type="gramStart"/>
-      <w:r>
-        <w:t>hiện  các</w:t>
-      </w:r>
-      <w:proofErr w:type="gramEnd"/>
-      <w:r>
-        <w:t xml:space="preserve"> thao tắc tên trang WED các thao tắc sẽ được lưu lại </w:t>
+        <w:t xml:space="preserve">Thực hiện  các thao tắc tên trang WED các thao tắc sẽ được lưu lại </w:t>
       </w:r>
       <w:r>
         <w:rPr>
@@ -4318,24 +4222,14 @@
       <w:r>
         <w:t xml:space="preserve">Hình. </w:t>
       </w:r>
-      <w:r>
-        <w:fldChar w:fldCharType="begin"/>
-      </w:r>
-      <w:r>
-        <w:instrText xml:space="preserve"> SEQ Hình. \* ARABIC </w:instrText>
-      </w:r>
-      <w:r>
-        <w:fldChar w:fldCharType="separate"/>
-      </w:r>
-      <w:r>
-        <w:rPr>
-          <w:noProof/>
-        </w:rPr>
-        <w:t>9</w:t>
-      </w:r>
-      <w:r>
-        <w:fldChar w:fldCharType="end"/>
-      </w:r>
+      <w:fldSimple w:instr=" SEQ Hình. \* ARABIC ">
+        <w:r>
+          <w:rPr>
+            <w:noProof/>
+          </w:rPr>
+          <w:t>9</w:t>
+        </w:r>
+      </w:fldSimple>
       <w:r>
         <w:t>.C</w:t>
       </w:r>
@@ -4408,24 +4302,14 @@
       <w:r>
         <w:t xml:space="preserve">Hình. </w:t>
       </w:r>
-      <w:r>
-        <w:fldChar w:fldCharType="begin"/>
-      </w:r>
-      <w:r>
-        <w:instrText xml:space="preserve"> SEQ Hình. \* ARABIC </w:instrText>
-      </w:r>
-      <w:r>
-        <w:fldChar w:fldCharType="separate"/>
-      </w:r>
-      <w:r>
-        <w:rPr>
-          <w:noProof/>
-        </w:rPr>
-        <w:t>10</w:t>
-      </w:r>
-      <w:r>
-        <w:fldChar w:fldCharType="end"/>
-      </w:r>
+      <w:fldSimple w:instr=" SEQ Hình. \* ARABIC ">
+        <w:r>
+          <w:rPr>
+            <w:noProof/>
+          </w:rPr>
+          <w:t>10</w:t>
+        </w:r>
+      </w:fldSimple>
       <w:r>
         <w:t>.</w:t>
       </w:r>
@@ -4503,24 +4387,14 @@
       <w:r>
         <w:t xml:space="preserve">Hình. </w:t>
       </w:r>
-      <w:r>
-        <w:fldChar w:fldCharType="begin"/>
-      </w:r>
-      <w:r>
-        <w:instrText xml:space="preserve"> SEQ Hình. \* ARABIC </w:instrText>
-      </w:r>
-      <w:r>
-        <w:fldChar w:fldCharType="separate"/>
-      </w:r>
-      <w:r>
-        <w:rPr>
-          <w:noProof/>
-        </w:rPr>
-        <w:t>11</w:t>
-      </w:r>
-      <w:r>
-        <w:fldChar w:fldCharType="end"/>
-      </w:r>
+      <w:fldSimple w:instr=" SEQ Hình. \* ARABIC ">
+        <w:r>
+          <w:rPr>
+            <w:noProof/>
+          </w:rPr>
+          <w:t>11</w:t>
+        </w:r>
+      </w:fldSimple>
       <w:r>
         <w:t>.T</w:t>
       </w:r>
@@ -4614,24 +4488,14 @@
       <w:r>
         <w:t xml:space="preserve">Hình. </w:t>
       </w:r>
-      <w:r>
-        <w:fldChar w:fldCharType="begin"/>
-      </w:r>
-      <w:r>
-        <w:instrText xml:space="preserve"> SEQ Hình. \* ARABIC </w:instrText>
-      </w:r>
-      <w:r>
-        <w:fldChar w:fldCharType="separate"/>
-      </w:r>
-      <w:r>
-        <w:rPr>
-          <w:noProof/>
-        </w:rPr>
-        <w:t>12</w:t>
-      </w:r>
-      <w:r>
-        <w:fldChar w:fldCharType="end"/>
-      </w:r>
+      <w:fldSimple w:instr=" SEQ Hình. \* ARABIC ">
+        <w:r>
+          <w:rPr>
+            <w:noProof/>
+          </w:rPr>
+          <w:t>12</w:t>
+        </w:r>
+      </w:fldSimple>
       <w:r>
         <w:t>.Tạo Object Repository</w:t>
       </w:r>
@@ -4641,27 +4505,13 @@
         <w:rPr>
           <w:bCs/>
         </w:rPr>
-        <w:t xml:space="preserve">Object </w:t>
-      </w:r>
-      <w:proofErr w:type="gramStart"/>
+        <w:t xml:space="preserve">Object Repository </w:t>
+      </w:r>
       <w:r>
         <w:rPr>
           <w:bCs/>
         </w:rPr>
-        <w:t xml:space="preserve">Repository </w:t>
-      </w:r>
-      <w:r>
-        <w:rPr>
-          <w:bCs/>
-        </w:rPr>
-        <w:t xml:space="preserve"> được</w:t>
-      </w:r>
-      <w:proofErr w:type="gramEnd"/>
-      <w:r>
-        <w:rPr>
-          <w:bCs/>
-        </w:rPr>
-        <w:t xml:space="preserve"> tạo ra mặt định trong quá trình record , có thể tạo thêm </w:t>
+        <w:t xml:space="preserve"> được tạo ra mặt định trong quá trình record , có thể tạo thêm </w:t>
       </w:r>
       <w:r>
         <w:t>Object Repository</w:t>
@@ -4720,7 +4570,7 @@
           <w:noProof/>
         </w:rPr>
         <w:drawing>
-          <wp:inline distT="0" distB="0" distL="0" distR="0" wp14:anchorId="717BD10E" wp14:editId="36100CBC">
+          <wp:inline distT="0" distB="0" distL="0" distR="0" wp14:anchorId="717BD10E" wp14:editId="414CC6F0">
             <wp:extent cx="6361430" cy="3578225"/>
             <wp:effectExtent l="0" t="0" r="1270" b="3175"/>
             <wp:docPr id="2104848914" name="Picture 19"/>
@@ -4769,24 +4619,14 @@
       <w:r>
         <w:t xml:space="preserve">Hình. </w:t>
       </w:r>
-      <w:r>
-        <w:fldChar w:fldCharType="begin"/>
-      </w:r>
-      <w:r>
-        <w:instrText xml:space="preserve"> SEQ Hình. \* ARABIC </w:instrText>
-      </w:r>
-      <w:r>
-        <w:fldChar w:fldCharType="separate"/>
-      </w:r>
-      <w:r>
-        <w:rPr>
-          <w:noProof/>
-        </w:rPr>
-        <w:t>13</w:t>
-      </w:r>
-      <w:r>
-        <w:fldChar w:fldCharType="end"/>
-      </w:r>
+      <w:fldSimple w:instr=" SEQ Hình. \* ARABIC ">
+        <w:r>
+          <w:rPr>
+            <w:noProof/>
+          </w:rPr>
+          <w:t>13</w:t>
+        </w:r>
+      </w:fldSimple>
       <w:r>
         <w:t>.</w:t>
       </w:r>
@@ -4903,24 +4743,14 @@
       <w:r>
         <w:t xml:space="preserve">Hình. </w:t>
       </w:r>
-      <w:r>
-        <w:fldChar w:fldCharType="begin"/>
-      </w:r>
-      <w:r>
-        <w:instrText xml:space="preserve"> SEQ Hình. \* ARABIC </w:instrText>
-      </w:r>
-      <w:r>
-        <w:fldChar w:fldCharType="separate"/>
-      </w:r>
-      <w:r>
-        <w:rPr>
-          <w:noProof/>
-        </w:rPr>
-        <w:t>14</w:t>
-      </w:r>
-      <w:r>
-        <w:fldChar w:fldCharType="end"/>
-      </w:r>
+      <w:fldSimple w:instr=" SEQ Hình. \* ARABIC ">
+        <w:r>
+          <w:rPr>
+            <w:noProof/>
+          </w:rPr>
+          <w:t>14</w:t>
+        </w:r>
+      </w:fldSimple>
       <w:r>
         <w:t>.</w:t>
       </w:r>
@@ -4987,24 +4817,14 @@
       <w:r>
         <w:t xml:space="preserve">Hình. </w:t>
       </w:r>
-      <w:r>
-        <w:fldChar w:fldCharType="begin"/>
-      </w:r>
-      <w:r>
-        <w:instrText xml:space="preserve"> SEQ Hình. \* ARABIC </w:instrText>
-      </w:r>
-      <w:r>
-        <w:fldChar w:fldCharType="separate"/>
-      </w:r>
-      <w:r>
-        <w:rPr>
-          <w:noProof/>
-        </w:rPr>
-        <w:t>15</w:t>
-      </w:r>
-      <w:r>
-        <w:fldChar w:fldCharType="end"/>
-      </w:r>
+      <w:fldSimple w:instr=" SEQ Hình. \* ARABIC ">
+        <w:r>
+          <w:rPr>
+            <w:noProof/>
+          </w:rPr>
+          <w:t>15</w:t>
+        </w:r>
+      </w:fldSimple>
       <w:r>
         <w:t>.Tạo test suite để chọn dữ liệu trong file vừa import</w:t>
       </w:r>
@@ -5068,24 +4888,14 @@
       <w:r>
         <w:t xml:space="preserve">Hình. </w:t>
       </w:r>
-      <w:r>
-        <w:fldChar w:fldCharType="begin"/>
-      </w:r>
-      <w:r>
-        <w:instrText xml:space="preserve"> SEQ Hình. \* ARABIC </w:instrText>
-      </w:r>
-      <w:r>
-        <w:fldChar w:fldCharType="separate"/>
-      </w:r>
-      <w:r>
-        <w:rPr>
-          <w:noProof/>
-        </w:rPr>
-        <w:t>16</w:t>
-      </w:r>
-      <w:r>
-        <w:fldChar w:fldCharType="end"/>
-      </w:r>
+      <w:fldSimple w:instr=" SEQ Hình. \* ARABIC ">
+        <w:r>
+          <w:rPr>
+            <w:noProof/>
+          </w:rPr>
+          <w:t>16</w:t>
+        </w:r>
+      </w:fldSimple>
       <w:r>
         <w:t>.</w:t>
       </w:r>
@@ -5154,24 +4964,14 @@
       <w:r>
         <w:t xml:space="preserve">Hình. </w:t>
       </w:r>
-      <w:r>
-        <w:fldChar w:fldCharType="begin"/>
-      </w:r>
-      <w:r>
-        <w:instrText xml:space="preserve"> SEQ Hình. \* ARABIC </w:instrText>
-      </w:r>
-      <w:r>
-        <w:fldChar w:fldCharType="separate"/>
-      </w:r>
-      <w:r>
-        <w:rPr>
-          <w:noProof/>
-        </w:rPr>
-        <w:t>17</w:t>
-      </w:r>
-      <w:r>
-        <w:fldChar w:fldCharType="end"/>
-      </w:r>
+      <w:fldSimple w:instr=" SEQ Hình. \* ARABIC ">
+        <w:r>
+          <w:rPr>
+            <w:noProof/>
+          </w:rPr>
+          <w:t>17</w:t>
+        </w:r>
+      </w:fldSimple>
       <w:r>
         <w:t xml:space="preserve">.In </w:t>
       </w:r>
@@ -5239,24 +5039,14 @@
       <w:r>
         <w:t xml:space="preserve">Hình. </w:t>
       </w:r>
-      <w:r>
-        <w:fldChar w:fldCharType="begin"/>
-      </w:r>
-      <w:r>
-        <w:instrText xml:space="preserve"> SEQ Hình. \* ARABIC </w:instrText>
-      </w:r>
-      <w:r>
-        <w:fldChar w:fldCharType="separate"/>
-      </w:r>
-      <w:r>
-        <w:rPr>
-          <w:noProof/>
-        </w:rPr>
-        <w:t>18</w:t>
-      </w:r>
-      <w:r>
-        <w:fldChar w:fldCharType="end"/>
-      </w:r>
+      <w:fldSimple w:instr=" SEQ Hình. \* ARABIC ">
+        <w:r>
+          <w:rPr>
+            <w:noProof/>
+          </w:rPr>
+          <w:t>18</w:t>
+        </w:r>
+      </w:fldSimple>
       <w:r>
         <w:t>.Thông tín các test case đã test</w:t>
       </w:r>
@@ -5347,6 +5137,40 @@
         <w:pStyle w:val="Heading1"/>
       </w:pPr>
     </w:p>
+    <w:p/>
+    <w:p/>
+    <w:p/>
+    <w:p/>
+    <w:p/>
+    <w:p/>
+    <w:p/>
+    <w:p/>
+    <w:p/>
+    <w:p/>
+    <w:p/>
+    <w:p/>
+    <w:p/>
+    <w:p/>
+    <w:p/>
+    <w:p/>
+    <w:p/>
+    <w:p/>
+    <w:p/>
+    <w:p/>
+    <w:p/>
+    <w:p>
+      <w:pPr>
+        <w:jc w:val="right"/>
+        <w:rPr>
+          <w:b/>
+          <w:bCs/>
+          <w:sz w:val="40"/>
+          <w:szCs w:val="40"/>
+        </w:rPr>
+      </w:pPr>
+    </w:p>
+    <w:p/>
+    <w:p/>
     <w:sectPr>
       <w:headerReference w:type="default" r:id="rId43"/>
       <w:footerReference w:type="default" r:id="rId44"/>
@@ -5361,7 +5185,7 @@
 </file>
 
 <file path=word/endnotes.xml><?xml version="1.0" encoding="utf-8"?>
-<w:endnotes xmlns:wpc="http://schemas.microsoft.com/office/word/2010/wordprocessingCanvas" xmlns:cx="http://schemas.microsoft.com/office/drawing/2014/chartex" xmlns:cx1="http://schemas.microsoft.com/office/drawing/2015/9/8/chartex" xmlns:cx2="http://schemas.microsoft.com/office/drawing/2015/10/21/chartex" xmlns:cx3="http://schemas.microsoft.com/office/drawing/2016/5/9/chartex" xmlns:cx4="http://schemas.microsoft.com/office/drawing/2016/5/10/chartex" xmlns:cx5="http://schemas.microsoft.com/office/drawing/2016/5/11/chartex" xmlns:cx6="http://schemas.microsoft.com/office/drawing/2016/5/12/chartex" xmlns:cx7="http://schemas.microsoft.com/office/drawing/2016/5/13/chartex" xmlns:cx8="http://schemas.microsoft.com/office/drawing/2016/5/14/chartex" xmlns:mc="http://schemas.openxmlformats.org/markup-compatibility/2006" xmlns:aink="http://schemas.microsoft.com/office/drawing/2016/ink" xmlns:am3d="http://schemas.microsoft.com/office/drawing/2017/model3d" xmlns:o="urn:schemas-microsoft-com:office:office" xmlns:oel="http://schemas.microsoft.com/office/2019/extlst" xmlns:r="http://schemas.openxmlformats.org/officeDocument/2006/relationships" xmlns:m="http://schemas.openxmlformats.org/officeDocument/2006/math" xmlns:v="urn:schemas-microsoft-com:vml" xmlns:wp14="http://schemas.microsoft.com/office/word/2010/wordprocessingDrawing" xmlns:wp="http://schemas.openxmlformats.org/drawingml/2006/wordprocessingDrawing" xmlns:w10="urn:schemas-microsoft-com:office:word" xmlns:w="http://schemas.openxmlformats.org/wordprocessingml/2006/main" xmlns:w14="http://schemas.microsoft.com/office/word/2010/wordml" xmlns:w15="http://schemas.microsoft.com/office/word/2012/wordml" xmlns:w16cex="http://schemas.microsoft.com/office/word/2018/wordml/cex" xmlns:w16cid="http://schemas.microsoft.com/office/word/2016/wordml/cid" xmlns:w16="http://schemas.microsoft.com/office/word/2018/wordml" xmlns:w16du="http://schemas.microsoft.com/office/word/2023/wordml/word16du" xmlns:w16sdtdh="http://schemas.microsoft.com/office/word/2020/wordml/sdtdatahash" xmlns:w16se="http://schemas.microsoft.com/office/word/2015/wordml/symex" xmlns:wpg="http://schemas.microsoft.com/office/word/2010/wordprocessingGroup" xmlns:wpi="http://schemas.microsoft.com/office/word/2010/wordprocessingInk" xmlns:wne="http://schemas.microsoft.com/office/word/2006/wordml" xmlns:wps="http://schemas.microsoft.com/office/word/2010/wordprocessingShape" mc:Ignorable="w14 w15 w16se w16cid w16 w16cex w16sdtdh w16du wp14">
+<w:endnotes xmlns:wpc="http://schemas.microsoft.com/office/word/2010/wordprocessingCanvas" xmlns:cx="http://schemas.microsoft.com/office/drawing/2014/chartex" xmlns:cx1="http://schemas.microsoft.com/office/drawing/2015/9/8/chartex" xmlns:cx2="http://schemas.microsoft.com/office/drawing/2015/10/21/chartex" xmlns:cx3="http://schemas.microsoft.com/office/drawing/2016/5/9/chartex" xmlns:cx4="http://schemas.microsoft.com/office/drawing/2016/5/10/chartex" xmlns:cx5="http://schemas.microsoft.com/office/drawing/2016/5/11/chartex" xmlns:cx6="http://schemas.microsoft.com/office/drawing/2016/5/12/chartex" xmlns:cx7="http://schemas.microsoft.com/office/drawing/2016/5/13/chartex" xmlns:cx8="http://schemas.microsoft.com/office/drawing/2016/5/14/chartex" xmlns:mc="http://schemas.openxmlformats.org/markup-compatibility/2006" xmlns:aink="http://schemas.microsoft.com/office/drawing/2016/ink" xmlns:am3d="http://schemas.microsoft.com/office/drawing/2017/model3d" xmlns:o="urn:schemas-microsoft-com:office:office" xmlns:oel="http://schemas.microsoft.com/office/2019/extlst" xmlns:r="http://schemas.openxmlformats.org/officeDocument/2006/relationships" xmlns:m="http://schemas.openxmlformats.org/officeDocument/2006/math" xmlns:v="urn:schemas-microsoft-com:vml" xmlns:wp14="http://schemas.microsoft.com/office/word/2010/wordprocessingDrawing" xmlns:wp="http://schemas.openxmlformats.org/drawingml/2006/wordprocessingDrawing" xmlns:w10="urn:schemas-microsoft-com:office:word" xmlns:w="http://schemas.openxmlformats.org/wordprocessingml/2006/main" xmlns:w14="http://schemas.microsoft.com/office/word/2010/wordml" xmlns:w15="http://schemas.microsoft.com/office/word/2012/wordml" xmlns:w16cex="http://schemas.microsoft.com/office/word/2018/wordml/cex" xmlns:w16cid="http://schemas.microsoft.com/office/word/2016/wordml/cid" xmlns:w16="http://schemas.microsoft.com/office/word/2018/wordml" xmlns:w16du="http://schemas.microsoft.com/office/word/2023/wordml/word16du" xmlns:w16sdtdh="http://schemas.microsoft.com/office/word/2020/wordml/sdtdatahash" xmlns:w16sdtfl="http://schemas.microsoft.com/office/word/2024/wordml/sdtformatlock" xmlns:w16se="http://schemas.microsoft.com/office/word/2015/wordml/symex" xmlns:wpg="http://schemas.microsoft.com/office/word/2010/wordprocessingGroup" xmlns:wpi="http://schemas.microsoft.com/office/word/2010/wordprocessingInk" xmlns:wne="http://schemas.microsoft.com/office/word/2006/wordml" xmlns:wps="http://schemas.microsoft.com/office/word/2010/wordprocessingShape" mc:Ignorable="w14 w15 w16se w16cid w16 w16cex w16sdtdh w16sdtfl w16du wp14">
   <w:endnote w:type="separator" w:id="-1">
     <w:p>
       <w:pPr>
@@ -5386,7 +5210,7 @@
 </file>
 
 <file path=word/footer1.xml><?xml version="1.0" encoding="utf-8"?>
-<w:ftr xmlns:wpc="http://schemas.microsoft.com/office/word/2010/wordprocessingCanvas" xmlns:cx="http://schemas.microsoft.com/office/drawing/2014/chartex" xmlns:cx1="http://schemas.microsoft.com/office/drawing/2015/9/8/chartex" xmlns:cx2="http://schemas.microsoft.com/office/drawing/2015/10/21/chartex" xmlns:cx3="http://schemas.microsoft.com/office/drawing/2016/5/9/chartex" xmlns:cx4="http://schemas.microsoft.com/office/drawing/2016/5/10/chartex" xmlns:cx5="http://schemas.microsoft.com/office/drawing/2016/5/11/chartex" xmlns:cx6="http://schemas.microsoft.com/office/drawing/2016/5/12/chartex" xmlns:cx7="http://schemas.microsoft.com/office/drawing/2016/5/13/chartex" xmlns:cx8="http://schemas.microsoft.com/office/drawing/2016/5/14/chartex" xmlns:mc="http://schemas.openxmlformats.org/markup-compatibility/2006" xmlns:aink="http://schemas.microsoft.com/office/drawing/2016/ink" xmlns:am3d="http://schemas.microsoft.com/office/drawing/2017/model3d" xmlns:o="urn:schemas-microsoft-com:office:office" xmlns:oel="http://schemas.microsoft.com/office/2019/extlst" xmlns:r="http://schemas.openxmlformats.org/officeDocument/2006/relationships" xmlns:m="http://schemas.openxmlformats.org/officeDocument/2006/math" xmlns:v="urn:schemas-microsoft-com:vml" xmlns:wp14="http://schemas.microsoft.com/office/word/2010/wordprocessingDrawing" xmlns:wp="http://schemas.openxmlformats.org/drawingml/2006/wordprocessingDrawing" xmlns:w10="urn:schemas-microsoft-com:office:word" xmlns:w="http://schemas.openxmlformats.org/wordprocessingml/2006/main" xmlns:w14="http://schemas.microsoft.com/office/word/2010/wordml" xmlns:w15="http://schemas.microsoft.com/office/word/2012/wordml" xmlns:w16cex="http://schemas.microsoft.com/office/word/2018/wordml/cex" xmlns:w16cid="http://schemas.microsoft.com/office/word/2016/wordml/cid" xmlns:w16="http://schemas.microsoft.com/office/word/2018/wordml" xmlns:w16du="http://schemas.microsoft.com/office/word/2023/wordml/word16du" xmlns:w16sdtdh="http://schemas.microsoft.com/office/word/2020/wordml/sdtdatahash" xmlns:w16se="http://schemas.microsoft.com/office/word/2015/wordml/symex" xmlns:wpg="http://schemas.microsoft.com/office/word/2010/wordprocessingGroup" xmlns:wpi="http://schemas.microsoft.com/office/word/2010/wordprocessingInk" xmlns:wne="http://schemas.microsoft.com/office/word/2006/wordml" xmlns:wps="http://schemas.microsoft.com/office/word/2010/wordprocessingShape" mc:Ignorable="w14 w15 w16se w16cid w16 w16cex w16sdtdh w16du wp14">
+<w:ftr xmlns:wpc="http://schemas.microsoft.com/office/word/2010/wordprocessingCanvas" xmlns:cx="http://schemas.microsoft.com/office/drawing/2014/chartex" xmlns:cx1="http://schemas.microsoft.com/office/drawing/2015/9/8/chartex" xmlns:cx2="http://schemas.microsoft.com/office/drawing/2015/10/21/chartex" xmlns:cx3="http://schemas.microsoft.com/office/drawing/2016/5/9/chartex" xmlns:cx4="http://schemas.microsoft.com/office/drawing/2016/5/10/chartex" xmlns:cx5="http://schemas.microsoft.com/office/drawing/2016/5/11/chartex" xmlns:cx6="http://schemas.microsoft.com/office/drawing/2016/5/12/chartex" xmlns:cx7="http://schemas.microsoft.com/office/drawing/2016/5/13/chartex" xmlns:cx8="http://schemas.microsoft.com/office/drawing/2016/5/14/chartex" xmlns:mc="http://schemas.openxmlformats.org/markup-compatibility/2006" xmlns:aink="http://schemas.microsoft.com/office/drawing/2016/ink" xmlns:am3d="http://schemas.microsoft.com/office/drawing/2017/model3d" xmlns:o="urn:schemas-microsoft-com:office:office" xmlns:oel="http://schemas.microsoft.com/office/2019/extlst" xmlns:r="http://schemas.openxmlformats.org/officeDocument/2006/relationships" xmlns:m="http://schemas.openxmlformats.org/officeDocument/2006/math" xmlns:v="urn:schemas-microsoft-com:vml" xmlns:wp14="http://schemas.microsoft.com/office/word/2010/wordprocessingDrawing" xmlns:wp="http://schemas.openxmlformats.org/drawingml/2006/wordprocessingDrawing" xmlns:w10="urn:schemas-microsoft-com:office:word" xmlns:w="http://schemas.openxmlformats.org/wordprocessingml/2006/main" xmlns:w14="http://schemas.microsoft.com/office/word/2010/wordml" xmlns:w15="http://schemas.microsoft.com/office/word/2012/wordml" xmlns:w16cex="http://schemas.microsoft.com/office/word/2018/wordml/cex" xmlns:w16cid="http://schemas.microsoft.com/office/word/2016/wordml/cid" xmlns:w16="http://schemas.microsoft.com/office/word/2018/wordml" xmlns:w16du="http://schemas.microsoft.com/office/word/2023/wordml/word16du" xmlns:w16sdtdh="http://schemas.microsoft.com/office/word/2020/wordml/sdtdatahash" xmlns:w16sdtfl="http://schemas.microsoft.com/office/word/2024/wordml/sdtformatlock" xmlns:w16se="http://schemas.microsoft.com/office/word/2015/wordml/symex" xmlns:wpg="http://schemas.microsoft.com/office/word/2010/wordprocessingGroup" xmlns:wpi="http://schemas.microsoft.com/office/word/2010/wordprocessingInk" xmlns:wne="http://schemas.microsoft.com/office/word/2006/wordml" xmlns:wps="http://schemas.microsoft.com/office/word/2010/wordprocessingShape" mc:Ignorable="w14 w15 w16se w16cid w16 w16cex w16sdtdh w16sdtfl w16du wp14">
   <w:p>
     <w:pPr>
       <w:pStyle w:val="Footer"/>
@@ -5402,7 +5226,7 @@
 </file>
 
 <file path=word/footer2.xml><?xml version="1.0" encoding="utf-8"?>
-<w:ftr xmlns:wpc="http://schemas.microsoft.com/office/word/2010/wordprocessingCanvas" xmlns:cx="http://schemas.microsoft.com/office/drawing/2014/chartex" xmlns:cx1="http://schemas.microsoft.com/office/drawing/2015/9/8/chartex" xmlns:cx2="http://schemas.microsoft.com/office/drawing/2015/10/21/chartex" xmlns:cx3="http://schemas.microsoft.com/office/drawing/2016/5/9/chartex" xmlns:cx4="http://schemas.microsoft.com/office/drawing/2016/5/10/chartex" xmlns:cx5="http://schemas.microsoft.com/office/drawing/2016/5/11/chartex" xmlns:cx6="http://schemas.microsoft.com/office/drawing/2016/5/12/chartex" xmlns:cx7="http://schemas.microsoft.com/office/drawing/2016/5/13/chartex" xmlns:cx8="http://schemas.microsoft.com/office/drawing/2016/5/14/chartex" xmlns:mc="http://schemas.openxmlformats.org/markup-compatibility/2006" xmlns:aink="http://schemas.microsoft.com/office/drawing/2016/ink" xmlns:am3d="http://schemas.microsoft.com/office/drawing/2017/model3d" xmlns:o="urn:schemas-microsoft-com:office:office" xmlns:oel="http://schemas.microsoft.com/office/2019/extlst" xmlns:r="http://schemas.openxmlformats.org/officeDocument/2006/relationships" xmlns:m="http://schemas.openxmlformats.org/officeDocument/2006/math" xmlns:v="urn:schemas-microsoft-com:vml" xmlns:wp14="http://schemas.microsoft.com/office/word/2010/wordprocessingDrawing" xmlns:wp="http://schemas.openxmlformats.org/drawingml/2006/wordprocessingDrawing" xmlns:w10="urn:schemas-microsoft-com:office:word" xmlns:w="http://schemas.openxmlformats.org/wordprocessingml/2006/main" xmlns:w14="http://schemas.microsoft.com/office/word/2010/wordml" xmlns:w15="http://schemas.microsoft.com/office/word/2012/wordml" xmlns:w16cex="http://schemas.microsoft.com/office/word/2018/wordml/cex" xmlns:w16cid="http://schemas.microsoft.com/office/word/2016/wordml/cid" xmlns:w16="http://schemas.microsoft.com/office/word/2018/wordml" xmlns:w16du="http://schemas.microsoft.com/office/word/2023/wordml/word16du" xmlns:w16sdtdh="http://schemas.microsoft.com/office/word/2020/wordml/sdtdatahash" xmlns:w16se="http://schemas.microsoft.com/office/word/2015/wordml/symex" xmlns:wpg="http://schemas.microsoft.com/office/word/2010/wordprocessingGroup" xmlns:wpi="http://schemas.microsoft.com/office/word/2010/wordprocessingInk" xmlns:wne="http://schemas.microsoft.com/office/word/2006/wordml" xmlns:wps="http://schemas.microsoft.com/office/word/2010/wordprocessingShape" mc:Ignorable="w14 w15 w16se w16cid w16 w16cex w16sdtdh w16du wp14">
+<w:ftr xmlns:wpc="http://schemas.microsoft.com/office/word/2010/wordprocessingCanvas" xmlns:cx="http://schemas.microsoft.com/office/drawing/2014/chartex" xmlns:cx1="http://schemas.microsoft.com/office/drawing/2015/9/8/chartex" xmlns:cx2="http://schemas.microsoft.com/office/drawing/2015/10/21/chartex" xmlns:cx3="http://schemas.microsoft.com/office/drawing/2016/5/9/chartex" xmlns:cx4="http://schemas.microsoft.com/office/drawing/2016/5/10/chartex" xmlns:cx5="http://schemas.microsoft.com/office/drawing/2016/5/11/chartex" xmlns:cx6="http://schemas.microsoft.com/office/drawing/2016/5/12/chartex" xmlns:cx7="http://schemas.microsoft.com/office/drawing/2016/5/13/chartex" xmlns:cx8="http://schemas.microsoft.com/office/drawing/2016/5/14/chartex" xmlns:mc="http://schemas.openxmlformats.org/markup-compatibility/2006" xmlns:aink="http://schemas.microsoft.com/office/drawing/2016/ink" xmlns:am3d="http://schemas.microsoft.com/office/drawing/2017/model3d" xmlns:o="urn:schemas-microsoft-com:office:office" xmlns:oel="http://schemas.microsoft.com/office/2019/extlst" xmlns:r="http://schemas.openxmlformats.org/officeDocument/2006/relationships" xmlns:m="http://schemas.openxmlformats.org/officeDocument/2006/math" xmlns:v="urn:schemas-microsoft-com:vml" xmlns:wp14="http://schemas.microsoft.com/office/word/2010/wordprocessingDrawing" xmlns:wp="http://schemas.openxmlformats.org/drawingml/2006/wordprocessingDrawing" xmlns:w10="urn:schemas-microsoft-com:office:word" xmlns:w="http://schemas.openxmlformats.org/wordprocessingml/2006/main" xmlns:w14="http://schemas.microsoft.com/office/word/2010/wordml" xmlns:w15="http://schemas.microsoft.com/office/word/2012/wordml" xmlns:w16cex="http://schemas.microsoft.com/office/word/2018/wordml/cex" xmlns:w16cid="http://schemas.microsoft.com/office/word/2016/wordml/cid" xmlns:w16="http://schemas.microsoft.com/office/word/2018/wordml" xmlns:w16du="http://schemas.microsoft.com/office/word/2023/wordml/word16du" xmlns:w16sdtdh="http://schemas.microsoft.com/office/word/2020/wordml/sdtdatahash" xmlns:w16sdtfl="http://schemas.microsoft.com/office/word/2024/wordml/sdtformatlock" xmlns:w16se="http://schemas.microsoft.com/office/word/2015/wordml/symex" xmlns:wpg="http://schemas.microsoft.com/office/word/2010/wordprocessingGroup" xmlns:wpi="http://schemas.microsoft.com/office/word/2010/wordprocessingInk" xmlns:wne="http://schemas.microsoft.com/office/word/2006/wordml" xmlns:wps="http://schemas.microsoft.com/office/word/2010/wordprocessingShape" mc:Ignorable="w14 w15 w16se w16cid w16 w16cex w16sdtdh w16sdtfl w16du wp14">
   <w:p>
     <w:pPr>
       <w:pStyle w:val="Footer"/>
@@ -5460,7 +5284,19 @@
       <w:rPr>
         <w:bCs/>
       </w:rPr>
-      <w:t>Huỳnh Nhật Khoa</w:t>
+      <w:t>Huỳnh Nh</w:t>
+    </w:r>
+    <w:r>
+      <w:rPr>
+        <w:bCs/>
+      </w:rPr>
+      <w:t>ự</w:t>
+    </w:r>
+    <w:r>
+      <w:rPr>
+        <w:bCs/>
+      </w:rPr>
+      <w:t>t Khoa</w:t>
     </w:r>
   </w:p>
   <w:p>
@@ -5506,7 +5342,7 @@
 </file>
 
 <file path=word/footer3.xml><?xml version="1.0" encoding="utf-8"?>
-<w:ftr xmlns:wpc="http://schemas.microsoft.com/office/word/2010/wordprocessingCanvas" xmlns:cx="http://schemas.microsoft.com/office/drawing/2014/chartex" xmlns:cx1="http://schemas.microsoft.com/office/drawing/2015/9/8/chartex" xmlns:cx2="http://schemas.microsoft.com/office/drawing/2015/10/21/chartex" xmlns:cx3="http://schemas.microsoft.com/office/drawing/2016/5/9/chartex" xmlns:cx4="http://schemas.microsoft.com/office/drawing/2016/5/10/chartex" xmlns:cx5="http://schemas.microsoft.com/office/drawing/2016/5/11/chartex" xmlns:cx6="http://schemas.microsoft.com/office/drawing/2016/5/12/chartex" xmlns:cx7="http://schemas.microsoft.com/office/drawing/2016/5/13/chartex" xmlns:cx8="http://schemas.microsoft.com/office/drawing/2016/5/14/chartex" xmlns:mc="http://schemas.openxmlformats.org/markup-compatibility/2006" xmlns:aink="http://schemas.microsoft.com/office/drawing/2016/ink" xmlns:am3d="http://schemas.microsoft.com/office/drawing/2017/model3d" xmlns:o="urn:schemas-microsoft-com:office:office" xmlns:oel="http://schemas.microsoft.com/office/2019/extlst" xmlns:r="http://schemas.openxmlformats.org/officeDocument/2006/relationships" xmlns:m="http://schemas.openxmlformats.org/officeDocument/2006/math" xmlns:v="urn:schemas-microsoft-com:vml" xmlns:wp14="http://schemas.microsoft.com/office/word/2010/wordprocessingDrawing" xmlns:wp="http://schemas.openxmlformats.org/drawingml/2006/wordprocessingDrawing" xmlns:w10="urn:schemas-microsoft-com:office:word" xmlns:w="http://schemas.openxmlformats.org/wordprocessingml/2006/main" xmlns:w14="http://schemas.microsoft.com/office/word/2010/wordml" xmlns:w15="http://schemas.microsoft.com/office/word/2012/wordml" xmlns:w16cex="http://schemas.microsoft.com/office/word/2018/wordml/cex" xmlns:w16cid="http://schemas.microsoft.com/office/word/2016/wordml/cid" xmlns:w16="http://schemas.microsoft.com/office/word/2018/wordml" xmlns:w16du="http://schemas.microsoft.com/office/word/2023/wordml/word16du" xmlns:w16sdtdh="http://schemas.microsoft.com/office/word/2020/wordml/sdtdatahash" xmlns:w16se="http://schemas.microsoft.com/office/word/2015/wordml/symex" xmlns:wpg="http://schemas.microsoft.com/office/word/2010/wordprocessingGroup" xmlns:wpi="http://schemas.microsoft.com/office/word/2010/wordprocessingInk" xmlns:wne="http://schemas.microsoft.com/office/word/2006/wordml" xmlns:wps="http://schemas.microsoft.com/office/word/2010/wordprocessingShape" mc:Ignorable="w14 w15 w16se w16cid w16 w16cex w16sdtdh w16du wp14">
+<w:ftr xmlns:wpc="http://schemas.microsoft.com/office/word/2010/wordprocessingCanvas" xmlns:cx="http://schemas.microsoft.com/office/drawing/2014/chartex" xmlns:cx1="http://schemas.microsoft.com/office/drawing/2015/9/8/chartex" xmlns:cx2="http://schemas.microsoft.com/office/drawing/2015/10/21/chartex" xmlns:cx3="http://schemas.microsoft.com/office/drawing/2016/5/9/chartex" xmlns:cx4="http://schemas.microsoft.com/office/drawing/2016/5/10/chartex" xmlns:cx5="http://schemas.microsoft.com/office/drawing/2016/5/11/chartex" xmlns:cx6="http://schemas.microsoft.com/office/drawing/2016/5/12/chartex" xmlns:cx7="http://schemas.microsoft.com/office/drawing/2016/5/13/chartex" xmlns:cx8="http://schemas.microsoft.com/office/drawing/2016/5/14/chartex" xmlns:mc="http://schemas.openxmlformats.org/markup-compatibility/2006" xmlns:aink="http://schemas.microsoft.com/office/drawing/2016/ink" xmlns:am3d="http://schemas.microsoft.com/office/drawing/2017/model3d" xmlns:o="urn:schemas-microsoft-com:office:office" xmlns:oel="http://schemas.microsoft.com/office/2019/extlst" xmlns:r="http://schemas.openxmlformats.org/officeDocument/2006/relationships" xmlns:m="http://schemas.openxmlformats.org/officeDocument/2006/math" xmlns:v="urn:schemas-microsoft-com:vml" xmlns:wp14="http://schemas.microsoft.com/office/word/2010/wordprocessingDrawing" xmlns:wp="http://schemas.openxmlformats.org/drawingml/2006/wordprocessingDrawing" xmlns:w10="urn:schemas-microsoft-com:office:word" xmlns:w="http://schemas.openxmlformats.org/wordprocessingml/2006/main" xmlns:w14="http://schemas.microsoft.com/office/word/2010/wordml" xmlns:w15="http://schemas.microsoft.com/office/word/2012/wordml" xmlns:w16cex="http://schemas.microsoft.com/office/word/2018/wordml/cex" xmlns:w16cid="http://schemas.microsoft.com/office/word/2016/wordml/cid" xmlns:w16="http://schemas.microsoft.com/office/word/2018/wordml" xmlns:w16du="http://schemas.microsoft.com/office/word/2023/wordml/word16du" xmlns:w16sdtdh="http://schemas.microsoft.com/office/word/2020/wordml/sdtdatahash" xmlns:w16sdtfl="http://schemas.microsoft.com/office/word/2024/wordml/sdtformatlock" xmlns:w16se="http://schemas.microsoft.com/office/word/2015/wordml/symex" xmlns:wpg="http://schemas.microsoft.com/office/word/2010/wordprocessingGroup" xmlns:wpi="http://schemas.microsoft.com/office/word/2010/wordprocessingInk" xmlns:wne="http://schemas.microsoft.com/office/word/2006/wordml" xmlns:wps="http://schemas.microsoft.com/office/word/2010/wordprocessingShape" mc:Ignorable="w14 w15 w16se w16cid w16 w16cex w16sdtdh w16sdtfl w16du wp14">
   <w:p>
     <w:pPr>
       <w:pStyle w:val="Footer"/>
@@ -5564,7 +5400,19 @@
       <w:rPr>
         <w:bCs/>
       </w:rPr>
-      <w:t>Huỳnh Nhật Khoa</w:t>
+      <w:t>Huỳnh Nh</w:t>
+    </w:r>
+    <w:r>
+      <w:rPr>
+        <w:bCs/>
+      </w:rPr>
+      <w:t>ự</w:t>
+    </w:r>
+    <w:r>
+      <w:rPr>
+        <w:bCs/>
+      </w:rPr>
+      <w:t>t Khoa</w:t>
     </w:r>
   </w:p>
   <w:p>
@@ -5602,7 +5450,7 @@
 </file>
 
 <file path=word/footer4.xml><?xml version="1.0" encoding="utf-8"?>
-<w:ftr xmlns:wpc="http://schemas.microsoft.com/office/word/2010/wordprocessingCanvas" xmlns:cx="http://schemas.microsoft.com/office/drawing/2014/chartex" xmlns:cx1="http://schemas.microsoft.com/office/drawing/2015/9/8/chartex" xmlns:cx2="http://schemas.microsoft.com/office/drawing/2015/10/21/chartex" xmlns:cx3="http://schemas.microsoft.com/office/drawing/2016/5/9/chartex" xmlns:cx4="http://schemas.microsoft.com/office/drawing/2016/5/10/chartex" xmlns:cx5="http://schemas.microsoft.com/office/drawing/2016/5/11/chartex" xmlns:cx6="http://schemas.microsoft.com/office/drawing/2016/5/12/chartex" xmlns:cx7="http://schemas.microsoft.com/office/drawing/2016/5/13/chartex" xmlns:cx8="http://schemas.microsoft.com/office/drawing/2016/5/14/chartex" xmlns:mc="http://schemas.openxmlformats.org/markup-compatibility/2006" xmlns:aink="http://schemas.microsoft.com/office/drawing/2016/ink" xmlns:am3d="http://schemas.microsoft.com/office/drawing/2017/model3d" xmlns:o="urn:schemas-microsoft-com:office:office" xmlns:oel="http://schemas.microsoft.com/office/2019/extlst" xmlns:r="http://schemas.openxmlformats.org/officeDocument/2006/relationships" xmlns:m="http://schemas.openxmlformats.org/officeDocument/2006/math" xmlns:v="urn:schemas-microsoft-com:vml" xmlns:wp14="http://schemas.microsoft.com/office/word/2010/wordprocessingDrawing" xmlns:wp="http://schemas.openxmlformats.org/drawingml/2006/wordprocessingDrawing" xmlns:w10="urn:schemas-microsoft-com:office:word" xmlns:w="http://schemas.openxmlformats.org/wordprocessingml/2006/main" xmlns:w14="http://schemas.microsoft.com/office/word/2010/wordml" xmlns:w15="http://schemas.microsoft.com/office/word/2012/wordml" xmlns:w16cex="http://schemas.microsoft.com/office/word/2018/wordml/cex" xmlns:w16cid="http://schemas.microsoft.com/office/word/2016/wordml/cid" xmlns:w16="http://schemas.microsoft.com/office/word/2018/wordml" xmlns:w16du="http://schemas.microsoft.com/office/word/2023/wordml/word16du" xmlns:w16sdtdh="http://schemas.microsoft.com/office/word/2020/wordml/sdtdatahash" xmlns:w16se="http://schemas.microsoft.com/office/word/2015/wordml/symex" xmlns:wpg="http://schemas.microsoft.com/office/word/2010/wordprocessingGroup" xmlns:wpi="http://schemas.microsoft.com/office/word/2010/wordprocessingInk" xmlns:wne="http://schemas.microsoft.com/office/word/2006/wordml" xmlns:wps="http://schemas.microsoft.com/office/word/2010/wordprocessingShape" mc:Ignorable="w14 w15 w16se w16cid w16 w16cex w16sdtdh w16du wp14">
+<w:ftr xmlns:wpc="http://schemas.microsoft.com/office/word/2010/wordprocessingCanvas" xmlns:cx="http://schemas.microsoft.com/office/drawing/2014/chartex" xmlns:cx1="http://schemas.microsoft.com/office/drawing/2015/9/8/chartex" xmlns:cx2="http://schemas.microsoft.com/office/drawing/2015/10/21/chartex" xmlns:cx3="http://schemas.microsoft.com/office/drawing/2016/5/9/chartex" xmlns:cx4="http://schemas.microsoft.com/office/drawing/2016/5/10/chartex" xmlns:cx5="http://schemas.microsoft.com/office/drawing/2016/5/11/chartex" xmlns:cx6="http://schemas.microsoft.com/office/drawing/2016/5/12/chartex" xmlns:cx7="http://schemas.microsoft.com/office/drawing/2016/5/13/chartex" xmlns:cx8="http://schemas.microsoft.com/office/drawing/2016/5/14/chartex" xmlns:mc="http://schemas.openxmlformats.org/markup-compatibility/2006" xmlns:aink="http://schemas.microsoft.com/office/drawing/2016/ink" xmlns:am3d="http://schemas.microsoft.com/office/drawing/2017/model3d" xmlns:o="urn:schemas-microsoft-com:office:office" xmlns:oel="http://schemas.microsoft.com/office/2019/extlst" xmlns:r="http://schemas.openxmlformats.org/officeDocument/2006/relationships" xmlns:m="http://schemas.openxmlformats.org/officeDocument/2006/math" xmlns:v="urn:schemas-microsoft-com:vml" xmlns:wp14="http://schemas.microsoft.com/office/word/2010/wordprocessingDrawing" xmlns:wp="http://schemas.openxmlformats.org/drawingml/2006/wordprocessingDrawing" xmlns:w10="urn:schemas-microsoft-com:office:word" xmlns:w="http://schemas.openxmlformats.org/wordprocessingml/2006/main" xmlns:w14="http://schemas.microsoft.com/office/word/2010/wordml" xmlns:w15="http://schemas.microsoft.com/office/word/2012/wordml" xmlns:w16cex="http://schemas.microsoft.com/office/word/2018/wordml/cex" xmlns:w16cid="http://schemas.microsoft.com/office/word/2016/wordml/cid" xmlns:w16="http://schemas.microsoft.com/office/word/2018/wordml" xmlns:w16du="http://schemas.microsoft.com/office/word/2023/wordml/word16du" xmlns:w16sdtdh="http://schemas.microsoft.com/office/word/2020/wordml/sdtdatahash" xmlns:w16sdtfl="http://schemas.microsoft.com/office/word/2024/wordml/sdtformatlock" xmlns:w16se="http://schemas.microsoft.com/office/word/2015/wordml/symex" xmlns:wpg="http://schemas.microsoft.com/office/word/2010/wordprocessingGroup" xmlns:wpi="http://schemas.microsoft.com/office/word/2010/wordprocessingInk" xmlns:wne="http://schemas.microsoft.com/office/word/2006/wordml" xmlns:wps="http://schemas.microsoft.com/office/word/2010/wordprocessingShape" mc:Ignorable="w14 w15 w16se w16cid w16 w16cex w16sdtdh w16sdtfl w16du wp14">
   <w:p>
     <w:pPr>
       <w:pStyle w:val="Footer"/>
@@ -5660,7 +5508,19 @@
       <w:rPr>
         <w:bCs/>
       </w:rPr>
-      <w:t>Huỳnh Nhật Khoa</w:t>
+      <w:t>Huỳnh Nh</w:t>
+    </w:r>
+    <w:r>
+      <w:rPr>
+        <w:bCs/>
+      </w:rPr>
+      <w:t>ự</w:t>
+    </w:r>
+    <w:r>
+      <w:rPr>
+        <w:bCs/>
+      </w:rPr>
+      <w:t>t Khoa</w:t>
     </w:r>
   </w:p>
   <w:p>
@@ -5706,7 +5566,7 @@
 </file>
 
 <file path=word/footnotes.xml><?xml version="1.0" encoding="utf-8"?>
-<w:footnotes xmlns:wpc="http://schemas.microsoft.com/office/word/2010/wordprocessingCanvas" xmlns:cx="http://schemas.microsoft.com/office/drawing/2014/chartex" xmlns:cx1="http://schemas.microsoft.com/office/drawing/2015/9/8/chartex" xmlns:cx2="http://schemas.microsoft.com/office/drawing/2015/10/21/chartex" xmlns:cx3="http://schemas.microsoft.com/office/drawing/2016/5/9/chartex" xmlns:cx4="http://schemas.microsoft.com/office/drawing/2016/5/10/chartex" xmlns:cx5="http://schemas.microsoft.com/office/drawing/2016/5/11/chartex" xmlns:cx6="http://schemas.microsoft.com/office/drawing/2016/5/12/chartex" xmlns:cx7="http://schemas.microsoft.com/office/drawing/2016/5/13/chartex" xmlns:cx8="http://schemas.microsoft.com/office/drawing/2016/5/14/chartex" xmlns:mc="http://schemas.openxmlformats.org/markup-compatibility/2006" xmlns:aink="http://schemas.microsoft.com/office/drawing/2016/ink" xmlns:am3d="http://schemas.microsoft.com/office/drawing/2017/model3d" xmlns:o="urn:schemas-microsoft-com:office:office" xmlns:oel="http://schemas.microsoft.com/office/2019/extlst" xmlns:r="http://schemas.openxmlformats.org/officeDocument/2006/relationships" xmlns:m="http://schemas.openxmlformats.org/officeDocument/2006/math" xmlns:v="urn:schemas-microsoft-com:vml" xmlns:wp14="http://schemas.microsoft.com/office/word/2010/wordprocessingDrawing" xmlns:wp="http://schemas.openxmlformats.org/drawingml/2006/wordprocessingDrawing" xmlns:w10="urn:schemas-microsoft-com:office:word" xmlns:w="http://schemas.openxmlformats.org/wordprocessingml/2006/main" xmlns:w14="http://schemas.microsoft.com/office/word/2010/wordml" xmlns:w15="http://schemas.microsoft.com/office/word/2012/wordml" xmlns:w16cex="http://schemas.microsoft.com/office/word/2018/wordml/cex" xmlns:w16cid="http://schemas.microsoft.com/office/word/2016/wordml/cid" xmlns:w16="http://schemas.microsoft.com/office/word/2018/wordml" xmlns:w16du="http://schemas.microsoft.com/office/word/2023/wordml/word16du" xmlns:w16sdtdh="http://schemas.microsoft.com/office/word/2020/wordml/sdtdatahash" xmlns:w16se="http://schemas.microsoft.com/office/word/2015/wordml/symex" xmlns:wpg="http://schemas.microsoft.com/office/word/2010/wordprocessingGroup" xmlns:wpi="http://schemas.microsoft.com/office/word/2010/wordprocessingInk" xmlns:wne="http://schemas.microsoft.com/office/word/2006/wordml" xmlns:wps="http://schemas.microsoft.com/office/word/2010/wordprocessingShape" mc:Ignorable="w14 w15 w16se w16cid w16 w16cex w16sdtdh w16du wp14">
+<w:footnotes xmlns:wpc="http://schemas.microsoft.com/office/word/2010/wordprocessingCanvas" xmlns:cx="http://schemas.microsoft.com/office/drawing/2014/chartex" xmlns:cx1="http://schemas.microsoft.com/office/drawing/2015/9/8/chartex" xmlns:cx2="http://schemas.microsoft.com/office/drawing/2015/10/21/chartex" xmlns:cx3="http://schemas.microsoft.com/office/drawing/2016/5/9/chartex" xmlns:cx4="http://schemas.microsoft.com/office/drawing/2016/5/10/chartex" xmlns:cx5="http://schemas.microsoft.com/office/drawing/2016/5/11/chartex" xmlns:cx6="http://schemas.microsoft.com/office/drawing/2016/5/12/chartex" xmlns:cx7="http://schemas.microsoft.com/office/drawing/2016/5/13/chartex" xmlns:cx8="http://schemas.microsoft.com/office/drawing/2016/5/14/chartex" xmlns:mc="http://schemas.openxmlformats.org/markup-compatibility/2006" xmlns:aink="http://schemas.microsoft.com/office/drawing/2016/ink" xmlns:am3d="http://schemas.microsoft.com/office/drawing/2017/model3d" xmlns:o="urn:schemas-microsoft-com:office:office" xmlns:oel="http://schemas.microsoft.com/office/2019/extlst" xmlns:r="http://schemas.openxmlformats.org/officeDocument/2006/relationships" xmlns:m="http://schemas.openxmlformats.org/officeDocument/2006/math" xmlns:v="urn:schemas-microsoft-com:vml" xmlns:wp14="http://schemas.microsoft.com/office/word/2010/wordprocessingDrawing" xmlns:wp="http://schemas.openxmlformats.org/drawingml/2006/wordprocessingDrawing" xmlns:w10="urn:schemas-microsoft-com:office:word" xmlns:w="http://schemas.openxmlformats.org/wordprocessingml/2006/main" xmlns:w14="http://schemas.microsoft.com/office/word/2010/wordml" xmlns:w15="http://schemas.microsoft.com/office/word/2012/wordml" xmlns:w16cex="http://schemas.microsoft.com/office/word/2018/wordml/cex" xmlns:w16cid="http://schemas.microsoft.com/office/word/2016/wordml/cid" xmlns:w16="http://schemas.microsoft.com/office/word/2018/wordml" xmlns:w16du="http://schemas.microsoft.com/office/word/2023/wordml/word16du" xmlns:w16sdtdh="http://schemas.microsoft.com/office/word/2020/wordml/sdtdatahash" xmlns:w16sdtfl="http://schemas.microsoft.com/office/word/2024/wordml/sdtformatlock" xmlns:w16se="http://schemas.microsoft.com/office/word/2015/wordml/symex" xmlns:wpg="http://schemas.microsoft.com/office/word/2010/wordprocessingGroup" xmlns:wpi="http://schemas.microsoft.com/office/word/2010/wordprocessingInk" xmlns:wne="http://schemas.microsoft.com/office/word/2006/wordml" xmlns:wps="http://schemas.microsoft.com/office/word/2010/wordprocessingShape" mc:Ignorable="w14 w15 w16se w16cid w16 w16cex w16sdtdh w16sdtfl w16du wp14">
   <w:footnote w:type="separator" w:id="-1">
     <w:p>
       <w:pPr>
@@ -5731,7 +5591,7 @@
 </file>
 
 <file path=word/header1.xml><?xml version="1.0" encoding="utf-8"?>
-<w:hdr xmlns:wpc="http://schemas.microsoft.com/office/word/2010/wordprocessingCanvas" xmlns:cx="http://schemas.microsoft.com/office/drawing/2014/chartex" xmlns:cx1="http://schemas.microsoft.com/office/drawing/2015/9/8/chartex" xmlns:cx2="http://schemas.microsoft.com/office/drawing/2015/10/21/chartex" xmlns:cx3="http://schemas.microsoft.com/office/drawing/2016/5/9/chartex" xmlns:cx4="http://schemas.microsoft.com/office/drawing/2016/5/10/chartex" xmlns:cx5="http://schemas.microsoft.com/office/drawing/2016/5/11/chartex" xmlns:cx6="http://schemas.microsoft.com/office/drawing/2016/5/12/chartex" xmlns:cx7="http://schemas.microsoft.com/office/drawing/2016/5/13/chartex" xmlns:cx8="http://schemas.microsoft.com/office/drawing/2016/5/14/chartex" xmlns:mc="http://schemas.openxmlformats.org/markup-compatibility/2006" xmlns:aink="http://schemas.microsoft.com/office/drawing/2016/ink" xmlns:am3d="http://schemas.microsoft.com/office/drawing/2017/model3d" xmlns:o="urn:schemas-microsoft-com:office:office" xmlns:oel="http://schemas.microsoft.com/office/2019/extlst" xmlns:r="http://schemas.openxmlformats.org/officeDocument/2006/relationships" xmlns:m="http://schemas.openxmlformats.org/officeDocument/2006/math" xmlns:v="urn:schemas-microsoft-com:vml" xmlns:wp14="http://schemas.microsoft.com/office/word/2010/wordprocessingDrawing" xmlns:wp="http://schemas.openxmlformats.org/drawingml/2006/wordprocessingDrawing" xmlns:w10="urn:schemas-microsoft-com:office:word" xmlns:w="http://schemas.openxmlformats.org/wordprocessingml/2006/main" xmlns:w14="http://schemas.microsoft.com/office/word/2010/wordml" xmlns:w15="http://schemas.microsoft.com/office/word/2012/wordml" xmlns:w16cex="http://schemas.microsoft.com/office/word/2018/wordml/cex" xmlns:w16cid="http://schemas.microsoft.com/office/word/2016/wordml/cid" xmlns:w16="http://schemas.microsoft.com/office/word/2018/wordml" xmlns:w16du="http://schemas.microsoft.com/office/word/2023/wordml/word16du" xmlns:w16sdtdh="http://schemas.microsoft.com/office/word/2020/wordml/sdtdatahash" xmlns:w16se="http://schemas.microsoft.com/office/word/2015/wordml/symex" xmlns:wpg="http://schemas.microsoft.com/office/word/2010/wordprocessingGroup" xmlns:wpi="http://schemas.microsoft.com/office/word/2010/wordprocessingInk" xmlns:wne="http://schemas.microsoft.com/office/word/2006/wordml" xmlns:wps="http://schemas.microsoft.com/office/word/2010/wordprocessingShape" mc:Ignorable="w14 w15 w16se w16cid w16 w16cex w16sdtdh w16du wp14">
+<w:hdr xmlns:wpc="http://schemas.microsoft.com/office/word/2010/wordprocessingCanvas" xmlns:cx="http://schemas.microsoft.com/office/drawing/2014/chartex" xmlns:cx1="http://schemas.microsoft.com/office/drawing/2015/9/8/chartex" xmlns:cx2="http://schemas.microsoft.com/office/drawing/2015/10/21/chartex" xmlns:cx3="http://schemas.microsoft.com/office/drawing/2016/5/9/chartex" xmlns:cx4="http://schemas.microsoft.com/office/drawing/2016/5/10/chartex" xmlns:cx5="http://schemas.microsoft.com/office/drawing/2016/5/11/chartex" xmlns:cx6="http://schemas.microsoft.com/office/drawing/2016/5/12/chartex" xmlns:cx7="http://schemas.microsoft.com/office/drawing/2016/5/13/chartex" xmlns:cx8="http://schemas.microsoft.com/office/drawing/2016/5/14/chartex" xmlns:mc="http://schemas.openxmlformats.org/markup-compatibility/2006" xmlns:aink="http://schemas.microsoft.com/office/drawing/2016/ink" xmlns:am3d="http://schemas.microsoft.com/office/drawing/2017/model3d" xmlns:o="urn:schemas-microsoft-com:office:office" xmlns:oel="http://schemas.microsoft.com/office/2019/extlst" xmlns:r="http://schemas.openxmlformats.org/officeDocument/2006/relationships" xmlns:m="http://schemas.openxmlformats.org/officeDocument/2006/math" xmlns:v="urn:schemas-microsoft-com:vml" xmlns:wp14="http://schemas.microsoft.com/office/word/2010/wordprocessingDrawing" xmlns:wp="http://schemas.openxmlformats.org/drawingml/2006/wordprocessingDrawing" xmlns:w10="urn:schemas-microsoft-com:office:word" xmlns:w="http://schemas.openxmlformats.org/wordprocessingml/2006/main" xmlns:w14="http://schemas.microsoft.com/office/word/2010/wordml" xmlns:w15="http://schemas.microsoft.com/office/word/2012/wordml" xmlns:w16cex="http://schemas.microsoft.com/office/word/2018/wordml/cex" xmlns:w16cid="http://schemas.microsoft.com/office/word/2016/wordml/cid" xmlns:w16="http://schemas.microsoft.com/office/word/2018/wordml" xmlns:w16du="http://schemas.microsoft.com/office/word/2023/wordml/word16du" xmlns:w16sdtdh="http://schemas.microsoft.com/office/word/2020/wordml/sdtdatahash" xmlns:w16sdtfl="http://schemas.microsoft.com/office/word/2024/wordml/sdtformatlock" xmlns:w16se="http://schemas.microsoft.com/office/word/2015/wordml/symex" xmlns:wpg="http://schemas.microsoft.com/office/word/2010/wordprocessingGroup" xmlns:wpi="http://schemas.microsoft.com/office/word/2010/wordprocessingInk" xmlns:wne="http://schemas.microsoft.com/office/word/2006/wordml" xmlns:wps="http://schemas.microsoft.com/office/word/2010/wordprocessingShape" mc:Ignorable="w14 w15 w16se w16cid w16 w16cex w16sdtdh w16sdtfl w16du wp14">
   <w:p>
     <w:pPr>
       <w:pStyle w:val="Header"/>
@@ -5756,33 +5616,20 @@
 </file>
 
 <file path=word/header2.xml><?xml version="1.0" encoding="utf-8"?>
-<w:hdr xmlns:wpc="http://schemas.microsoft.com/office/word/2010/wordprocessingCanvas" xmlns:cx="http://schemas.microsoft.com/office/drawing/2014/chartex" xmlns:cx1="http://schemas.microsoft.com/office/drawing/2015/9/8/chartex" xmlns:cx2="http://schemas.microsoft.com/office/drawing/2015/10/21/chartex" xmlns:cx3="http://schemas.microsoft.com/office/drawing/2016/5/9/chartex" xmlns:cx4="http://schemas.microsoft.com/office/drawing/2016/5/10/chartex" xmlns:cx5="http://schemas.microsoft.com/office/drawing/2016/5/11/chartex" xmlns:cx6="http://schemas.microsoft.com/office/drawing/2016/5/12/chartex" xmlns:cx7="http://schemas.microsoft.com/office/drawing/2016/5/13/chartex" xmlns:cx8="http://schemas.microsoft.com/office/drawing/2016/5/14/chartex" xmlns:mc="http://schemas.openxmlformats.org/markup-compatibility/2006" xmlns:aink="http://schemas.microsoft.com/office/drawing/2016/ink" xmlns:am3d="http://schemas.microsoft.com/office/drawing/2017/model3d" xmlns:o="urn:schemas-microsoft-com:office:office" xmlns:oel="http://schemas.microsoft.com/office/2019/extlst" xmlns:r="http://schemas.openxmlformats.org/officeDocument/2006/relationships" xmlns:m="http://schemas.openxmlformats.org/officeDocument/2006/math" xmlns:v="urn:schemas-microsoft-com:vml" xmlns:wp14="http://schemas.microsoft.com/office/word/2010/wordprocessingDrawing" xmlns:wp="http://schemas.openxmlformats.org/drawingml/2006/wordprocessingDrawing" xmlns:w10="urn:schemas-microsoft-com:office:word" xmlns:w="http://schemas.openxmlformats.org/wordprocessingml/2006/main" xmlns:w14="http://schemas.microsoft.com/office/word/2010/wordml" xmlns:w15="http://schemas.microsoft.com/office/word/2012/wordml" xmlns:w16cex="http://schemas.microsoft.com/office/word/2018/wordml/cex" xmlns:w16cid="http://schemas.microsoft.com/office/word/2016/wordml/cid" xmlns:w16="http://schemas.microsoft.com/office/word/2018/wordml" xmlns:w16du="http://schemas.microsoft.com/office/word/2023/wordml/word16du" xmlns:w16sdtdh="http://schemas.microsoft.com/office/word/2020/wordml/sdtdatahash" xmlns:w16se="http://schemas.microsoft.com/office/word/2015/wordml/symex" xmlns:wpg="http://schemas.microsoft.com/office/word/2010/wordprocessingGroup" xmlns:wpi="http://schemas.microsoft.com/office/word/2010/wordprocessingInk" xmlns:wne="http://schemas.microsoft.com/office/word/2006/wordml" xmlns:wps="http://schemas.microsoft.com/office/word/2010/wordprocessingShape" mc:Ignorable="w14 w15 w16se w16cid w16 w16cex w16sdtdh w16du wp14">
+<w:hdr xmlns:wpc="http://schemas.microsoft.com/office/word/2010/wordprocessingCanvas" xmlns:cx="http://schemas.microsoft.com/office/drawing/2014/chartex" xmlns:cx1="http://schemas.microsoft.com/office/drawing/2015/9/8/chartex" xmlns:cx2="http://schemas.microsoft.com/office/drawing/2015/10/21/chartex" xmlns:cx3="http://schemas.microsoft.com/office/drawing/2016/5/9/chartex" xmlns:cx4="http://schemas.microsoft.com/office/drawing/2016/5/10/chartex" xmlns:cx5="http://schemas.microsoft.com/office/drawing/2016/5/11/chartex" xmlns:cx6="http://schemas.microsoft.com/office/drawing/2016/5/12/chartex" xmlns:cx7="http://schemas.microsoft.com/office/drawing/2016/5/13/chartex" xmlns:cx8="http://schemas.microsoft.com/office/drawing/2016/5/14/chartex" xmlns:mc="http://schemas.openxmlformats.org/markup-compatibility/2006" xmlns:aink="http://schemas.microsoft.com/office/drawing/2016/ink" xmlns:am3d="http://schemas.microsoft.com/office/drawing/2017/model3d" xmlns:o="urn:schemas-microsoft-com:office:office" xmlns:oel="http://schemas.microsoft.com/office/2019/extlst" xmlns:r="http://schemas.openxmlformats.org/officeDocument/2006/relationships" xmlns:m="http://schemas.openxmlformats.org/officeDocument/2006/math" xmlns:v="urn:schemas-microsoft-com:vml" xmlns:wp14="http://schemas.microsoft.com/office/word/2010/wordprocessingDrawing" xmlns:wp="http://schemas.openxmlformats.org/drawingml/2006/wordprocessingDrawing" xmlns:w10="urn:schemas-microsoft-com:office:word" xmlns:w="http://schemas.openxmlformats.org/wordprocessingml/2006/main" xmlns:w14="http://schemas.microsoft.com/office/word/2010/wordml" xmlns:w15="http://schemas.microsoft.com/office/word/2012/wordml" xmlns:w16cex="http://schemas.microsoft.com/office/word/2018/wordml/cex" xmlns:w16cid="http://schemas.microsoft.com/office/word/2016/wordml/cid" xmlns:w16="http://schemas.microsoft.com/office/word/2018/wordml" xmlns:w16du="http://schemas.microsoft.com/office/word/2023/wordml/word16du" xmlns:w16sdtdh="http://schemas.microsoft.com/office/word/2020/wordml/sdtdatahash" xmlns:w16sdtfl="http://schemas.microsoft.com/office/word/2024/wordml/sdtformatlock" xmlns:w16se="http://schemas.microsoft.com/office/word/2015/wordml/symex" xmlns:wpg="http://schemas.microsoft.com/office/word/2010/wordprocessingGroup" xmlns:wpi="http://schemas.microsoft.com/office/word/2010/wordprocessingInk" xmlns:wne="http://schemas.microsoft.com/office/word/2006/wordml" xmlns:wps="http://schemas.microsoft.com/office/word/2010/wordprocessingShape" mc:Ignorable="w14 w15 w16se w16cid w16 w16cex w16sdtdh w16sdtfl w16du wp14">
   <w:p>
     <w:pPr>
       <w:pStyle w:val="Header"/>
       <w:ind w:firstLine="0"/>
     </w:pPr>
-    <w:r>
-      <w:fldChar w:fldCharType="begin"/>
-    </w:r>
-    <w:r>
-      <w:instrText xml:space="preserve"> STYLEREF  "Heading 1"  \* MERGEFORMAT </w:instrText>
-    </w:r>
-    <w:r>
-      <w:fldChar w:fldCharType="separate"/>
-    </w:r>
-    <w:r>
-      <w:rPr>
-        <w:noProof/>
-      </w:rPr>
-      <w:t>Chương I: Giới Thiệu</w:t>
-    </w:r>
-    <w:r>
-      <w:rPr>
-        <w:noProof/>
-      </w:rPr>
-      <w:fldChar w:fldCharType="end"/>
-    </w:r>
+    <w:fldSimple w:instr=" STYLEREF  &quot;Heading 1&quot;  \* MERGEFORMAT ">
+      <w:r>
+        <w:rPr>
+          <w:noProof/>
+        </w:rPr>
+        <w:t>Chương I: Giới Thiệu</w:t>
+      </w:r>
+    </w:fldSimple>
   </w:p>
   <w:p>
     <w:pPr>
@@ -5801,7 +5648,7 @@
 </file>
 
 <file path=word/header3.xml><?xml version="1.0" encoding="utf-8"?>
-<w:hdr xmlns:wpc="http://schemas.microsoft.com/office/word/2010/wordprocessingCanvas" xmlns:cx="http://schemas.microsoft.com/office/drawing/2014/chartex" xmlns:cx1="http://schemas.microsoft.com/office/drawing/2015/9/8/chartex" xmlns:cx2="http://schemas.microsoft.com/office/drawing/2015/10/21/chartex" xmlns:cx3="http://schemas.microsoft.com/office/drawing/2016/5/9/chartex" xmlns:cx4="http://schemas.microsoft.com/office/drawing/2016/5/10/chartex" xmlns:cx5="http://schemas.microsoft.com/office/drawing/2016/5/11/chartex" xmlns:cx6="http://schemas.microsoft.com/office/drawing/2016/5/12/chartex" xmlns:cx7="http://schemas.microsoft.com/office/drawing/2016/5/13/chartex" xmlns:cx8="http://schemas.microsoft.com/office/drawing/2016/5/14/chartex" xmlns:mc="http://schemas.openxmlformats.org/markup-compatibility/2006" xmlns:aink="http://schemas.microsoft.com/office/drawing/2016/ink" xmlns:am3d="http://schemas.microsoft.com/office/drawing/2017/model3d" xmlns:o="urn:schemas-microsoft-com:office:office" xmlns:oel="http://schemas.microsoft.com/office/2019/extlst" xmlns:r="http://schemas.openxmlformats.org/officeDocument/2006/relationships" xmlns:m="http://schemas.openxmlformats.org/officeDocument/2006/math" xmlns:v="urn:schemas-microsoft-com:vml" xmlns:wp14="http://schemas.microsoft.com/office/word/2010/wordprocessingDrawing" xmlns:wp="http://schemas.openxmlformats.org/drawingml/2006/wordprocessingDrawing" xmlns:w10="urn:schemas-microsoft-com:office:word" xmlns:w="http://schemas.openxmlformats.org/wordprocessingml/2006/main" xmlns:w14="http://schemas.microsoft.com/office/word/2010/wordml" xmlns:w15="http://schemas.microsoft.com/office/word/2012/wordml" xmlns:w16cex="http://schemas.microsoft.com/office/word/2018/wordml/cex" xmlns:w16cid="http://schemas.microsoft.com/office/word/2016/wordml/cid" xmlns:w16="http://schemas.microsoft.com/office/word/2018/wordml" xmlns:w16du="http://schemas.microsoft.com/office/word/2023/wordml/word16du" xmlns:w16sdtdh="http://schemas.microsoft.com/office/word/2020/wordml/sdtdatahash" xmlns:w16se="http://schemas.microsoft.com/office/word/2015/wordml/symex" xmlns:wpg="http://schemas.microsoft.com/office/word/2010/wordprocessingGroup" xmlns:wpi="http://schemas.microsoft.com/office/word/2010/wordprocessingInk" xmlns:wne="http://schemas.microsoft.com/office/word/2006/wordml" xmlns:wps="http://schemas.microsoft.com/office/word/2010/wordprocessingShape" mc:Ignorable="w14 w15 w16se w16cid w16 w16cex w16sdtdh w16du wp14">
+<w:hdr xmlns:wpc="http://schemas.microsoft.com/office/word/2010/wordprocessingCanvas" xmlns:cx="http://schemas.microsoft.com/office/drawing/2014/chartex" xmlns:cx1="http://schemas.microsoft.com/office/drawing/2015/9/8/chartex" xmlns:cx2="http://schemas.microsoft.com/office/drawing/2015/10/21/chartex" xmlns:cx3="http://schemas.microsoft.com/office/drawing/2016/5/9/chartex" xmlns:cx4="http://schemas.microsoft.com/office/drawing/2016/5/10/chartex" xmlns:cx5="http://schemas.microsoft.com/office/drawing/2016/5/11/chartex" xmlns:cx6="http://schemas.microsoft.com/office/drawing/2016/5/12/chartex" xmlns:cx7="http://schemas.microsoft.com/office/drawing/2016/5/13/chartex" xmlns:cx8="http://schemas.microsoft.com/office/drawing/2016/5/14/chartex" xmlns:mc="http://schemas.openxmlformats.org/markup-compatibility/2006" xmlns:aink="http://schemas.microsoft.com/office/drawing/2016/ink" xmlns:am3d="http://schemas.microsoft.com/office/drawing/2017/model3d" xmlns:o="urn:schemas-microsoft-com:office:office" xmlns:oel="http://schemas.microsoft.com/office/2019/extlst" xmlns:r="http://schemas.openxmlformats.org/officeDocument/2006/relationships" xmlns:m="http://schemas.openxmlformats.org/officeDocument/2006/math" xmlns:v="urn:schemas-microsoft-com:vml" xmlns:wp14="http://schemas.microsoft.com/office/word/2010/wordprocessingDrawing" xmlns:wp="http://schemas.openxmlformats.org/drawingml/2006/wordprocessingDrawing" xmlns:w10="urn:schemas-microsoft-com:office:word" xmlns:w="http://schemas.openxmlformats.org/wordprocessingml/2006/main" xmlns:w14="http://schemas.microsoft.com/office/word/2010/wordml" xmlns:w15="http://schemas.microsoft.com/office/word/2012/wordml" xmlns:w16cex="http://schemas.microsoft.com/office/word/2018/wordml/cex" xmlns:w16cid="http://schemas.microsoft.com/office/word/2016/wordml/cid" xmlns:w16="http://schemas.microsoft.com/office/word/2018/wordml" xmlns:w16du="http://schemas.microsoft.com/office/word/2023/wordml/word16du" xmlns:w16sdtdh="http://schemas.microsoft.com/office/word/2020/wordml/sdtdatahash" xmlns:w16sdtfl="http://schemas.microsoft.com/office/word/2024/wordml/sdtformatlock" xmlns:w16se="http://schemas.microsoft.com/office/word/2015/wordml/symex" xmlns:wpg="http://schemas.microsoft.com/office/word/2010/wordprocessingGroup" xmlns:wpi="http://schemas.microsoft.com/office/word/2010/wordprocessingInk" xmlns:wne="http://schemas.microsoft.com/office/word/2006/wordml" xmlns:wps="http://schemas.microsoft.com/office/word/2010/wordprocessingShape" mc:Ignorable="w14 w15 w16se w16cid w16 w16cex w16sdtdh w16sdtfl w16du wp14">
   <w:p>
     <w:pPr>
       <w:pStyle w:val="Header"/>
@@ -5824,7 +5671,7 @@
 </file>
 
 <file path=word/header4.xml><?xml version="1.0" encoding="utf-8"?>
-<w:hdr xmlns:wpc="http://schemas.microsoft.com/office/word/2010/wordprocessingCanvas" xmlns:cx="http://schemas.microsoft.com/office/drawing/2014/chartex" xmlns:cx1="http://schemas.microsoft.com/office/drawing/2015/9/8/chartex" xmlns:cx2="http://schemas.microsoft.com/office/drawing/2015/10/21/chartex" xmlns:cx3="http://schemas.microsoft.com/office/drawing/2016/5/9/chartex" xmlns:cx4="http://schemas.microsoft.com/office/drawing/2016/5/10/chartex" xmlns:cx5="http://schemas.microsoft.com/office/drawing/2016/5/11/chartex" xmlns:cx6="http://schemas.microsoft.com/office/drawing/2016/5/12/chartex" xmlns:cx7="http://schemas.microsoft.com/office/drawing/2016/5/13/chartex" xmlns:cx8="http://schemas.microsoft.com/office/drawing/2016/5/14/chartex" xmlns:mc="http://schemas.openxmlformats.org/markup-compatibility/2006" xmlns:aink="http://schemas.microsoft.com/office/drawing/2016/ink" xmlns:am3d="http://schemas.microsoft.com/office/drawing/2017/model3d" xmlns:o="urn:schemas-microsoft-com:office:office" xmlns:oel="http://schemas.microsoft.com/office/2019/extlst" xmlns:r="http://schemas.openxmlformats.org/officeDocument/2006/relationships" xmlns:m="http://schemas.openxmlformats.org/officeDocument/2006/math" xmlns:v="urn:schemas-microsoft-com:vml" xmlns:wp14="http://schemas.microsoft.com/office/word/2010/wordprocessingDrawing" xmlns:wp="http://schemas.openxmlformats.org/drawingml/2006/wordprocessingDrawing" xmlns:w10="urn:schemas-microsoft-com:office:word" xmlns:w="http://schemas.openxmlformats.org/wordprocessingml/2006/main" xmlns:w14="http://schemas.microsoft.com/office/word/2010/wordml" xmlns:w15="http://schemas.microsoft.com/office/word/2012/wordml" xmlns:w16cex="http://schemas.microsoft.com/office/word/2018/wordml/cex" xmlns:w16cid="http://schemas.microsoft.com/office/word/2016/wordml/cid" xmlns:w16="http://schemas.microsoft.com/office/word/2018/wordml" xmlns:w16du="http://schemas.microsoft.com/office/word/2023/wordml/word16du" xmlns:w16sdtdh="http://schemas.microsoft.com/office/word/2020/wordml/sdtdatahash" xmlns:w16se="http://schemas.microsoft.com/office/word/2015/wordml/symex" xmlns:wpg="http://schemas.microsoft.com/office/word/2010/wordprocessingGroup" xmlns:wpi="http://schemas.microsoft.com/office/word/2010/wordprocessingInk" xmlns:wne="http://schemas.microsoft.com/office/word/2006/wordml" xmlns:wps="http://schemas.microsoft.com/office/word/2010/wordprocessingShape" mc:Ignorable="w14 w15 w16se w16cid w16 w16cex w16sdtdh w16du wp14">
+<w:hdr xmlns:wpc="http://schemas.microsoft.com/office/word/2010/wordprocessingCanvas" xmlns:cx="http://schemas.microsoft.com/office/drawing/2014/chartex" xmlns:cx1="http://schemas.microsoft.com/office/drawing/2015/9/8/chartex" xmlns:cx2="http://schemas.microsoft.com/office/drawing/2015/10/21/chartex" xmlns:cx3="http://schemas.microsoft.com/office/drawing/2016/5/9/chartex" xmlns:cx4="http://schemas.microsoft.com/office/drawing/2016/5/10/chartex" xmlns:cx5="http://schemas.microsoft.com/office/drawing/2016/5/11/chartex" xmlns:cx6="http://schemas.microsoft.com/office/drawing/2016/5/12/chartex" xmlns:cx7="http://schemas.microsoft.com/office/drawing/2016/5/13/chartex" xmlns:cx8="http://schemas.microsoft.com/office/drawing/2016/5/14/chartex" xmlns:mc="http://schemas.openxmlformats.org/markup-compatibility/2006" xmlns:aink="http://schemas.microsoft.com/office/drawing/2016/ink" xmlns:am3d="http://schemas.microsoft.com/office/drawing/2017/model3d" xmlns:o="urn:schemas-microsoft-com:office:office" xmlns:oel="http://schemas.microsoft.com/office/2019/extlst" xmlns:r="http://schemas.openxmlformats.org/officeDocument/2006/relationships" xmlns:m="http://schemas.openxmlformats.org/officeDocument/2006/math" xmlns:v="urn:schemas-microsoft-com:vml" xmlns:wp14="http://schemas.microsoft.com/office/word/2010/wordprocessingDrawing" xmlns:wp="http://schemas.openxmlformats.org/drawingml/2006/wordprocessingDrawing" xmlns:w10="urn:schemas-microsoft-com:office:word" xmlns:w="http://schemas.openxmlformats.org/wordprocessingml/2006/main" xmlns:w14="http://schemas.microsoft.com/office/word/2010/wordml" xmlns:w15="http://schemas.microsoft.com/office/word/2012/wordml" xmlns:w16cex="http://schemas.microsoft.com/office/word/2018/wordml/cex" xmlns:w16cid="http://schemas.microsoft.com/office/word/2016/wordml/cid" xmlns:w16="http://schemas.microsoft.com/office/word/2018/wordml" xmlns:w16du="http://schemas.microsoft.com/office/word/2023/wordml/word16du" xmlns:w16sdtdh="http://schemas.microsoft.com/office/word/2020/wordml/sdtdatahash" xmlns:w16sdtfl="http://schemas.microsoft.com/office/word/2024/wordml/sdtformatlock" xmlns:w16se="http://schemas.microsoft.com/office/word/2015/wordml/symex" xmlns:wpg="http://schemas.microsoft.com/office/word/2010/wordprocessingGroup" xmlns:wpi="http://schemas.microsoft.com/office/word/2010/wordprocessingInk" xmlns:wne="http://schemas.microsoft.com/office/word/2006/wordml" xmlns:wps="http://schemas.microsoft.com/office/word/2010/wordprocessingShape" mc:Ignorable="w14 w15 w16se w16cid w16 w16cex w16sdtdh w16sdtfl w16du wp14">
   <w:p>
     <w:pPr>
       <w:pStyle w:val="Header"/>
@@ -5850,7 +5697,7 @@
 </file>
 
 <file path=word/header5.xml><?xml version="1.0" encoding="utf-8"?>
-<w:hdr xmlns:wpc="http://schemas.microsoft.com/office/word/2010/wordprocessingCanvas" xmlns:cx="http://schemas.microsoft.com/office/drawing/2014/chartex" xmlns:cx1="http://schemas.microsoft.com/office/drawing/2015/9/8/chartex" xmlns:cx2="http://schemas.microsoft.com/office/drawing/2015/10/21/chartex" xmlns:cx3="http://schemas.microsoft.com/office/drawing/2016/5/9/chartex" xmlns:cx4="http://schemas.microsoft.com/office/drawing/2016/5/10/chartex" xmlns:cx5="http://schemas.microsoft.com/office/drawing/2016/5/11/chartex" xmlns:cx6="http://schemas.microsoft.com/office/drawing/2016/5/12/chartex" xmlns:cx7="http://schemas.microsoft.com/office/drawing/2016/5/13/chartex" xmlns:cx8="http://schemas.microsoft.com/office/drawing/2016/5/14/chartex" xmlns:mc="http://schemas.openxmlformats.org/markup-compatibility/2006" xmlns:aink="http://schemas.microsoft.com/office/drawing/2016/ink" xmlns:am3d="http://schemas.microsoft.com/office/drawing/2017/model3d" xmlns:o="urn:schemas-microsoft-com:office:office" xmlns:oel="http://schemas.microsoft.com/office/2019/extlst" xmlns:r="http://schemas.openxmlformats.org/officeDocument/2006/relationships" xmlns:m="http://schemas.openxmlformats.org/officeDocument/2006/math" xmlns:v="urn:schemas-microsoft-com:vml" xmlns:wp14="http://schemas.microsoft.com/office/word/2010/wordprocessingDrawing" xmlns:wp="http://schemas.openxmlformats.org/drawingml/2006/wordprocessingDrawing" xmlns:w10="urn:schemas-microsoft-com:office:word" xmlns:w="http://schemas.openxmlformats.org/wordprocessingml/2006/main" xmlns:w14="http://schemas.microsoft.com/office/word/2010/wordml" xmlns:w15="http://schemas.microsoft.com/office/word/2012/wordml" xmlns:w16cex="http://schemas.microsoft.com/office/word/2018/wordml/cex" xmlns:w16cid="http://schemas.microsoft.com/office/word/2016/wordml/cid" xmlns:w16="http://schemas.microsoft.com/office/word/2018/wordml" xmlns:w16du="http://schemas.microsoft.com/office/word/2023/wordml/word16du" xmlns:w16sdtdh="http://schemas.microsoft.com/office/word/2020/wordml/sdtdatahash" xmlns:w16se="http://schemas.microsoft.com/office/word/2015/wordml/symex" xmlns:wpg="http://schemas.microsoft.com/office/word/2010/wordprocessingGroup" xmlns:wpi="http://schemas.microsoft.com/office/word/2010/wordprocessingInk" xmlns:wne="http://schemas.microsoft.com/office/word/2006/wordml" xmlns:wps="http://schemas.microsoft.com/office/word/2010/wordprocessingShape" mc:Ignorable="w14 w15 w16se w16cid w16 w16cex w16sdtdh w16du wp14">
+<w:hdr xmlns:wpc="http://schemas.microsoft.com/office/word/2010/wordprocessingCanvas" xmlns:cx="http://schemas.microsoft.com/office/drawing/2014/chartex" xmlns:cx1="http://schemas.microsoft.com/office/drawing/2015/9/8/chartex" xmlns:cx2="http://schemas.microsoft.com/office/drawing/2015/10/21/chartex" xmlns:cx3="http://schemas.microsoft.com/office/drawing/2016/5/9/chartex" xmlns:cx4="http://schemas.microsoft.com/office/drawing/2016/5/10/chartex" xmlns:cx5="http://schemas.microsoft.com/office/drawing/2016/5/11/chartex" xmlns:cx6="http://schemas.microsoft.com/office/drawing/2016/5/12/chartex" xmlns:cx7="http://schemas.microsoft.com/office/drawing/2016/5/13/chartex" xmlns:cx8="http://schemas.microsoft.com/office/drawing/2016/5/14/chartex" xmlns:mc="http://schemas.openxmlformats.org/markup-compatibility/2006" xmlns:aink="http://schemas.microsoft.com/office/drawing/2016/ink" xmlns:am3d="http://schemas.microsoft.com/office/drawing/2017/model3d" xmlns:o="urn:schemas-microsoft-com:office:office" xmlns:oel="http://schemas.microsoft.com/office/2019/extlst" xmlns:r="http://schemas.openxmlformats.org/officeDocument/2006/relationships" xmlns:m="http://schemas.openxmlformats.org/officeDocument/2006/math" xmlns:v="urn:schemas-microsoft-com:vml" xmlns:wp14="http://schemas.microsoft.com/office/word/2010/wordprocessingDrawing" xmlns:wp="http://schemas.openxmlformats.org/drawingml/2006/wordprocessingDrawing" xmlns:w10="urn:schemas-microsoft-com:office:word" xmlns:w="http://schemas.openxmlformats.org/wordprocessingml/2006/main" xmlns:w14="http://schemas.microsoft.com/office/word/2010/wordml" xmlns:w15="http://schemas.microsoft.com/office/word/2012/wordml" xmlns:w16cex="http://schemas.microsoft.com/office/word/2018/wordml/cex" xmlns:w16cid="http://schemas.microsoft.com/office/word/2016/wordml/cid" xmlns:w16="http://schemas.microsoft.com/office/word/2018/wordml" xmlns:w16du="http://schemas.microsoft.com/office/word/2023/wordml/word16du" xmlns:w16sdtdh="http://schemas.microsoft.com/office/word/2020/wordml/sdtdatahash" xmlns:w16sdtfl="http://schemas.microsoft.com/office/word/2024/wordml/sdtformatlock" xmlns:w16se="http://schemas.microsoft.com/office/word/2015/wordml/symex" xmlns:wpg="http://schemas.microsoft.com/office/word/2010/wordprocessingGroup" xmlns:wpi="http://schemas.microsoft.com/office/word/2010/wordprocessingInk" xmlns:wne="http://schemas.microsoft.com/office/word/2006/wordml" xmlns:wps="http://schemas.microsoft.com/office/word/2010/wordprocessingShape" mc:Ignorable="w14 w15 w16se w16cid w16 w16cex w16sdtdh w16sdtfl w16du wp14">
   <w:p>
     <w:pPr>
       <w:pStyle w:val="Header"/>
@@ -5886,7 +5733,7 @@
 </file>
 
 <file path=word/numbering.xml><?xml version="1.0" encoding="utf-8"?>
-<w:numbering xmlns:wpc="http://schemas.microsoft.com/office/word/2010/wordprocessingCanvas" xmlns:cx="http://schemas.microsoft.com/office/drawing/2014/chartex" xmlns:cx1="http://schemas.microsoft.com/office/drawing/2015/9/8/chartex" xmlns:cx2="http://schemas.microsoft.com/office/drawing/2015/10/21/chartex" xmlns:cx3="http://schemas.microsoft.com/office/drawing/2016/5/9/chartex" xmlns:cx4="http://schemas.microsoft.com/office/drawing/2016/5/10/chartex" xmlns:cx5="http://schemas.microsoft.com/office/drawing/2016/5/11/chartex" xmlns:cx6="http://schemas.microsoft.com/office/drawing/2016/5/12/chartex" xmlns:cx7="http://schemas.microsoft.com/office/drawing/2016/5/13/chartex" xmlns:cx8="http://schemas.microsoft.com/office/drawing/2016/5/14/chartex" xmlns:mc="http://schemas.openxmlformats.org/markup-compatibility/2006" xmlns:aink="http://schemas.microsoft.com/office/drawing/2016/ink" xmlns:am3d="http://schemas.microsoft.com/office/drawing/2017/model3d" xmlns:o="urn:schemas-microsoft-com:office:office" xmlns:oel="http://schemas.microsoft.com/office/2019/extlst" xmlns:r="http://schemas.openxmlformats.org/officeDocument/2006/relationships" xmlns:m="http://schemas.openxmlformats.org/officeDocument/2006/math" xmlns:v="urn:schemas-microsoft-com:vml" xmlns:wp14="http://schemas.microsoft.com/office/word/2010/wordprocessingDrawing" xmlns:wp="http://schemas.openxmlformats.org/drawingml/2006/wordprocessingDrawing" xmlns:w10="urn:schemas-microsoft-com:office:word" xmlns:w="http://schemas.openxmlformats.org/wordprocessingml/2006/main" xmlns:w14="http://schemas.microsoft.com/office/word/2010/wordml" xmlns:w15="http://schemas.microsoft.com/office/word/2012/wordml" xmlns:w16cex="http://schemas.microsoft.com/office/word/2018/wordml/cex" xmlns:w16cid="http://schemas.microsoft.com/office/word/2016/wordml/cid" xmlns:w16="http://schemas.microsoft.com/office/word/2018/wordml" xmlns:w16du="http://schemas.microsoft.com/office/word/2023/wordml/word16du" xmlns:w16sdtdh="http://schemas.microsoft.com/office/word/2020/wordml/sdtdatahash" xmlns:w16se="http://schemas.microsoft.com/office/word/2015/wordml/symex" xmlns:wpg="http://schemas.microsoft.com/office/word/2010/wordprocessingGroup" xmlns:wpi="http://schemas.microsoft.com/office/word/2010/wordprocessingInk" xmlns:wne="http://schemas.microsoft.com/office/word/2006/wordml" xmlns:wps="http://schemas.microsoft.com/office/word/2010/wordprocessingShape" mc:Ignorable="w14 w15 w16se w16cid w16 w16cex w16sdtdh w16du wp14">
+<w:numbering xmlns:wpc="http://schemas.microsoft.com/office/word/2010/wordprocessingCanvas" xmlns:cx="http://schemas.microsoft.com/office/drawing/2014/chartex" xmlns:cx1="http://schemas.microsoft.com/office/drawing/2015/9/8/chartex" xmlns:cx2="http://schemas.microsoft.com/office/drawing/2015/10/21/chartex" xmlns:cx3="http://schemas.microsoft.com/office/drawing/2016/5/9/chartex" xmlns:cx4="http://schemas.microsoft.com/office/drawing/2016/5/10/chartex" xmlns:cx5="http://schemas.microsoft.com/office/drawing/2016/5/11/chartex" xmlns:cx6="http://schemas.microsoft.com/office/drawing/2016/5/12/chartex" xmlns:cx7="http://schemas.microsoft.com/office/drawing/2016/5/13/chartex" xmlns:cx8="http://schemas.microsoft.com/office/drawing/2016/5/14/chartex" xmlns:mc="http://schemas.openxmlformats.org/markup-compatibility/2006" xmlns:aink="http://schemas.microsoft.com/office/drawing/2016/ink" xmlns:am3d="http://schemas.microsoft.com/office/drawing/2017/model3d" xmlns:o="urn:schemas-microsoft-com:office:office" xmlns:oel="http://schemas.microsoft.com/office/2019/extlst" xmlns:r="http://schemas.openxmlformats.org/officeDocument/2006/relationships" xmlns:m="http://schemas.openxmlformats.org/officeDocument/2006/math" xmlns:v="urn:schemas-microsoft-com:vml" xmlns:wp14="http://schemas.microsoft.com/office/word/2010/wordprocessingDrawing" xmlns:wp="http://schemas.openxmlformats.org/drawingml/2006/wordprocessingDrawing" xmlns:w10="urn:schemas-microsoft-com:office:word" xmlns:w="http://schemas.openxmlformats.org/wordprocessingml/2006/main" xmlns:w14="http://schemas.microsoft.com/office/word/2010/wordml" xmlns:w15="http://schemas.microsoft.com/office/word/2012/wordml" xmlns:w16cex="http://schemas.microsoft.com/office/word/2018/wordml/cex" xmlns:w16cid="http://schemas.microsoft.com/office/word/2016/wordml/cid" xmlns:w16="http://schemas.microsoft.com/office/word/2018/wordml" xmlns:w16du="http://schemas.microsoft.com/office/word/2023/wordml/word16du" xmlns:w16sdtdh="http://schemas.microsoft.com/office/word/2020/wordml/sdtdatahash" xmlns:w16sdtfl="http://schemas.microsoft.com/office/word/2024/wordml/sdtformatlock" xmlns:w16se="http://schemas.microsoft.com/office/word/2015/wordml/symex" xmlns:wpg="http://schemas.microsoft.com/office/word/2010/wordprocessingGroup" xmlns:wpi="http://schemas.microsoft.com/office/word/2010/wordprocessingInk" xmlns:wne="http://schemas.microsoft.com/office/word/2006/wordml" xmlns:wps="http://schemas.microsoft.com/office/word/2010/wordprocessingShape" mc:Ignorable="w14 w15 w16se w16cid w16 w16cex w16sdtdh w16sdtfl w16du wp14">
   <w:abstractNum w:abstractNumId="0" w15:restartNumberingAfterBreak="0">
     <w:nsid w:val="005E3EFF"/>
     <w:multiLevelType w:val="hybridMultilevel"/>
@@ -7469,7 +7316,7 @@
 </file>
 
 <file path=word/styles.xml><?xml version="1.0" encoding="utf-8"?>
-<w:styles xmlns:mc="http://schemas.openxmlformats.org/markup-compatibility/2006" xmlns:r="http://schemas.openxmlformats.org/officeDocument/2006/relationships" xmlns:w="http://schemas.openxmlformats.org/wordprocessingml/2006/main" xmlns:w14="http://schemas.microsoft.com/office/word/2010/wordml" xmlns:w15="http://schemas.microsoft.com/office/word/2012/wordml" xmlns:w16cex="http://schemas.microsoft.com/office/word/2018/wordml/cex" xmlns:w16cid="http://schemas.microsoft.com/office/word/2016/wordml/cid" xmlns:w16="http://schemas.microsoft.com/office/word/2018/wordml" xmlns:w16du="http://schemas.microsoft.com/office/word/2023/wordml/word16du" xmlns:w16sdtdh="http://schemas.microsoft.com/office/word/2020/wordml/sdtdatahash" xmlns:w16se="http://schemas.microsoft.com/office/word/2015/wordml/symex" mc:Ignorable="w14 w15 w16se w16cid w16 w16cex w16sdtdh w16du">
+<w:styles xmlns:mc="http://schemas.openxmlformats.org/markup-compatibility/2006" xmlns:r="http://schemas.openxmlformats.org/officeDocument/2006/relationships" xmlns:w="http://schemas.openxmlformats.org/wordprocessingml/2006/main" xmlns:w14="http://schemas.microsoft.com/office/word/2010/wordml" xmlns:w15="http://schemas.microsoft.com/office/word/2012/wordml" xmlns:w16cex="http://schemas.microsoft.com/office/word/2018/wordml/cex" xmlns:w16cid="http://schemas.microsoft.com/office/word/2016/wordml/cid" xmlns:w16="http://schemas.microsoft.com/office/word/2018/wordml" xmlns:w16du="http://schemas.microsoft.com/office/word/2023/wordml/word16du" xmlns:w16sdtdh="http://schemas.microsoft.com/office/word/2020/wordml/sdtdatahash" xmlns:w16sdtfl="http://schemas.microsoft.com/office/word/2024/wordml/sdtformatlock" xmlns:w16se="http://schemas.microsoft.com/office/word/2015/wordml/symex" mc:Ignorable="w14 w15 w16se w16cid w16 w16cex w16sdtdh w16sdtfl w16du">
   <w:docDefaults>
     <w:rPrDefault>
       <w:rPr>
@@ -8083,6 +7930,7 @@
   <w:style w:type="character" w:default="1" w:styleId="DefaultParagraphFont">
     <w:name w:val="Default Paragraph Font"/>
     <w:uiPriority w:val="1"/>
+    <w:semiHidden/>
     <w:unhideWhenUsed/>
   </w:style>
   <w:style w:type="table" w:default="1" w:styleId="TableNormal">

--- a/DoAnKatalon.docx
+++ b/DoAnKatalon.docx
@@ -1,6 +1,6 @@
 
 <file path=word/document.xml><?xml version="1.0" encoding="utf-8"?>
-<w:document xmlns:wpc="http://schemas.microsoft.com/office/word/2010/wordprocessingCanvas" xmlns:cx="http://schemas.microsoft.com/office/drawing/2014/chartex" xmlns:cx1="http://schemas.microsoft.com/office/drawing/2015/9/8/chartex" xmlns:cx2="http://schemas.microsoft.com/office/drawing/2015/10/21/chartex" xmlns:cx3="http://schemas.microsoft.com/office/drawing/2016/5/9/chartex" xmlns:cx4="http://schemas.microsoft.com/office/drawing/2016/5/10/chartex" xmlns:cx5="http://schemas.microsoft.com/office/drawing/2016/5/11/chartex" xmlns:cx6="http://schemas.microsoft.com/office/drawing/2016/5/12/chartex" xmlns:cx7="http://schemas.microsoft.com/office/drawing/2016/5/13/chartex" xmlns:cx8="http://schemas.microsoft.com/office/drawing/2016/5/14/chartex" xmlns:mc="http://schemas.openxmlformats.org/markup-compatibility/2006" xmlns:aink="http://schemas.microsoft.com/office/drawing/2016/ink" xmlns:am3d="http://schemas.microsoft.com/office/drawing/2017/model3d" xmlns:o="urn:schemas-microsoft-com:office:office" xmlns:oel="http://schemas.microsoft.com/office/2019/extlst" xmlns:r="http://schemas.openxmlformats.org/officeDocument/2006/relationships" xmlns:m="http://schemas.openxmlformats.org/officeDocument/2006/math" xmlns:v="urn:schemas-microsoft-com:vml" xmlns:wp14="http://schemas.microsoft.com/office/word/2010/wordprocessingDrawing" xmlns:wp="http://schemas.openxmlformats.org/drawingml/2006/wordprocessingDrawing" xmlns:w10="urn:schemas-microsoft-com:office:word" xmlns:w="http://schemas.openxmlformats.org/wordprocessingml/2006/main" xmlns:w14="http://schemas.microsoft.com/office/word/2010/wordml" xmlns:w15="http://schemas.microsoft.com/office/word/2012/wordml" xmlns:w16cex="http://schemas.microsoft.com/office/word/2018/wordml/cex" xmlns:w16cid="http://schemas.microsoft.com/office/word/2016/wordml/cid" xmlns:w16="http://schemas.microsoft.com/office/word/2018/wordml" xmlns:w16du="http://schemas.microsoft.com/office/word/2023/wordml/word16du" xmlns:w16sdtdh="http://schemas.microsoft.com/office/word/2020/wordml/sdtdatahash" xmlns:w16sdtfl="http://schemas.microsoft.com/office/word/2024/wordml/sdtformatlock" xmlns:w16se="http://schemas.microsoft.com/office/word/2015/wordml/symex" xmlns:wpg="http://schemas.microsoft.com/office/word/2010/wordprocessingGroup" xmlns:wpi="http://schemas.microsoft.com/office/word/2010/wordprocessingInk" xmlns:wne="http://schemas.microsoft.com/office/word/2006/wordml" xmlns:wps="http://schemas.microsoft.com/office/word/2010/wordprocessingShape" mc:Ignorable="w14 w15 w16se w16cid w16 w16cex w16sdtdh w16sdtfl w16du wp14">
+<w:document xmlns:wpc="http://schemas.microsoft.com/office/word/2010/wordprocessingCanvas" xmlns:cx="http://schemas.microsoft.com/office/drawing/2014/chartex" xmlns:cx1="http://schemas.microsoft.com/office/drawing/2015/9/8/chartex" xmlns:cx2="http://schemas.microsoft.com/office/drawing/2015/10/21/chartex" xmlns:cx3="http://schemas.microsoft.com/office/drawing/2016/5/9/chartex" xmlns:cx4="http://schemas.microsoft.com/office/drawing/2016/5/10/chartex" xmlns:cx5="http://schemas.microsoft.com/office/drawing/2016/5/11/chartex" xmlns:cx6="http://schemas.microsoft.com/office/drawing/2016/5/12/chartex" xmlns:cx7="http://schemas.microsoft.com/office/drawing/2016/5/13/chartex" xmlns:cx8="http://schemas.microsoft.com/office/drawing/2016/5/14/chartex" xmlns:mc="http://schemas.openxmlformats.org/markup-compatibility/2006" xmlns:aink="http://schemas.microsoft.com/office/drawing/2016/ink" xmlns:am3d="http://schemas.microsoft.com/office/drawing/2017/model3d" xmlns:o="urn:schemas-microsoft-com:office:office" xmlns:oel="http://schemas.microsoft.com/office/2019/extlst" xmlns:r="http://schemas.openxmlformats.org/officeDocument/2006/relationships" xmlns:m="http://schemas.openxmlformats.org/officeDocument/2006/math" xmlns:v="urn:schemas-microsoft-com:vml" xmlns:wp14="http://schemas.microsoft.com/office/word/2010/wordprocessingDrawing" xmlns:wp="http://schemas.openxmlformats.org/drawingml/2006/wordprocessingDrawing" xmlns:w10="urn:schemas-microsoft-com:office:word" xmlns:w="http://schemas.openxmlformats.org/wordprocessingml/2006/main" xmlns:w14="http://schemas.microsoft.com/office/word/2010/wordml" xmlns:w15="http://schemas.microsoft.com/office/word/2012/wordml" xmlns:w16cex="http://schemas.microsoft.com/office/word/2018/wordml/cex" xmlns:w16cid="http://schemas.microsoft.com/office/word/2016/wordml/cid" xmlns:w16="http://schemas.microsoft.com/office/word/2018/wordml" xmlns:w16du="http://schemas.microsoft.com/office/word/2023/wordml/word16du" xmlns:w16sdtdh="http://schemas.microsoft.com/office/word/2020/wordml/sdtdatahash" xmlns:w16se="http://schemas.microsoft.com/office/word/2015/wordml/symex" xmlns:wpg="http://schemas.microsoft.com/office/word/2010/wordprocessingGroup" xmlns:wpi="http://schemas.microsoft.com/office/word/2010/wordprocessingInk" xmlns:wne="http://schemas.microsoft.com/office/word/2006/wordml" xmlns:wps="http://schemas.microsoft.com/office/word/2010/wordprocessingShape" mc:Ignorable="w14 w15 w16se w16cid w16 w16cex w16sdtdh w16du wp14">
   <w:body>
     <w:p>
       <w:pPr>
@@ -619,8 +619,8 @@
       </w:r>
     </w:p>
     <w:bookmarkEnd w:id="1" w:displacedByCustomXml="next"/>
-    <w:bookmarkStart w:id="4" w:name="_Toc180781595" w:displacedByCustomXml="next"/>
-    <w:bookmarkStart w:id="5" w:name="_Toc180781759" w:displacedByCustomXml="next"/>
+    <w:bookmarkStart w:id="4" w:name="_Toc180781759" w:displacedByCustomXml="next"/>
+    <w:bookmarkStart w:id="5" w:name="_Toc180781595" w:displacedByCustomXml="next"/>
     <w:bookmarkStart w:id="6" w:name="_Toc179977120" w:displacedByCustomXml="next"/>
     <w:bookmarkStart w:id="7" w:name="_Toc138413389" w:displacedByCustomXml="next"/>
     <w:sdt>
@@ -1618,10 +1618,18 @@
         <w:t>Automation Testing</w:t>
       </w:r>
       <w:r>
-        <w:t xml:space="preserve"> (kiểm thử tự động) là quá trình sử dụng phần mềm để tự động thực hiện các trường hợp kiểm thử (test cases) nhằm kiểm tra và xác nhận các chức năng của ứng dụng phần mềm. Mục đích chính của kiểm thử tự động là giúp tăng tốc quá trình kiểm thử, giảm thiểu sự can thiệp của con người, và nâng cao tính chính xác trong việc phát hiện lỗi </w:t>
-      </w:r>
-      <w:r>
-        <w:t xml:space="preserve">.Trong đó, </w:t>
+        <w:t xml:space="preserve"> (kiểm thử tự động) là quá trình sử dụng phần mềm để tự động thực hiện các trường hợp kiểm thử (test cases) nhằm kiểm tra và xác nhận các chức năng của ứng dụng phần mềm. Mục đích chính của kiểm thử tự động là giúp tăng tốc quá trình kiểm thử, giảm thiểu sự can thiệp của con người, và nâng cao tính chính xác trong việc phát hiện </w:t>
+      </w:r>
+      <w:proofErr w:type="gramStart"/>
+      <w:r>
+        <w:t xml:space="preserve">lỗi </w:t>
+      </w:r>
+      <w:r>
+        <w:t>.Trong</w:t>
+      </w:r>
+      <w:proofErr w:type="gramEnd"/>
+      <w:r>
+        <w:t xml:space="preserve"> đó, </w:t>
       </w:r>
       <w:r>
         <w:rPr>
@@ -1666,7 +1674,15 @@
       </w:r>
       <w:r>
         <w:lastRenderedPageBreak/>
-        <w:t xml:space="preserve">api, web, mobile, PC. Nó là một automation tool được sử dụng rộng rãi giúp tạo ra các plugin hỗ trợ khách hàng khi test automation trong dự án.. </w:t>
+        <w:t xml:space="preserve">api, web, mobile, PC. Nó là một automation tool được sử dụng rộng rãi giúp tạo ra các plugin hỗ trợ khách hàng khi test automation trong dự </w:t>
+      </w:r>
+      <w:proofErr w:type="gramStart"/>
+      <w:r>
+        <w:t>án..</w:t>
+      </w:r>
+      <w:proofErr w:type="gramEnd"/>
+      <w:r>
+        <w:t xml:space="preserve"> </w:t>
       </w:r>
       <w:r>
         <w:t>Katalon Studio được phát triển bởi Katalon LLC và phát hành lần đầu vào tháng 1 năm 2015. Công cụ này được xây dựng trên nền tảng mã nguồn mở Selenium và Appium, giúp dễ dàng tích hợp và sử dụng.</w:t>
@@ -2089,8 +2105,13 @@
           <w:lang w:eastAsia="vi-VN"/>
         </w:rPr>
       </w:pPr>
-      <w:r>
-        <w:t xml:space="preserve">File : </w:t>
+      <w:proofErr w:type="gramStart"/>
+      <w:r>
+        <w:t>File :</w:t>
+      </w:r>
+      <w:proofErr w:type="gramEnd"/>
+      <w:r>
+        <w:t xml:space="preserve"> </w:t>
       </w:r>
       <w:r>
         <w:t>Quản lý các thao tác liên quan đến tệp như tạo mới, mở, lưu project, hoặc thoát khỏi Katalon Studio.</w:t>
@@ -2749,8 +2770,17 @@
           <w:shd w:val="clear" w:color="auto" w:fill="auto"/>
           <w:lang w:eastAsia="vi-VN"/>
         </w:rPr>
-        <w:t xml:space="preserve"> Run :</w:t>
-      </w:r>
+        <w:t xml:space="preserve"> </w:t>
+      </w:r>
+      <w:proofErr w:type="gramStart"/>
+      <w:r>
+        <w:rPr>
+          <w:shd w:val="clear" w:color="auto" w:fill="auto"/>
+          <w:lang w:eastAsia="vi-VN"/>
+        </w:rPr>
+        <w:t>Run :</w:t>
+      </w:r>
+      <w:proofErr w:type="gramEnd"/>
     </w:p>
     <w:p>
       <w:pPr>
@@ -3586,14 +3616,27 @@
       <w:r>
         <w:t xml:space="preserve">Hình. </w:t>
       </w:r>
-      <w:fldSimple w:instr=" SEQ Hình. \* ARABIC ">
-        <w:r>
-          <w:rPr>
-            <w:noProof/>
-          </w:rPr>
-          <w:t>1</w:t>
-        </w:r>
-      </w:fldSimple>
+      <w:r>
+        <w:fldChar w:fldCharType="begin"/>
+      </w:r>
+      <w:r>
+        <w:instrText xml:space="preserve"> SEQ Hình. \* ARABIC </w:instrText>
+      </w:r>
+      <w:r>
+        <w:fldChar w:fldCharType="separate"/>
+      </w:r>
+      <w:r>
+        <w:rPr>
+          <w:noProof/>
+        </w:rPr>
+        <w:t>1</w:t>
+      </w:r>
+      <w:r>
+        <w:rPr>
+          <w:noProof/>
+        </w:rPr>
+        <w:fldChar w:fldCharType="end"/>
+      </w:r>
       <w:r>
         <w:t>.</w:t>
       </w:r>
@@ -3661,14 +3704,27 @@
       <w:r>
         <w:t xml:space="preserve">Hình. </w:t>
       </w:r>
-      <w:fldSimple w:instr=" SEQ Hình. \* ARABIC ">
-        <w:r>
-          <w:rPr>
-            <w:noProof/>
-          </w:rPr>
-          <w:t>2</w:t>
-        </w:r>
-      </w:fldSimple>
+      <w:r>
+        <w:fldChar w:fldCharType="begin"/>
+      </w:r>
+      <w:r>
+        <w:instrText xml:space="preserve"> SEQ Hình. \* ARABIC </w:instrText>
+      </w:r>
+      <w:r>
+        <w:fldChar w:fldCharType="separate"/>
+      </w:r>
+      <w:r>
+        <w:rPr>
+          <w:noProof/>
+        </w:rPr>
+        <w:t>2</w:t>
+      </w:r>
+      <w:r>
+        <w:rPr>
+          <w:noProof/>
+        </w:rPr>
+        <w:fldChar w:fldCharType="end"/>
+      </w:r>
       <w:r>
         <w:t>.Ấ</w:t>
       </w:r>
@@ -3737,14 +3793,27 @@
       <w:r>
         <w:t xml:space="preserve">Hình. </w:t>
       </w:r>
-      <w:fldSimple w:instr=" SEQ Hình. \* ARABIC ">
-        <w:r>
-          <w:rPr>
-            <w:noProof/>
-          </w:rPr>
-          <w:t>3</w:t>
-        </w:r>
-      </w:fldSimple>
+      <w:r>
+        <w:fldChar w:fldCharType="begin"/>
+      </w:r>
+      <w:r>
+        <w:instrText xml:space="preserve"> SEQ Hình. \* ARABIC </w:instrText>
+      </w:r>
+      <w:r>
+        <w:fldChar w:fldCharType="separate"/>
+      </w:r>
+      <w:r>
+        <w:rPr>
+          <w:noProof/>
+        </w:rPr>
+        <w:t>3</w:t>
+      </w:r>
+      <w:r>
+        <w:rPr>
+          <w:noProof/>
+        </w:rPr>
+        <w:fldChar w:fldCharType="end"/>
+      </w:r>
       <w:r>
         <w:t>.</w:t>
       </w:r>
@@ -3820,14 +3889,27 @@
       <w:r>
         <w:t xml:space="preserve">Hình. </w:t>
       </w:r>
-      <w:fldSimple w:instr=" SEQ Hình. \* ARABIC ">
-        <w:r>
-          <w:rPr>
-            <w:noProof/>
-          </w:rPr>
-          <w:t>4</w:t>
-        </w:r>
-      </w:fldSimple>
+      <w:r>
+        <w:fldChar w:fldCharType="begin"/>
+      </w:r>
+      <w:r>
+        <w:instrText xml:space="preserve"> SEQ Hình. \* ARABIC </w:instrText>
+      </w:r>
+      <w:r>
+        <w:fldChar w:fldCharType="separate"/>
+      </w:r>
+      <w:r>
+        <w:rPr>
+          <w:noProof/>
+        </w:rPr>
+        <w:t>4</w:t>
+      </w:r>
+      <w:r>
+        <w:rPr>
+          <w:noProof/>
+        </w:rPr>
+        <w:fldChar w:fldCharType="end"/>
+      </w:r>
       <w:r>
         <w:t>.</w:t>
       </w:r>
@@ -3921,14 +4003,27 @@
       <w:r>
         <w:t xml:space="preserve">Hình. </w:t>
       </w:r>
-      <w:fldSimple w:instr=" SEQ Hình. \* ARABIC ">
-        <w:r>
-          <w:rPr>
-            <w:noProof/>
-          </w:rPr>
-          <w:t>5</w:t>
-        </w:r>
-      </w:fldSimple>
+      <w:r>
+        <w:fldChar w:fldCharType="begin"/>
+      </w:r>
+      <w:r>
+        <w:instrText xml:space="preserve"> SEQ Hình. \* ARABIC </w:instrText>
+      </w:r>
+      <w:r>
+        <w:fldChar w:fldCharType="separate"/>
+      </w:r>
+      <w:r>
+        <w:rPr>
+          <w:noProof/>
+        </w:rPr>
+        <w:t>5</w:t>
+      </w:r>
+      <w:r>
+        <w:rPr>
+          <w:noProof/>
+        </w:rPr>
+        <w:fldChar w:fldCharType="end"/>
+      </w:r>
       <w:r>
         <w:t>.</w:t>
       </w:r>
@@ -4000,14 +4095,27 @@
       <w:r>
         <w:t xml:space="preserve">Hình. </w:t>
       </w:r>
-      <w:fldSimple w:instr=" SEQ Hình. \* ARABIC ">
-        <w:r>
-          <w:rPr>
-            <w:noProof/>
-          </w:rPr>
-          <w:t>6</w:t>
-        </w:r>
-      </w:fldSimple>
+      <w:r>
+        <w:fldChar w:fldCharType="begin"/>
+      </w:r>
+      <w:r>
+        <w:instrText xml:space="preserve"> SEQ Hình. \* ARABIC </w:instrText>
+      </w:r>
+      <w:r>
+        <w:fldChar w:fldCharType="separate"/>
+      </w:r>
+      <w:r>
+        <w:rPr>
+          <w:noProof/>
+        </w:rPr>
+        <w:t>6</w:t>
+      </w:r>
+      <w:r>
+        <w:rPr>
+          <w:noProof/>
+        </w:rPr>
+        <w:fldChar w:fldCharType="end"/>
+      </w:r>
       <w:r>
         <w:t>.</w:t>
       </w:r>
@@ -4018,7 +4126,6 @@
     <w:p>
       <w:pPr>
         <w:keepNext/>
-        <w:jc w:val="center"/>
       </w:pPr>
       <w:r>
         <w:rPr>
@@ -4026,9 +4133,9 @@
         </w:rPr>
         <w:lastRenderedPageBreak/>
         <w:drawing>
-          <wp:inline distT="0" distB="0" distL="0" distR="0" wp14:anchorId="79EA9C5B" wp14:editId="387D54F5">
-            <wp:extent cx="6361430" cy="1679575"/>
-            <wp:effectExtent l="0" t="0" r="1270" b="0"/>
+          <wp:inline distT="0" distB="0" distL="0" distR="0" wp14:anchorId="79EA9C5B" wp14:editId="3FC43763">
+            <wp:extent cx="5576570" cy="1472353"/>
+            <wp:effectExtent l="0" t="0" r="5080" b="0"/>
             <wp:docPr id="1615045091" name="Picture 23"/>
             <wp:cNvGraphicFramePr>
               <a:graphicFrameLocks xmlns:a="http://schemas.openxmlformats.org/drawingml/2006/main" noChangeAspect="1"/>
@@ -4055,7 +4162,7 @@
                   <pic:spPr>
                     <a:xfrm>
                       <a:off x="0" y="0"/>
-                      <a:ext cx="6361430" cy="1679575"/>
+                      <a:ext cx="5592997" cy="1476690"/>
                     </a:xfrm>
                     <a:prstGeom prst="rect">
                       <a:avLst/>
@@ -4075,14 +4182,27 @@
       <w:r>
         <w:t xml:space="preserve">Hình. </w:t>
       </w:r>
-      <w:fldSimple w:instr=" SEQ Hình. \* ARABIC ">
-        <w:r>
-          <w:rPr>
-            <w:noProof/>
-          </w:rPr>
-          <w:t>7</w:t>
-        </w:r>
-      </w:fldSimple>
+      <w:r>
+        <w:fldChar w:fldCharType="begin"/>
+      </w:r>
+      <w:r>
+        <w:instrText xml:space="preserve"> SEQ Hình. \* ARABIC </w:instrText>
+      </w:r>
+      <w:r>
+        <w:fldChar w:fldCharType="separate"/>
+      </w:r>
+      <w:r>
+        <w:rPr>
+          <w:noProof/>
+        </w:rPr>
+        <w:t>7</w:t>
+      </w:r>
+      <w:r>
+        <w:rPr>
+          <w:noProof/>
+        </w:rPr>
+        <w:fldChar w:fldCharType="end"/>
+      </w:r>
       <w:r>
         <w:t>.truy cập truy wed và record theo tac</w:t>
       </w:r>
@@ -4098,9 +4218,9 @@
           <w:noProof/>
         </w:rPr>
         <w:drawing>
-          <wp:inline distT="0" distB="0" distL="0" distR="0" wp14:anchorId="3B310542" wp14:editId="3978AC38">
-            <wp:extent cx="6361430" cy="2779395"/>
-            <wp:effectExtent l="0" t="0" r="1270" b="1905"/>
+          <wp:inline distT="0" distB="0" distL="0" distR="0" wp14:anchorId="3B310542" wp14:editId="086AE3A2">
+            <wp:extent cx="5546090" cy="2423162"/>
+            <wp:effectExtent l="0" t="0" r="0" b="0"/>
             <wp:docPr id="238305349" name="Picture 24"/>
             <wp:cNvGraphicFramePr>
               <a:graphicFrameLocks xmlns:a="http://schemas.openxmlformats.org/drawingml/2006/main" noChangeAspect="1"/>
@@ -4127,7 +4247,7 @@
                   <pic:spPr>
                     <a:xfrm>
                       <a:off x="0" y="0"/>
-                      <a:ext cx="6361430" cy="2779395"/>
+                      <a:ext cx="5557916" cy="2428329"/>
                     </a:xfrm>
                     <a:prstGeom prst="rect">
                       <a:avLst/>
@@ -4147,14 +4267,27 @@
       <w:r>
         <w:t xml:space="preserve">Hình. </w:t>
       </w:r>
-      <w:fldSimple w:instr=" SEQ Hình. \* ARABIC ">
-        <w:r>
-          <w:rPr>
-            <w:noProof/>
-          </w:rPr>
-          <w:t>8</w:t>
-        </w:r>
-      </w:fldSimple>
+      <w:r>
+        <w:fldChar w:fldCharType="begin"/>
+      </w:r>
+      <w:r>
+        <w:instrText xml:space="preserve"> SEQ Hình. \* ARABIC </w:instrText>
+      </w:r>
+      <w:r>
+        <w:fldChar w:fldCharType="separate"/>
+      </w:r>
+      <w:r>
+        <w:rPr>
+          <w:noProof/>
+        </w:rPr>
+        <w:t>8</w:t>
+      </w:r>
+      <w:r>
+        <w:rPr>
+          <w:noProof/>
+        </w:rPr>
+        <w:fldChar w:fldCharType="end"/>
+      </w:r>
       <w:r>
         <w:t>.Thực Hiện các thao tắc đăng nhập trên wed</w:t>
       </w:r>
@@ -4166,7 +4299,15 @@
       </w:pPr>
       <w:r>
         <w:lastRenderedPageBreak/>
-        <w:t xml:space="preserve">Thực hiện  các thao tắc tên trang WED các thao tắc sẽ được lưu lại </w:t>
+        <w:t xml:space="preserve">Thực </w:t>
+      </w:r>
+      <w:proofErr w:type="gramStart"/>
+      <w:r>
+        <w:t>hiện  các</w:t>
+      </w:r>
+      <w:proofErr w:type="gramEnd"/>
+      <w:r>
+        <w:t xml:space="preserve"> thao tắc tên trang WED các thao tắc sẽ được lưu lại </w:t>
       </w:r>
       <w:r>
         <w:rPr>
@@ -4222,14 +4363,27 @@
       <w:r>
         <w:t xml:space="preserve">Hình. </w:t>
       </w:r>
-      <w:fldSimple w:instr=" SEQ Hình. \* ARABIC ">
-        <w:r>
-          <w:rPr>
-            <w:noProof/>
-          </w:rPr>
-          <w:t>9</w:t>
-        </w:r>
-      </w:fldSimple>
+      <w:r>
+        <w:fldChar w:fldCharType="begin"/>
+      </w:r>
+      <w:r>
+        <w:instrText xml:space="preserve"> SEQ Hình. \* ARABIC </w:instrText>
+      </w:r>
+      <w:r>
+        <w:fldChar w:fldCharType="separate"/>
+      </w:r>
+      <w:r>
+        <w:rPr>
+          <w:noProof/>
+        </w:rPr>
+        <w:t>9</w:t>
+      </w:r>
+      <w:r>
+        <w:rPr>
+          <w:noProof/>
+        </w:rPr>
+        <w:fldChar w:fldCharType="end"/>
+      </w:r>
       <w:r>
         <w:t>.C</w:t>
       </w:r>
@@ -4253,9 +4407,9 @@
         </w:rPr>
         <w:lastRenderedPageBreak/>
         <w:drawing>
-          <wp:inline distT="0" distB="0" distL="0" distR="0" wp14:anchorId="171A3E4B" wp14:editId="64D48482">
-            <wp:extent cx="6361430" cy="6410325"/>
-            <wp:effectExtent l="0" t="0" r="1270" b="9525"/>
+          <wp:inline distT="0" distB="0" distL="0" distR="0" wp14:anchorId="171A3E4B" wp14:editId="5D3ED71B">
+            <wp:extent cx="5736590" cy="5780682"/>
+            <wp:effectExtent l="0" t="0" r="0" b="0"/>
             <wp:docPr id="1388810102" name="Picture 26"/>
             <wp:cNvGraphicFramePr>
               <a:graphicFrameLocks xmlns:a="http://schemas.openxmlformats.org/drawingml/2006/main" noChangeAspect="1"/>
@@ -4282,7 +4436,7 @@
                   <pic:spPr>
                     <a:xfrm>
                       <a:off x="0" y="0"/>
-                      <a:ext cx="6361430" cy="6410325"/>
+                      <a:ext cx="5742643" cy="5786781"/>
                     </a:xfrm>
                     <a:prstGeom prst="rect">
                       <a:avLst/>
@@ -4302,14 +4456,27 @@
       <w:r>
         <w:t xml:space="preserve">Hình. </w:t>
       </w:r>
-      <w:fldSimple w:instr=" SEQ Hình. \* ARABIC ">
-        <w:r>
-          <w:rPr>
-            <w:noProof/>
-          </w:rPr>
-          <w:t>10</w:t>
-        </w:r>
-      </w:fldSimple>
+      <w:r>
+        <w:fldChar w:fldCharType="begin"/>
+      </w:r>
+      <w:r>
+        <w:instrText xml:space="preserve"> SEQ Hình. \* ARABIC </w:instrText>
+      </w:r>
+      <w:r>
+        <w:fldChar w:fldCharType="separate"/>
+      </w:r>
+      <w:r>
+        <w:rPr>
+          <w:noProof/>
+        </w:rPr>
+        <w:t>10</w:t>
+      </w:r>
+      <w:r>
+        <w:rPr>
+          <w:noProof/>
+        </w:rPr>
+        <w:fldChar w:fldCharType="end"/>
+      </w:r>
       <w:r>
         <w:t>.</w:t>
       </w:r>
@@ -4338,9 +4505,9 @@
         </w:rPr>
         <w:lastRenderedPageBreak/>
         <w:drawing>
-          <wp:inline distT="0" distB="0" distL="0" distR="0" wp14:anchorId="47EC5115" wp14:editId="4FEF7502">
-            <wp:extent cx="6361430" cy="3111500"/>
-            <wp:effectExtent l="0" t="0" r="1270" b="0"/>
+          <wp:inline distT="0" distB="0" distL="0" distR="0" wp14:anchorId="47EC5115" wp14:editId="60CF3681">
+            <wp:extent cx="5546090" cy="2712701"/>
+            <wp:effectExtent l="0" t="0" r="0" b="0"/>
             <wp:docPr id="983987461" name="Picture 27"/>
             <wp:cNvGraphicFramePr>
               <a:graphicFrameLocks xmlns:a="http://schemas.openxmlformats.org/drawingml/2006/main" noChangeAspect="1"/>
@@ -4367,7 +4534,7 @@
                   <pic:spPr>
                     <a:xfrm>
                       <a:off x="0" y="0"/>
-                      <a:ext cx="6361430" cy="3111500"/>
+                      <a:ext cx="5555846" cy="2717473"/>
                     </a:xfrm>
                     <a:prstGeom prst="rect">
                       <a:avLst/>
@@ -4387,14 +4554,27 @@
       <w:r>
         <w:t xml:space="preserve">Hình. </w:t>
       </w:r>
-      <w:fldSimple w:instr=" SEQ Hình. \* ARABIC ">
-        <w:r>
-          <w:rPr>
-            <w:noProof/>
-          </w:rPr>
-          <w:t>11</w:t>
-        </w:r>
-      </w:fldSimple>
+      <w:r>
+        <w:fldChar w:fldCharType="begin"/>
+      </w:r>
+      <w:r>
+        <w:instrText xml:space="preserve"> SEQ Hình. \* ARABIC </w:instrText>
+      </w:r>
+      <w:r>
+        <w:fldChar w:fldCharType="separate"/>
+      </w:r>
+      <w:r>
+        <w:rPr>
+          <w:noProof/>
+        </w:rPr>
+        <w:t>11</w:t>
+      </w:r>
+      <w:r>
+        <w:rPr>
+          <w:noProof/>
+        </w:rPr>
+        <w:fldChar w:fldCharType="end"/>
+      </w:r>
       <w:r>
         <w:t>.T</w:t>
       </w:r>
@@ -4488,14 +4668,27 @@
       <w:r>
         <w:t xml:space="preserve">Hình. </w:t>
       </w:r>
-      <w:fldSimple w:instr=" SEQ Hình. \* ARABIC ">
-        <w:r>
-          <w:rPr>
-            <w:noProof/>
-          </w:rPr>
-          <w:t>12</w:t>
-        </w:r>
-      </w:fldSimple>
+      <w:r>
+        <w:fldChar w:fldCharType="begin"/>
+      </w:r>
+      <w:r>
+        <w:instrText xml:space="preserve"> SEQ Hình. \* ARABIC </w:instrText>
+      </w:r>
+      <w:r>
+        <w:fldChar w:fldCharType="separate"/>
+      </w:r>
+      <w:r>
+        <w:rPr>
+          <w:noProof/>
+        </w:rPr>
+        <w:t>12</w:t>
+      </w:r>
+      <w:r>
+        <w:rPr>
+          <w:noProof/>
+        </w:rPr>
+        <w:fldChar w:fldCharType="end"/>
+      </w:r>
       <w:r>
         <w:t>.Tạo Object Repository</w:t>
       </w:r>
@@ -4505,13 +4698,27 @@
         <w:rPr>
           <w:bCs/>
         </w:rPr>
-        <w:t xml:space="preserve">Object Repository </w:t>
-      </w:r>
+        <w:t xml:space="preserve">Object </w:t>
+      </w:r>
+      <w:proofErr w:type="gramStart"/>
       <w:r>
         <w:rPr>
           <w:bCs/>
         </w:rPr>
-        <w:t xml:space="preserve"> được tạo ra mặt định trong quá trình record , có thể tạo thêm </w:t>
+        <w:t xml:space="preserve">Repository </w:t>
+      </w:r>
+      <w:r>
+        <w:rPr>
+          <w:bCs/>
+        </w:rPr>
+        <w:t xml:space="preserve"> được</w:t>
+      </w:r>
+      <w:proofErr w:type="gramEnd"/>
+      <w:r>
+        <w:rPr>
+          <w:bCs/>
+        </w:rPr>
+        <w:t xml:space="preserve"> tạo ra mặt định trong quá trình record , có thể tạo thêm </w:t>
       </w:r>
       <w:r>
         <w:t>Object Repository</w:t>
@@ -4563,16 +4770,30 @@
         <w:t>:</w:t>
       </w:r>
       <w:r>
-        <w:t xml:space="preserve"> Sử dụng ngôn ngữ Groovy để viết các bước thực hiện của test case.</w:t>
+        <w:t xml:space="preserve"> </w:t>
+      </w:r>
+    </w:p>
+    <w:p>
+      <w:pPr>
+        <w:keepNext/>
+      </w:pPr>
+      <w:r>
+        <w:t>Sử dụng ngôn ngữ Groovy để viết các bước thực hiện của</w:t>
+      </w:r>
+      <w:r>
+        <w:t xml:space="preserve"> </w:t>
+      </w:r>
+      <w:r>
+        <w:t>test case.</w:t>
       </w:r>
       <w:r>
         <w:rPr>
           <w:noProof/>
         </w:rPr>
         <w:drawing>
-          <wp:inline distT="0" distB="0" distL="0" distR="0" wp14:anchorId="717BD10E" wp14:editId="414CC6F0">
-            <wp:extent cx="6361430" cy="3578225"/>
-            <wp:effectExtent l="0" t="0" r="1270" b="3175"/>
+          <wp:inline distT="0" distB="0" distL="0" distR="0" wp14:anchorId="717BD10E" wp14:editId="1D69041B">
+            <wp:extent cx="5789930" cy="3256763"/>
+            <wp:effectExtent l="0" t="0" r="1270" b="1270"/>
             <wp:docPr id="2104848914" name="Picture 19"/>
             <wp:cNvGraphicFramePr>
               <a:graphicFrameLocks xmlns:a="http://schemas.openxmlformats.org/drawingml/2006/main" noChangeAspect="1"/>
@@ -4599,7 +4820,7 @@
                   <pic:spPr>
                     <a:xfrm>
                       <a:off x="0" y="0"/>
-                      <a:ext cx="6361430" cy="3578225"/>
+                      <a:ext cx="5796616" cy="3260524"/>
                     </a:xfrm>
                     <a:prstGeom prst="rect">
                       <a:avLst/>
@@ -4619,14 +4840,27 @@
       <w:r>
         <w:t xml:space="preserve">Hình. </w:t>
       </w:r>
-      <w:fldSimple w:instr=" SEQ Hình. \* ARABIC ">
-        <w:r>
-          <w:rPr>
-            <w:noProof/>
-          </w:rPr>
-          <w:t>13</w:t>
-        </w:r>
-      </w:fldSimple>
+      <w:r>
+        <w:fldChar w:fldCharType="begin"/>
+      </w:r>
+      <w:r>
+        <w:instrText xml:space="preserve"> SEQ Hình. \* ARABIC </w:instrText>
+      </w:r>
+      <w:r>
+        <w:fldChar w:fldCharType="separate"/>
+      </w:r>
+      <w:r>
+        <w:rPr>
+          <w:noProof/>
+        </w:rPr>
+        <w:t>13</w:t>
+      </w:r>
+      <w:r>
+        <w:rPr>
+          <w:noProof/>
+        </w:rPr>
+        <w:fldChar w:fldCharType="end"/>
+      </w:r>
       <w:r>
         <w:t>.</w:t>
       </w:r>
@@ -4694,9 +4928,9 @@
         </w:rPr>
         <w:lastRenderedPageBreak/>
         <w:drawing>
-          <wp:inline distT="0" distB="0" distL="0" distR="0" wp14:anchorId="20C54B83" wp14:editId="4BEE9171">
-            <wp:extent cx="6361430" cy="2860963"/>
-            <wp:effectExtent l="0" t="0" r="1270" b="0"/>
+          <wp:inline distT="0" distB="0" distL="0" distR="0" wp14:anchorId="20C54B83" wp14:editId="117A5705">
+            <wp:extent cx="5781671" cy="2600224"/>
+            <wp:effectExtent l="0" t="0" r="0" b="0"/>
             <wp:docPr id="1542319186" name="Picture 24"/>
             <wp:cNvGraphicFramePr>
               <a:graphicFrameLocks xmlns:a="http://schemas.openxmlformats.org/drawingml/2006/main" noChangeAspect="1"/>
@@ -4723,7 +4957,7 @@
                   <pic:spPr>
                     <a:xfrm>
                       <a:off x="0" y="0"/>
-                      <a:ext cx="6369627" cy="2864649"/>
+                      <a:ext cx="5803713" cy="2610137"/>
                     </a:xfrm>
                     <a:prstGeom prst="rect">
                       <a:avLst/>
@@ -4743,14 +4977,27 @@
       <w:r>
         <w:t xml:space="preserve">Hình. </w:t>
       </w:r>
-      <w:fldSimple w:instr=" SEQ Hình. \* ARABIC ">
-        <w:r>
-          <w:rPr>
-            <w:noProof/>
-          </w:rPr>
-          <w:t>14</w:t>
-        </w:r>
-      </w:fldSimple>
+      <w:r>
+        <w:fldChar w:fldCharType="begin"/>
+      </w:r>
+      <w:r>
+        <w:instrText xml:space="preserve"> SEQ Hình. \* ARABIC </w:instrText>
+      </w:r>
+      <w:r>
+        <w:fldChar w:fldCharType="separate"/>
+      </w:r>
+      <w:r>
+        <w:rPr>
+          <w:noProof/>
+        </w:rPr>
+        <w:t>14</w:t>
+      </w:r>
+      <w:r>
+        <w:rPr>
+          <w:noProof/>
+        </w:rPr>
+        <w:fldChar w:fldCharType="end"/>
+      </w:r>
       <w:r>
         <w:t>.</w:t>
       </w:r>
@@ -4768,9 +5015,9 @@
           <w:noProof/>
         </w:rPr>
         <w:drawing>
-          <wp:inline distT="0" distB="0" distL="0" distR="0" wp14:anchorId="1A4E8660" wp14:editId="5185E10C">
-            <wp:extent cx="6361430" cy="3576955"/>
-            <wp:effectExtent l="0" t="0" r="1270" b="4445"/>
+          <wp:inline distT="0" distB="0" distL="0" distR="0" wp14:anchorId="1A4E8660" wp14:editId="73835C56">
+            <wp:extent cx="5683250" cy="3195623"/>
+            <wp:effectExtent l="0" t="0" r="0" b="5080"/>
             <wp:docPr id="1863218577" name="Picture 25"/>
             <wp:cNvGraphicFramePr>
               <a:graphicFrameLocks xmlns:a="http://schemas.openxmlformats.org/drawingml/2006/main" noChangeAspect="1"/>
@@ -4797,7 +5044,7 @@
                   <pic:spPr>
                     <a:xfrm>
                       <a:off x="0" y="0"/>
-                      <a:ext cx="6361430" cy="3576955"/>
+                      <a:ext cx="5691809" cy="3200435"/>
                     </a:xfrm>
                     <a:prstGeom prst="rect">
                       <a:avLst/>
@@ -4817,14 +5064,27 @@
       <w:r>
         <w:t xml:space="preserve">Hình. </w:t>
       </w:r>
-      <w:fldSimple w:instr=" SEQ Hình. \* ARABIC ">
-        <w:r>
-          <w:rPr>
-            <w:noProof/>
-          </w:rPr>
-          <w:t>15</w:t>
-        </w:r>
-      </w:fldSimple>
+      <w:r>
+        <w:fldChar w:fldCharType="begin"/>
+      </w:r>
+      <w:r>
+        <w:instrText xml:space="preserve"> SEQ Hình. \* ARABIC </w:instrText>
+      </w:r>
+      <w:r>
+        <w:fldChar w:fldCharType="separate"/>
+      </w:r>
+      <w:r>
+        <w:rPr>
+          <w:noProof/>
+        </w:rPr>
+        <w:t>15</w:t>
+      </w:r>
+      <w:r>
+        <w:rPr>
+          <w:noProof/>
+        </w:rPr>
+        <w:fldChar w:fldCharType="end"/>
+      </w:r>
       <w:r>
         <w:t>.Tạo test suite để chọn dữ liệu trong file vừa import</w:t>
       </w:r>
@@ -4839,9 +5099,9 @@
         </w:rPr>
         <w:lastRenderedPageBreak/>
         <w:drawing>
-          <wp:inline distT="0" distB="0" distL="0" distR="0" wp14:anchorId="181770D7" wp14:editId="565095A9">
-            <wp:extent cx="6361430" cy="3576955"/>
-            <wp:effectExtent l="0" t="0" r="1270" b="4445"/>
+          <wp:inline distT="0" distB="0" distL="0" distR="0" wp14:anchorId="181770D7" wp14:editId="02FB088B">
+            <wp:extent cx="5668010" cy="3187053"/>
+            <wp:effectExtent l="0" t="0" r="0" b="0"/>
             <wp:docPr id="1587951638" name="Picture 26"/>
             <wp:cNvGraphicFramePr>
               <a:graphicFrameLocks xmlns:a="http://schemas.openxmlformats.org/drawingml/2006/main" noChangeAspect="1"/>
@@ -4868,7 +5128,7 @@
                   <pic:spPr>
                     <a:xfrm>
                       <a:off x="0" y="0"/>
-                      <a:ext cx="6361430" cy="3576955"/>
+                      <a:ext cx="5676066" cy="3191583"/>
                     </a:xfrm>
                     <a:prstGeom prst="rect">
                       <a:avLst/>
@@ -4888,14 +5148,27 @@
       <w:r>
         <w:t xml:space="preserve">Hình. </w:t>
       </w:r>
-      <w:fldSimple w:instr=" SEQ Hình. \* ARABIC ">
-        <w:r>
-          <w:rPr>
-            <w:noProof/>
-          </w:rPr>
-          <w:t>16</w:t>
-        </w:r>
-      </w:fldSimple>
+      <w:r>
+        <w:fldChar w:fldCharType="begin"/>
+      </w:r>
+      <w:r>
+        <w:instrText xml:space="preserve"> SEQ Hình. \* ARABIC </w:instrText>
+      </w:r>
+      <w:r>
+        <w:fldChar w:fldCharType="separate"/>
+      </w:r>
+      <w:r>
+        <w:rPr>
+          <w:noProof/>
+        </w:rPr>
+        <w:t>16</w:t>
+      </w:r>
+      <w:r>
+        <w:rPr>
+          <w:noProof/>
+        </w:rPr>
+        <w:fldChar w:fldCharType="end"/>
+      </w:r>
       <w:r>
         <w:t>.</w:t>
       </w:r>
@@ -4964,14 +5237,27 @@
       <w:r>
         <w:t xml:space="preserve">Hình. </w:t>
       </w:r>
-      <w:fldSimple w:instr=" SEQ Hình. \* ARABIC ">
-        <w:r>
-          <w:rPr>
-            <w:noProof/>
-          </w:rPr>
-          <w:t>17</w:t>
-        </w:r>
-      </w:fldSimple>
+      <w:r>
+        <w:fldChar w:fldCharType="begin"/>
+      </w:r>
+      <w:r>
+        <w:instrText xml:space="preserve"> SEQ Hình. \* ARABIC </w:instrText>
+      </w:r>
+      <w:r>
+        <w:fldChar w:fldCharType="separate"/>
+      </w:r>
+      <w:r>
+        <w:rPr>
+          <w:noProof/>
+        </w:rPr>
+        <w:t>17</w:t>
+      </w:r>
+      <w:r>
+        <w:rPr>
+          <w:noProof/>
+        </w:rPr>
+        <w:fldChar w:fldCharType="end"/>
+      </w:r>
       <w:r>
         <w:t xml:space="preserve">.In </w:t>
       </w:r>
@@ -4990,9 +5276,9 @@
         </w:rPr>
         <w:lastRenderedPageBreak/>
         <w:drawing>
-          <wp:inline distT="0" distB="0" distL="0" distR="0" wp14:anchorId="328EEDA5" wp14:editId="303F8FEF">
-            <wp:extent cx="6361430" cy="5069205"/>
-            <wp:effectExtent l="0" t="0" r="1270" b="0"/>
+          <wp:inline distT="0" distB="0" distL="0" distR="0" wp14:anchorId="328EEDA5" wp14:editId="1C4D0D08">
+            <wp:extent cx="5469890" cy="4358767"/>
+            <wp:effectExtent l="0" t="0" r="0" b="3810"/>
             <wp:docPr id="1104053720" name="Picture 29"/>
             <wp:cNvGraphicFramePr>
               <a:graphicFrameLocks xmlns:a="http://schemas.openxmlformats.org/drawingml/2006/main" noChangeAspect="1"/>
@@ -5019,7 +5305,7 @@
                   <pic:spPr>
                     <a:xfrm>
                       <a:off x="0" y="0"/>
-                      <a:ext cx="6361430" cy="5069205"/>
+                      <a:ext cx="5474566" cy="4362493"/>
                     </a:xfrm>
                     <a:prstGeom prst="rect">
                       <a:avLst/>
@@ -5039,14 +5325,27 @@
       <w:r>
         <w:t xml:space="preserve">Hình. </w:t>
       </w:r>
-      <w:fldSimple w:instr=" SEQ Hình. \* ARABIC ">
-        <w:r>
-          <w:rPr>
-            <w:noProof/>
-          </w:rPr>
-          <w:t>18</w:t>
-        </w:r>
-      </w:fldSimple>
+      <w:r>
+        <w:fldChar w:fldCharType="begin"/>
+      </w:r>
+      <w:r>
+        <w:instrText xml:space="preserve"> SEQ Hình. \* ARABIC </w:instrText>
+      </w:r>
+      <w:r>
+        <w:fldChar w:fldCharType="separate"/>
+      </w:r>
+      <w:r>
+        <w:rPr>
+          <w:noProof/>
+        </w:rPr>
+        <w:t>18</w:t>
+      </w:r>
+      <w:r>
+        <w:rPr>
+          <w:noProof/>
+        </w:rPr>
+        <w:fldChar w:fldCharType="end"/>
+      </w:r>
       <w:r>
         <w:t>.Thông tín các test case đã test</w:t>
       </w:r>
@@ -5185,7 +5484,7 @@
 </file>
 
 <file path=word/endnotes.xml><?xml version="1.0" encoding="utf-8"?>
-<w:endnotes xmlns:wpc="http://schemas.microsoft.com/office/word/2010/wordprocessingCanvas" xmlns:cx="http://schemas.microsoft.com/office/drawing/2014/chartex" xmlns:cx1="http://schemas.microsoft.com/office/drawing/2015/9/8/chartex" xmlns:cx2="http://schemas.microsoft.com/office/drawing/2015/10/21/chartex" xmlns:cx3="http://schemas.microsoft.com/office/drawing/2016/5/9/chartex" xmlns:cx4="http://schemas.microsoft.com/office/drawing/2016/5/10/chartex" xmlns:cx5="http://schemas.microsoft.com/office/drawing/2016/5/11/chartex" xmlns:cx6="http://schemas.microsoft.com/office/drawing/2016/5/12/chartex" xmlns:cx7="http://schemas.microsoft.com/office/drawing/2016/5/13/chartex" xmlns:cx8="http://schemas.microsoft.com/office/drawing/2016/5/14/chartex" xmlns:mc="http://schemas.openxmlformats.org/markup-compatibility/2006" xmlns:aink="http://schemas.microsoft.com/office/drawing/2016/ink" xmlns:am3d="http://schemas.microsoft.com/office/drawing/2017/model3d" xmlns:o="urn:schemas-microsoft-com:office:office" xmlns:oel="http://schemas.microsoft.com/office/2019/extlst" xmlns:r="http://schemas.openxmlformats.org/officeDocument/2006/relationships" xmlns:m="http://schemas.openxmlformats.org/officeDocument/2006/math" xmlns:v="urn:schemas-microsoft-com:vml" xmlns:wp14="http://schemas.microsoft.com/office/word/2010/wordprocessingDrawing" xmlns:wp="http://schemas.openxmlformats.org/drawingml/2006/wordprocessingDrawing" xmlns:w10="urn:schemas-microsoft-com:office:word" xmlns:w="http://schemas.openxmlformats.org/wordprocessingml/2006/main" xmlns:w14="http://schemas.microsoft.com/office/word/2010/wordml" xmlns:w15="http://schemas.microsoft.com/office/word/2012/wordml" xmlns:w16cex="http://schemas.microsoft.com/office/word/2018/wordml/cex" xmlns:w16cid="http://schemas.microsoft.com/office/word/2016/wordml/cid" xmlns:w16="http://schemas.microsoft.com/office/word/2018/wordml" xmlns:w16du="http://schemas.microsoft.com/office/word/2023/wordml/word16du" xmlns:w16sdtdh="http://schemas.microsoft.com/office/word/2020/wordml/sdtdatahash" xmlns:w16sdtfl="http://schemas.microsoft.com/office/word/2024/wordml/sdtformatlock" xmlns:w16se="http://schemas.microsoft.com/office/word/2015/wordml/symex" xmlns:wpg="http://schemas.microsoft.com/office/word/2010/wordprocessingGroup" xmlns:wpi="http://schemas.microsoft.com/office/word/2010/wordprocessingInk" xmlns:wne="http://schemas.microsoft.com/office/word/2006/wordml" xmlns:wps="http://schemas.microsoft.com/office/word/2010/wordprocessingShape" mc:Ignorable="w14 w15 w16se w16cid w16 w16cex w16sdtdh w16sdtfl w16du wp14">
+<w:endnotes xmlns:wpc="http://schemas.microsoft.com/office/word/2010/wordprocessingCanvas" xmlns:cx="http://schemas.microsoft.com/office/drawing/2014/chartex" xmlns:cx1="http://schemas.microsoft.com/office/drawing/2015/9/8/chartex" xmlns:cx2="http://schemas.microsoft.com/office/drawing/2015/10/21/chartex" xmlns:cx3="http://schemas.microsoft.com/office/drawing/2016/5/9/chartex" xmlns:cx4="http://schemas.microsoft.com/office/drawing/2016/5/10/chartex" xmlns:cx5="http://schemas.microsoft.com/office/drawing/2016/5/11/chartex" xmlns:cx6="http://schemas.microsoft.com/office/drawing/2016/5/12/chartex" xmlns:cx7="http://schemas.microsoft.com/office/drawing/2016/5/13/chartex" xmlns:cx8="http://schemas.microsoft.com/office/drawing/2016/5/14/chartex" xmlns:mc="http://schemas.openxmlformats.org/markup-compatibility/2006" xmlns:aink="http://schemas.microsoft.com/office/drawing/2016/ink" xmlns:am3d="http://schemas.microsoft.com/office/drawing/2017/model3d" xmlns:o="urn:schemas-microsoft-com:office:office" xmlns:oel="http://schemas.microsoft.com/office/2019/extlst" xmlns:r="http://schemas.openxmlformats.org/officeDocument/2006/relationships" xmlns:m="http://schemas.openxmlformats.org/officeDocument/2006/math" xmlns:v="urn:schemas-microsoft-com:vml" xmlns:wp14="http://schemas.microsoft.com/office/word/2010/wordprocessingDrawing" xmlns:wp="http://schemas.openxmlformats.org/drawingml/2006/wordprocessingDrawing" xmlns:w10="urn:schemas-microsoft-com:office:word" xmlns:w="http://schemas.openxmlformats.org/wordprocessingml/2006/main" xmlns:w14="http://schemas.microsoft.com/office/word/2010/wordml" xmlns:w15="http://schemas.microsoft.com/office/word/2012/wordml" xmlns:w16cex="http://schemas.microsoft.com/office/word/2018/wordml/cex" xmlns:w16cid="http://schemas.microsoft.com/office/word/2016/wordml/cid" xmlns:w16="http://schemas.microsoft.com/office/word/2018/wordml" xmlns:w16du="http://schemas.microsoft.com/office/word/2023/wordml/word16du" xmlns:w16sdtdh="http://schemas.microsoft.com/office/word/2020/wordml/sdtdatahash" xmlns:w16se="http://schemas.microsoft.com/office/word/2015/wordml/symex" xmlns:wpg="http://schemas.microsoft.com/office/word/2010/wordprocessingGroup" xmlns:wpi="http://schemas.microsoft.com/office/word/2010/wordprocessingInk" xmlns:wne="http://schemas.microsoft.com/office/word/2006/wordml" xmlns:wps="http://schemas.microsoft.com/office/word/2010/wordprocessingShape" mc:Ignorable="w14 w15 w16se w16cid w16 w16cex w16sdtdh w16du wp14">
   <w:endnote w:type="separator" w:id="-1">
     <w:p>
       <w:pPr>
@@ -5210,7 +5509,7 @@
 </file>
 
 <file path=word/footer1.xml><?xml version="1.0" encoding="utf-8"?>
-<w:ftr xmlns:wpc="http://schemas.microsoft.com/office/word/2010/wordprocessingCanvas" xmlns:cx="http://schemas.microsoft.com/office/drawing/2014/chartex" xmlns:cx1="http://schemas.microsoft.com/office/drawing/2015/9/8/chartex" xmlns:cx2="http://schemas.microsoft.com/office/drawing/2015/10/21/chartex" xmlns:cx3="http://schemas.microsoft.com/office/drawing/2016/5/9/chartex" xmlns:cx4="http://schemas.microsoft.com/office/drawing/2016/5/10/chartex" xmlns:cx5="http://schemas.microsoft.com/office/drawing/2016/5/11/chartex" xmlns:cx6="http://schemas.microsoft.com/office/drawing/2016/5/12/chartex" xmlns:cx7="http://schemas.microsoft.com/office/drawing/2016/5/13/chartex" xmlns:cx8="http://schemas.microsoft.com/office/drawing/2016/5/14/chartex" xmlns:mc="http://schemas.openxmlformats.org/markup-compatibility/2006" xmlns:aink="http://schemas.microsoft.com/office/drawing/2016/ink" xmlns:am3d="http://schemas.microsoft.com/office/drawing/2017/model3d" xmlns:o="urn:schemas-microsoft-com:office:office" xmlns:oel="http://schemas.microsoft.com/office/2019/extlst" xmlns:r="http://schemas.openxmlformats.org/officeDocument/2006/relationships" xmlns:m="http://schemas.openxmlformats.org/officeDocument/2006/math" xmlns:v="urn:schemas-microsoft-com:vml" xmlns:wp14="http://schemas.microsoft.com/office/word/2010/wordprocessingDrawing" xmlns:wp="http://schemas.openxmlformats.org/drawingml/2006/wordprocessingDrawing" xmlns:w10="urn:schemas-microsoft-com:office:word" xmlns:w="http://schemas.openxmlformats.org/wordprocessingml/2006/main" xmlns:w14="http://schemas.microsoft.com/office/word/2010/wordml" xmlns:w15="http://schemas.microsoft.com/office/word/2012/wordml" xmlns:w16cex="http://schemas.microsoft.com/office/word/2018/wordml/cex" xmlns:w16cid="http://schemas.microsoft.com/office/word/2016/wordml/cid" xmlns:w16="http://schemas.microsoft.com/office/word/2018/wordml" xmlns:w16du="http://schemas.microsoft.com/office/word/2023/wordml/word16du" xmlns:w16sdtdh="http://schemas.microsoft.com/office/word/2020/wordml/sdtdatahash" xmlns:w16sdtfl="http://schemas.microsoft.com/office/word/2024/wordml/sdtformatlock" xmlns:w16se="http://schemas.microsoft.com/office/word/2015/wordml/symex" xmlns:wpg="http://schemas.microsoft.com/office/word/2010/wordprocessingGroup" xmlns:wpi="http://schemas.microsoft.com/office/word/2010/wordprocessingInk" xmlns:wne="http://schemas.microsoft.com/office/word/2006/wordml" xmlns:wps="http://schemas.microsoft.com/office/word/2010/wordprocessingShape" mc:Ignorable="w14 w15 w16se w16cid w16 w16cex w16sdtdh w16sdtfl w16du wp14">
+<w:ftr xmlns:wpc="http://schemas.microsoft.com/office/word/2010/wordprocessingCanvas" xmlns:cx="http://schemas.microsoft.com/office/drawing/2014/chartex" xmlns:cx1="http://schemas.microsoft.com/office/drawing/2015/9/8/chartex" xmlns:cx2="http://schemas.microsoft.com/office/drawing/2015/10/21/chartex" xmlns:cx3="http://schemas.microsoft.com/office/drawing/2016/5/9/chartex" xmlns:cx4="http://schemas.microsoft.com/office/drawing/2016/5/10/chartex" xmlns:cx5="http://schemas.microsoft.com/office/drawing/2016/5/11/chartex" xmlns:cx6="http://schemas.microsoft.com/office/drawing/2016/5/12/chartex" xmlns:cx7="http://schemas.microsoft.com/office/drawing/2016/5/13/chartex" xmlns:cx8="http://schemas.microsoft.com/office/drawing/2016/5/14/chartex" xmlns:mc="http://schemas.openxmlformats.org/markup-compatibility/2006" xmlns:aink="http://schemas.microsoft.com/office/drawing/2016/ink" xmlns:am3d="http://schemas.microsoft.com/office/drawing/2017/model3d" xmlns:o="urn:schemas-microsoft-com:office:office" xmlns:oel="http://schemas.microsoft.com/office/2019/extlst" xmlns:r="http://schemas.openxmlformats.org/officeDocument/2006/relationships" xmlns:m="http://schemas.openxmlformats.org/officeDocument/2006/math" xmlns:v="urn:schemas-microsoft-com:vml" xmlns:wp14="http://schemas.microsoft.com/office/word/2010/wordprocessingDrawing" xmlns:wp="http://schemas.openxmlformats.org/drawingml/2006/wordprocessingDrawing" xmlns:w10="urn:schemas-microsoft-com:office:word" xmlns:w="http://schemas.openxmlformats.org/wordprocessingml/2006/main" xmlns:w14="http://schemas.microsoft.com/office/word/2010/wordml" xmlns:w15="http://schemas.microsoft.com/office/word/2012/wordml" xmlns:w16cex="http://schemas.microsoft.com/office/word/2018/wordml/cex" xmlns:w16cid="http://schemas.microsoft.com/office/word/2016/wordml/cid" xmlns:w16="http://schemas.microsoft.com/office/word/2018/wordml" xmlns:w16du="http://schemas.microsoft.com/office/word/2023/wordml/word16du" xmlns:w16sdtdh="http://schemas.microsoft.com/office/word/2020/wordml/sdtdatahash" xmlns:w16se="http://schemas.microsoft.com/office/word/2015/wordml/symex" xmlns:wpg="http://schemas.microsoft.com/office/word/2010/wordprocessingGroup" xmlns:wpi="http://schemas.microsoft.com/office/word/2010/wordprocessingInk" xmlns:wne="http://schemas.microsoft.com/office/word/2006/wordml" xmlns:wps="http://schemas.microsoft.com/office/word/2010/wordprocessingShape" mc:Ignorable="w14 w15 w16se w16cid w16 w16cex w16sdtdh w16du wp14">
   <w:p>
     <w:pPr>
       <w:pStyle w:val="Footer"/>
@@ -5226,7 +5525,7 @@
 </file>
 
 <file path=word/footer2.xml><?xml version="1.0" encoding="utf-8"?>
-<w:ftr xmlns:wpc="http://schemas.microsoft.com/office/word/2010/wordprocessingCanvas" xmlns:cx="http://schemas.microsoft.com/office/drawing/2014/chartex" xmlns:cx1="http://schemas.microsoft.com/office/drawing/2015/9/8/chartex" xmlns:cx2="http://schemas.microsoft.com/office/drawing/2015/10/21/chartex" xmlns:cx3="http://schemas.microsoft.com/office/drawing/2016/5/9/chartex" xmlns:cx4="http://schemas.microsoft.com/office/drawing/2016/5/10/chartex" xmlns:cx5="http://schemas.microsoft.com/office/drawing/2016/5/11/chartex" xmlns:cx6="http://schemas.microsoft.com/office/drawing/2016/5/12/chartex" xmlns:cx7="http://schemas.microsoft.com/office/drawing/2016/5/13/chartex" xmlns:cx8="http://schemas.microsoft.com/office/drawing/2016/5/14/chartex" xmlns:mc="http://schemas.openxmlformats.org/markup-compatibility/2006" xmlns:aink="http://schemas.microsoft.com/office/drawing/2016/ink" xmlns:am3d="http://schemas.microsoft.com/office/drawing/2017/model3d" xmlns:o="urn:schemas-microsoft-com:office:office" xmlns:oel="http://schemas.microsoft.com/office/2019/extlst" xmlns:r="http://schemas.openxmlformats.org/officeDocument/2006/relationships" xmlns:m="http://schemas.openxmlformats.org/officeDocument/2006/math" xmlns:v="urn:schemas-microsoft-com:vml" xmlns:wp14="http://schemas.microsoft.com/office/word/2010/wordprocessingDrawing" xmlns:wp="http://schemas.openxmlformats.org/drawingml/2006/wordprocessingDrawing" xmlns:w10="urn:schemas-microsoft-com:office:word" xmlns:w="http://schemas.openxmlformats.org/wordprocessingml/2006/main" xmlns:w14="http://schemas.microsoft.com/office/word/2010/wordml" xmlns:w15="http://schemas.microsoft.com/office/word/2012/wordml" xmlns:w16cex="http://schemas.microsoft.com/office/word/2018/wordml/cex" xmlns:w16cid="http://schemas.microsoft.com/office/word/2016/wordml/cid" xmlns:w16="http://schemas.microsoft.com/office/word/2018/wordml" xmlns:w16du="http://schemas.microsoft.com/office/word/2023/wordml/word16du" xmlns:w16sdtdh="http://schemas.microsoft.com/office/word/2020/wordml/sdtdatahash" xmlns:w16sdtfl="http://schemas.microsoft.com/office/word/2024/wordml/sdtformatlock" xmlns:w16se="http://schemas.microsoft.com/office/word/2015/wordml/symex" xmlns:wpg="http://schemas.microsoft.com/office/word/2010/wordprocessingGroup" xmlns:wpi="http://schemas.microsoft.com/office/word/2010/wordprocessingInk" xmlns:wne="http://schemas.microsoft.com/office/word/2006/wordml" xmlns:wps="http://schemas.microsoft.com/office/word/2010/wordprocessingShape" mc:Ignorable="w14 w15 w16se w16cid w16 w16cex w16sdtdh w16sdtfl w16du wp14">
+<w:ftr xmlns:wpc="http://schemas.microsoft.com/office/word/2010/wordprocessingCanvas" xmlns:cx="http://schemas.microsoft.com/office/drawing/2014/chartex" xmlns:cx1="http://schemas.microsoft.com/office/drawing/2015/9/8/chartex" xmlns:cx2="http://schemas.microsoft.com/office/drawing/2015/10/21/chartex" xmlns:cx3="http://schemas.microsoft.com/office/drawing/2016/5/9/chartex" xmlns:cx4="http://schemas.microsoft.com/office/drawing/2016/5/10/chartex" xmlns:cx5="http://schemas.microsoft.com/office/drawing/2016/5/11/chartex" xmlns:cx6="http://schemas.microsoft.com/office/drawing/2016/5/12/chartex" xmlns:cx7="http://schemas.microsoft.com/office/drawing/2016/5/13/chartex" xmlns:cx8="http://schemas.microsoft.com/office/drawing/2016/5/14/chartex" xmlns:mc="http://schemas.openxmlformats.org/markup-compatibility/2006" xmlns:aink="http://schemas.microsoft.com/office/drawing/2016/ink" xmlns:am3d="http://schemas.microsoft.com/office/drawing/2017/model3d" xmlns:o="urn:schemas-microsoft-com:office:office" xmlns:oel="http://schemas.microsoft.com/office/2019/extlst" xmlns:r="http://schemas.openxmlformats.org/officeDocument/2006/relationships" xmlns:m="http://schemas.openxmlformats.org/officeDocument/2006/math" xmlns:v="urn:schemas-microsoft-com:vml" xmlns:wp14="http://schemas.microsoft.com/office/word/2010/wordprocessingDrawing" xmlns:wp="http://schemas.openxmlformats.org/drawingml/2006/wordprocessingDrawing" xmlns:w10="urn:schemas-microsoft-com:office:word" xmlns:w="http://schemas.openxmlformats.org/wordprocessingml/2006/main" xmlns:w14="http://schemas.microsoft.com/office/word/2010/wordml" xmlns:w15="http://schemas.microsoft.com/office/word/2012/wordml" xmlns:w16cex="http://schemas.microsoft.com/office/word/2018/wordml/cex" xmlns:w16cid="http://schemas.microsoft.com/office/word/2016/wordml/cid" xmlns:w16="http://schemas.microsoft.com/office/word/2018/wordml" xmlns:w16du="http://schemas.microsoft.com/office/word/2023/wordml/word16du" xmlns:w16sdtdh="http://schemas.microsoft.com/office/word/2020/wordml/sdtdatahash" xmlns:w16se="http://schemas.microsoft.com/office/word/2015/wordml/symex" xmlns:wpg="http://schemas.microsoft.com/office/word/2010/wordprocessingGroup" xmlns:wpi="http://schemas.microsoft.com/office/word/2010/wordprocessingInk" xmlns:wne="http://schemas.microsoft.com/office/word/2006/wordml" xmlns:wps="http://schemas.microsoft.com/office/word/2010/wordprocessingShape" mc:Ignorable="w14 w15 w16se w16cid w16 w16cex w16sdtdh w16du wp14">
   <w:p>
     <w:pPr>
       <w:pStyle w:val="Footer"/>
@@ -5342,7 +5641,7 @@
 </file>
 
 <file path=word/footer3.xml><?xml version="1.0" encoding="utf-8"?>
-<w:ftr xmlns:wpc="http://schemas.microsoft.com/office/word/2010/wordprocessingCanvas" xmlns:cx="http://schemas.microsoft.com/office/drawing/2014/chartex" xmlns:cx1="http://schemas.microsoft.com/office/drawing/2015/9/8/chartex" xmlns:cx2="http://schemas.microsoft.com/office/drawing/2015/10/21/chartex" xmlns:cx3="http://schemas.microsoft.com/office/drawing/2016/5/9/chartex" xmlns:cx4="http://schemas.microsoft.com/office/drawing/2016/5/10/chartex" xmlns:cx5="http://schemas.microsoft.com/office/drawing/2016/5/11/chartex" xmlns:cx6="http://schemas.microsoft.com/office/drawing/2016/5/12/chartex" xmlns:cx7="http://schemas.microsoft.com/office/drawing/2016/5/13/chartex" xmlns:cx8="http://schemas.microsoft.com/office/drawing/2016/5/14/chartex" xmlns:mc="http://schemas.openxmlformats.org/markup-compatibility/2006" xmlns:aink="http://schemas.microsoft.com/office/drawing/2016/ink" xmlns:am3d="http://schemas.microsoft.com/office/drawing/2017/model3d" xmlns:o="urn:schemas-microsoft-com:office:office" xmlns:oel="http://schemas.microsoft.com/office/2019/extlst" xmlns:r="http://schemas.openxmlformats.org/officeDocument/2006/relationships" xmlns:m="http://schemas.openxmlformats.org/officeDocument/2006/math" xmlns:v="urn:schemas-microsoft-com:vml" xmlns:wp14="http://schemas.microsoft.com/office/word/2010/wordprocessingDrawing" xmlns:wp="http://schemas.openxmlformats.org/drawingml/2006/wordprocessingDrawing" xmlns:w10="urn:schemas-microsoft-com:office:word" xmlns:w="http://schemas.openxmlformats.org/wordprocessingml/2006/main" xmlns:w14="http://schemas.microsoft.com/office/word/2010/wordml" xmlns:w15="http://schemas.microsoft.com/office/word/2012/wordml" xmlns:w16cex="http://schemas.microsoft.com/office/word/2018/wordml/cex" xmlns:w16cid="http://schemas.microsoft.com/office/word/2016/wordml/cid" xmlns:w16="http://schemas.microsoft.com/office/word/2018/wordml" xmlns:w16du="http://schemas.microsoft.com/office/word/2023/wordml/word16du" xmlns:w16sdtdh="http://schemas.microsoft.com/office/word/2020/wordml/sdtdatahash" xmlns:w16sdtfl="http://schemas.microsoft.com/office/word/2024/wordml/sdtformatlock" xmlns:w16se="http://schemas.microsoft.com/office/word/2015/wordml/symex" xmlns:wpg="http://schemas.microsoft.com/office/word/2010/wordprocessingGroup" xmlns:wpi="http://schemas.microsoft.com/office/word/2010/wordprocessingInk" xmlns:wne="http://schemas.microsoft.com/office/word/2006/wordml" xmlns:wps="http://schemas.microsoft.com/office/word/2010/wordprocessingShape" mc:Ignorable="w14 w15 w16se w16cid w16 w16cex w16sdtdh w16sdtfl w16du wp14">
+<w:ftr xmlns:wpc="http://schemas.microsoft.com/office/word/2010/wordprocessingCanvas" xmlns:cx="http://schemas.microsoft.com/office/drawing/2014/chartex" xmlns:cx1="http://schemas.microsoft.com/office/drawing/2015/9/8/chartex" xmlns:cx2="http://schemas.microsoft.com/office/drawing/2015/10/21/chartex" xmlns:cx3="http://schemas.microsoft.com/office/drawing/2016/5/9/chartex" xmlns:cx4="http://schemas.microsoft.com/office/drawing/2016/5/10/chartex" xmlns:cx5="http://schemas.microsoft.com/office/drawing/2016/5/11/chartex" xmlns:cx6="http://schemas.microsoft.com/office/drawing/2016/5/12/chartex" xmlns:cx7="http://schemas.microsoft.com/office/drawing/2016/5/13/chartex" xmlns:cx8="http://schemas.microsoft.com/office/drawing/2016/5/14/chartex" xmlns:mc="http://schemas.openxmlformats.org/markup-compatibility/2006" xmlns:aink="http://schemas.microsoft.com/office/drawing/2016/ink" xmlns:am3d="http://schemas.microsoft.com/office/drawing/2017/model3d" xmlns:o="urn:schemas-microsoft-com:office:office" xmlns:oel="http://schemas.microsoft.com/office/2019/extlst" xmlns:r="http://schemas.openxmlformats.org/officeDocument/2006/relationships" xmlns:m="http://schemas.openxmlformats.org/officeDocument/2006/math" xmlns:v="urn:schemas-microsoft-com:vml" xmlns:wp14="http://schemas.microsoft.com/office/word/2010/wordprocessingDrawing" xmlns:wp="http://schemas.openxmlformats.org/drawingml/2006/wordprocessingDrawing" xmlns:w10="urn:schemas-microsoft-com:office:word" xmlns:w="http://schemas.openxmlformats.org/wordprocessingml/2006/main" xmlns:w14="http://schemas.microsoft.com/office/word/2010/wordml" xmlns:w15="http://schemas.microsoft.com/office/word/2012/wordml" xmlns:w16cex="http://schemas.microsoft.com/office/word/2018/wordml/cex" xmlns:w16cid="http://schemas.microsoft.com/office/word/2016/wordml/cid" xmlns:w16="http://schemas.microsoft.com/office/word/2018/wordml" xmlns:w16du="http://schemas.microsoft.com/office/word/2023/wordml/word16du" xmlns:w16sdtdh="http://schemas.microsoft.com/office/word/2020/wordml/sdtdatahash" xmlns:w16se="http://schemas.microsoft.com/office/word/2015/wordml/symex" xmlns:wpg="http://schemas.microsoft.com/office/word/2010/wordprocessingGroup" xmlns:wpi="http://schemas.microsoft.com/office/word/2010/wordprocessingInk" xmlns:wne="http://schemas.microsoft.com/office/word/2006/wordml" xmlns:wps="http://schemas.microsoft.com/office/word/2010/wordprocessingShape" mc:Ignorable="w14 w15 w16se w16cid w16 w16cex w16sdtdh w16du wp14">
   <w:p>
     <w:pPr>
       <w:pStyle w:val="Footer"/>
@@ -5450,7 +5749,7 @@
 </file>
 
 <file path=word/footer4.xml><?xml version="1.0" encoding="utf-8"?>
-<w:ftr xmlns:wpc="http://schemas.microsoft.com/office/word/2010/wordprocessingCanvas" xmlns:cx="http://schemas.microsoft.com/office/drawing/2014/chartex" xmlns:cx1="http://schemas.microsoft.com/office/drawing/2015/9/8/chartex" xmlns:cx2="http://schemas.microsoft.com/office/drawing/2015/10/21/chartex" xmlns:cx3="http://schemas.microsoft.com/office/drawing/2016/5/9/chartex" xmlns:cx4="http://schemas.microsoft.com/office/drawing/2016/5/10/chartex" xmlns:cx5="http://schemas.microsoft.com/office/drawing/2016/5/11/chartex" xmlns:cx6="http://schemas.microsoft.com/office/drawing/2016/5/12/chartex" xmlns:cx7="http://schemas.microsoft.com/office/drawing/2016/5/13/chartex" xmlns:cx8="http://schemas.microsoft.com/office/drawing/2016/5/14/chartex" xmlns:mc="http://schemas.openxmlformats.org/markup-compatibility/2006" xmlns:aink="http://schemas.microsoft.com/office/drawing/2016/ink" xmlns:am3d="http://schemas.microsoft.com/office/drawing/2017/model3d" xmlns:o="urn:schemas-microsoft-com:office:office" xmlns:oel="http://schemas.microsoft.com/office/2019/extlst" xmlns:r="http://schemas.openxmlformats.org/officeDocument/2006/relationships" xmlns:m="http://schemas.openxmlformats.org/officeDocument/2006/math" xmlns:v="urn:schemas-microsoft-com:vml" xmlns:wp14="http://schemas.microsoft.com/office/word/2010/wordprocessingDrawing" xmlns:wp="http://schemas.openxmlformats.org/drawingml/2006/wordprocessingDrawing" xmlns:w10="urn:schemas-microsoft-com:office:word" xmlns:w="http://schemas.openxmlformats.org/wordprocessingml/2006/main" xmlns:w14="http://schemas.microsoft.com/office/word/2010/wordml" xmlns:w15="http://schemas.microsoft.com/office/word/2012/wordml" xmlns:w16cex="http://schemas.microsoft.com/office/word/2018/wordml/cex" xmlns:w16cid="http://schemas.microsoft.com/office/word/2016/wordml/cid" xmlns:w16="http://schemas.microsoft.com/office/word/2018/wordml" xmlns:w16du="http://schemas.microsoft.com/office/word/2023/wordml/word16du" xmlns:w16sdtdh="http://schemas.microsoft.com/office/word/2020/wordml/sdtdatahash" xmlns:w16sdtfl="http://schemas.microsoft.com/office/word/2024/wordml/sdtformatlock" xmlns:w16se="http://schemas.microsoft.com/office/word/2015/wordml/symex" xmlns:wpg="http://schemas.microsoft.com/office/word/2010/wordprocessingGroup" xmlns:wpi="http://schemas.microsoft.com/office/word/2010/wordprocessingInk" xmlns:wne="http://schemas.microsoft.com/office/word/2006/wordml" xmlns:wps="http://schemas.microsoft.com/office/word/2010/wordprocessingShape" mc:Ignorable="w14 w15 w16se w16cid w16 w16cex w16sdtdh w16sdtfl w16du wp14">
+<w:ftr xmlns:wpc="http://schemas.microsoft.com/office/word/2010/wordprocessingCanvas" xmlns:cx="http://schemas.microsoft.com/office/drawing/2014/chartex" xmlns:cx1="http://schemas.microsoft.com/office/drawing/2015/9/8/chartex" xmlns:cx2="http://schemas.microsoft.com/office/drawing/2015/10/21/chartex" xmlns:cx3="http://schemas.microsoft.com/office/drawing/2016/5/9/chartex" xmlns:cx4="http://schemas.microsoft.com/office/drawing/2016/5/10/chartex" xmlns:cx5="http://schemas.microsoft.com/office/drawing/2016/5/11/chartex" xmlns:cx6="http://schemas.microsoft.com/office/drawing/2016/5/12/chartex" xmlns:cx7="http://schemas.microsoft.com/office/drawing/2016/5/13/chartex" xmlns:cx8="http://schemas.microsoft.com/office/drawing/2016/5/14/chartex" xmlns:mc="http://schemas.openxmlformats.org/markup-compatibility/2006" xmlns:aink="http://schemas.microsoft.com/office/drawing/2016/ink" xmlns:am3d="http://schemas.microsoft.com/office/drawing/2017/model3d" xmlns:o="urn:schemas-microsoft-com:office:office" xmlns:oel="http://schemas.microsoft.com/office/2019/extlst" xmlns:r="http://schemas.openxmlformats.org/officeDocument/2006/relationships" xmlns:m="http://schemas.openxmlformats.org/officeDocument/2006/math" xmlns:v="urn:schemas-microsoft-com:vml" xmlns:wp14="http://schemas.microsoft.com/office/word/2010/wordprocessingDrawing" xmlns:wp="http://schemas.openxmlformats.org/drawingml/2006/wordprocessingDrawing" xmlns:w10="urn:schemas-microsoft-com:office:word" xmlns:w="http://schemas.openxmlformats.org/wordprocessingml/2006/main" xmlns:w14="http://schemas.microsoft.com/office/word/2010/wordml" xmlns:w15="http://schemas.microsoft.com/office/word/2012/wordml" xmlns:w16cex="http://schemas.microsoft.com/office/word/2018/wordml/cex" xmlns:w16cid="http://schemas.microsoft.com/office/word/2016/wordml/cid" xmlns:w16="http://schemas.microsoft.com/office/word/2018/wordml" xmlns:w16du="http://schemas.microsoft.com/office/word/2023/wordml/word16du" xmlns:w16sdtdh="http://schemas.microsoft.com/office/word/2020/wordml/sdtdatahash" xmlns:w16se="http://schemas.microsoft.com/office/word/2015/wordml/symex" xmlns:wpg="http://schemas.microsoft.com/office/word/2010/wordprocessingGroup" xmlns:wpi="http://schemas.microsoft.com/office/word/2010/wordprocessingInk" xmlns:wne="http://schemas.microsoft.com/office/word/2006/wordml" xmlns:wps="http://schemas.microsoft.com/office/word/2010/wordprocessingShape" mc:Ignorable="w14 w15 w16se w16cid w16 w16cex w16sdtdh w16du wp14">
   <w:p>
     <w:pPr>
       <w:pStyle w:val="Footer"/>
@@ -5566,7 +5865,7 @@
 </file>
 
 <file path=word/footnotes.xml><?xml version="1.0" encoding="utf-8"?>
-<w:footnotes xmlns:wpc="http://schemas.microsoft.com/office/word/2010/wordprocessingCanvas" xmlns:cx="http://schemas.microsoft.com/office/drawing/2014/chartex" xmlns:cx1="http://schemas.microsoft.com/office/drawing/2015/9/8/chartex" xmlns:cx2="http://schemas.microsoft.com/office/drawing/2015/10/21/chartex" xmlns:cx3="http://schemas.microsoft.com/office/drawing/2016/5/9/chartex" xmlns:cx4="http://schemas.microsoft.com/office/drawing/2016/5/10/chartex" xmlns:cx5="http://schemas.microsoft.com/office/drawing/2016/5/11/chartex" xmlns:cx6="http://schemas.microsoft.com/office/drawing/2016/5/12/chartex" xmlns:cx7="http://schemas.microsoft.com/office/drawing/2016/5/13/chartex" xmlns:cx8="http://schemas.microsoft.com/office/drawing/2016/5/14/chartex" xmlns:mc="http://schemas.openxmlformats.org/markup-compatibility/2006" xmlns:aink="http://schemas.microsoft.com/office/drawing/2016/ink" xmlns:am3d="http://schemas.microsoft.com/office/drawing/2017/model3d" xmlns:o="urn:schemas-microsoft-com:office:office" xmlns:oel="http://schemas.microsoft.com/office/2019/extlst" xmlns:r="http://schemas.openxmlformats.org/officeDocument/2006/relationships" xmlns:m="http://schemas.openxmlformats.org/officeDocument/2006/math" xmlns:v="urn:schemas-microsoft-com:vml" xmlns:wp14="http://schemas.microsoft.com/office/word/2010/wordprocessingDrawing" xmlns:wp="http://schemas.openxmlformats.org/drawingml/2006/wordprocessingDrawing" xmlns:w10="urn:schemas-microsoft-com:office:word" xmlns:w="http://schemas.openxmlformats.org/wordprocessingml/2006/main" xmlns:w14="http://schemas.microsoft.com/office/word/2010/wordml" xmlns:w15="http://schemas.microsoft.com/office/word/2012/wordml" xmlns:w16cex="http://schemas.microsoft.com/office/word/2018/wordml/cex" xmlns:w16cid="http://schemas.microsoft.com/office/word/2016/wordml/cid" xmlns:w16="http://schemas.microsoft.com/office/word/2018/wordml" xmlns:w16du="http://schemas.microsoft.com/office/word/2023/wordml/word16du" xmlns:w16sdtdh="http://schemas.microsoft.com/office/word/2020/wordml/sdtdatahash" xmlns:w16sdtfl="http://schemas.microsoft.com/office/word/2024/wordml/sdtformatlock" xmlns:w16se="http://schemas.microsoft.com/office/word/2015/wordml/symex" xmlns:wpg="http://schemas.microsoft.com/office/word/2010/wordprocessingGroup" xmlns:wpi="http://schemas.microsoft.com/office/word/2010/wordprocessingInk" xmlns:wne="http://schemas.microsoft.com/office/word/2006/wordml" xmlns:wps="http://schemas.microsoft.com/office/word/2010/wordprocessingShape" mc:Ignorable="w14 w15 w16se w16cid w16 w16cex w16sdtdh w16sdtfl w16du wp14">
+<w:footnotes xmlns:wpc="http://schemas.microsoft.com/office/word/2010/wordprocessingCanvas" xmlns:cx="http://schemas.microsoft.com/office/drawing/2014/chartex" xmlns:cx1="http://schemas.microsoft.com/office/drawing/2015/9/8/chartex" xmlns:cx2="http://schemas.microsoft.com/office/drawing/2015/10/21/chartex" xmlns:cx3="http://schemas.microsoft.com/office/drawing/2016/5/9/chartex" xmlns:cx4="http://schemas.microsoft.com/office/drawing/2016/5/10/chartex" xmlns:cx5="http://schemas.microsoft.com/office/drawing/2016/5/11/chartex" xmlns:cx6="http://schemas.microsoft.com/office/drawing/2016/5/12/chartex" xmlns:cx7="http://schemas.microsoft.com/office/drawing/2016/5/13/chartex" xmlns:cx8="http://schemas.microsoft.com/office/drawing/2016/5/14/chartex" xmlns:mc="http://schemas.openxmlformats.org/markup-compatibility/2006" xmlns:aink="http://schemas.microsoft.com/office/drawing/2016/ink" xmlns:am3d="http://schemas.microsoft.com/office/drawing/2017/model3d" xmlns:o="urn:schemas-microsoft-com:office:office" xmlns:oel="http://schemas.microsoft.com/office/2019/extlst" xmlns:r="http://schemas.openxmlformats.org/officeDocument/2006/relationships" xmlns:m="http://schemas.openxmlformats.org/officeDocument/2006/math" xmlns:v="urn:schemas-microsoft-com:vml" xmlns:wp14="http://schemas.microsoft.com/office/word/2010/wordprocessingDrawing" xmlns:wp="http://schemas.openxmlformats.org/drawingml/2006/wordprocessingDrawing" xmlns:w10="urn:schemas-microsoft-com:office:word" xmlns:w="http://schemas.openxmlformats.org/wordprocessingml/2006/main" xmlns:w14="http://schemas.microsoft.com/office/word/2010/wordml" xmlns:w15="http://schemas.microsoft.com/office/word/2012/wordml" xmlns:w16cex="http://schemas.microsoft.com/office/word/2018/wordml/cex" xmlns:w16cid="http://schemas.microsoft.com/office/word/2016/wordml/cid" xmlns:w16="http://schemas.microsoft.com/office/word/2018/wordml" xmlns:w16du="http://schemas.microsoft.com/office/word/2023/wordml/word16du" xmlns:w16sdtdh="http://schemas.microsoft.com/office/word/2020/wordml/sdtdatahash" xmlns:w16se="http://schemas.microsoft.com/office/word/2015/wordml/symex" xmlns:wpg="http://schemas.microsoft.com/office/word/2010/wordprocessingGroup" xmlns:wpi="http://schemas.microsoft.com/office/word/2010/wordprocessingInk" xmlns:wne="http://schemas.microsoft.com/office/word/2006/wordml" xmlns:wps="http://schemas.microsoft.com/office/word/2010/wordprocessingShape" mc:Ignorable="w14 w15 w16se w16cid w16 w16cex w16sdtdh w16du wp14">
   <w:footnote w:type="separator" w:id="-1">
     <w:p>
       <w:pPr>
@@ -5591,7 +5890,7 @@
 </file>
 
 <file path=word/header1.xml><?xml version="1.0" encoding="utf-8"?>
-<w:hdr xmlns:wpc="http://schemas.microsoft.com/office/word/2010/wordprocessingCanvas" xmlns:cx="http://schemas.microsoft.com/office/drawing/2014/chartex" xmlns:cx1="http://schemas.microsoft.com/office/drawing/2015/9/8/chartex" xmlns:cx2="http://schemas.microsoft.com/office/drawing/2015/10/21/chartex" xmlns:cx3="http://schemas.microsoft.com/office/drawing/2016/5/9/chartex" xmlns:cx4="http://schemas.microsoft.com/office/drawing/2016/5/10/chartex" xmlns:cx5="http://schemas.microsoft.com/office/drawing/2016/5/11/chartex" xmlns:cx6="http://schemas.microsoft.com/office/drawing/2016/5/12/chartex" xmlns:cx7="http://schemas.microsoft.com/office/drawing/2016/5/13/chartex" xmlns:cx8="http://schemas.microsoft.com/office/drawing/2016/5/14/chartex" xmlns:mc="http://schemas.openxmlformats.org/markup-compatibility/2006" xmlns:aink="http://schemas.microsoft.com/office/drawing/2016/ink" xmlns:am3d="http://schemas.microsoft.com/office/drawing/2017/model3d" xmlns:o="urn:schemas-microsoft-com:office:office" xmlns:oel="http://schemas.microsoft.com/office/2019/extlst" xmlns:r="http://schemas.openxmlformats.org/officeDocument/2006/relationships" xmlns:m="http://schemas.openxmlformats.org/officeDocument/2006/math" xmlns:v="urn:schemas-microsoft-com:vml" xmlns:wp14="http://schemas.microsoft.com/office/word/2010/wordprocessingDrawing" xmlns:wp="http://schemas.openxmlformats.org/drawingml/2006/wordprocessingDrawing" xmlns:w10="urn:schemas-microsoft-com:office:word" xmlns:w="http://schemas.openxmlformats.org/wordprocessingml/2006/main" xmlns:w14="http://schemas.microsoft.com/office/word/2010/wordml" xmlns:w15="http://schemas.microsoft.com/office/word/2012/wordml" xmlns:w16cex="http://schemas.microsoft.com/office/word/2018/wordml/cex" xmlns:w16cid="http://schemas.microsoft.com/office/word/2016/wordml/cid" xmlns:w16="http://schemas.microsoft.com/office/word/2018/wordml" xmlns:w16du="http://schemas.microsoft.com/office/word/2023/wordml/word16du" xmlns:w16sdtdh="http://schemas.microsoft.com/office/word/2020/wordml/sdtdatahash" xmlns:w16sdtfl="http://schemas.microsoft.com/office/word/2024/wordml/sdtformatlock" xmlns:w16se="http://schemas.microsoft.com/office/word/2015/wordml/symex" xmlns:wpg="http://schemas.microsoft.com/office/word/2010/wordprocessingGroup" xmlns:wpi="http://schemas.microsoft.com/office/word/2010/wordprocessingInk" xmlns:wne="http://schemas.microsoft.com/office/word/2006/wordml" xmlns:wps="http://schemas.microsoft.com/office/word/2010/wordprocessingShape" mc:Ignorable="w14 w15 w16se w16cid w16 w16cex w16sdtdh w16sdtfl w16du wp14">
+<w:hdr xmlns:wpc="http://schemas.microsoft.com/office/word/2010/wordprocessingCanvas" xmlns:cx="http://schemas.microsoft.com/office/drawing/2014/chartex" xmlns:cx1="http://schemas.microsoft.com/office/drawing/2015/9/8/chartex" xmlns:cx2="http://schemas.microsoft.com/office/drawing/2015/10/21/chartex" xmlns:cx3="http://schemas.microsoft.com/office/drawing/2016/5/9/chartex" xmlns:cx4="http://schemas.microsoft.com/office/drawing/2016/5/10/chartex" xmlns:cx5="http://schemas.microsoft.com/office/drawing/2016/5/11/chartex" xmlns:cx6="http://schemas.microsoft.com/office/drawing/2016/5/12/chartex" xmlns:cx7="http://schemas.microsoft.com/office/drawing/2016/5/13/chartex" xmlns:cx8="http://schemas.microsoft.com/office/drawing/2016/5/14/chartex" xmlns:mc="http://schemas.openxmlformats.org/markup-compatibility/2006" xmlns:aink="http://schemas.microsoft.com/office/drawing/2016/ink" xmlns:am3d="http://schemas.microsoft.com/office/drawing/2017/model3d" xmlns:o="urn:schemas-microsoft-com:office:office" xmlns:oel="http://schemas.microsoft.com/office/2019/extlst" xmlns:r="http://schemas.openxmlformats.org/officeDocument/2006/relationships" xmlns:m="http://schemas.openxmlformats.org/officeDocument/2006/math" xmlns:v="urn:schemas-microsoft-com:vml" xmlns:wp14="http://schemas.microsoft.com/office/word/2010/wordprocessingDrawing" xmlns:wp="http://schemas.openxmlformats.org/drawingml/2006/wordprocessingDrawing" xmlns:w10="urn:schemas-microsoft-com:office:word" xmlns:w="http://schemas.openxmlformats.org/wordprocessingml/2006/main" xmlns:w14="http://schemas.microsoft.com/office/word/2010/wordml" xmlns:w15="http://schemas.microsoft.com/office/word/2012/wordml" xmlns:w16cex="http://schemas.microsoft.com/office/word/2018/wordml/cex" xmlns:w16cid="http://schemas.microsoft.com/office/word/2016/wordml/cid" xmlns:w16="http://schemas.microsoft.com/office/word/2018/wordml" xmlns:w16du="http://schemas.microsoft.com/office/word/2023/wordml/word16du" xmlns:w16sdtdh="http://schemas.microsoft.com/office/word/2020/wordml/sdtdatahash" xmlns:w16se="http://schemas.microsoft.com/office/word/2015/wordml/symex" xmlns:wpg="http://schemas.microsoft.com/office/word/2010/wordprocessingGroup" xmlns:wpi="http://schemas.microsoft.com/office/word/2010/wordprocessingInk" xmlns:wne="http://schemas.microsoft.com/office/word/2006/wordml" xmlns:wps="http://schemas.microsoft.com/office/word/2010/wordprocessingShape" mc:Ignorable="w14 w15 w16se w16cid w16 w16cex w16sdtdh w16du wp14">
   <w:p>
     <w:pPr>
       <w:pStyle w:val="Header"/>
@@ -5616,7 +5915,7 @@
 </file>
 
 <file path=word/header2.xml><?xml version="1.0" encoding="utf-8"?>
-<w:hdr xmlns:wpc="http://schemas.microsoft.com/office/word/2010/wordprocessingCanvas" xmlns:cx="http://schemas.microsoft.com/office/drawing/2014/chartex" xmlns:cx1="http://schemas.microsoft.com/office/drawing/2015/9/8/chartex" xmlns:cx2="http://schemas.microsoft.com/office/drawing/2015/10/21/chartex" xmlns:cx3="http://schemas.microsoft.com/office/drawing/2016/5/9/chartex" xmlns:cx4="http://schemas.microsoft.com/office/drawing/2016/5/10/chartex" xmlns:cx5="http://schemas.microsoft.com/office/drawing/2016/5/11/chartex" xmlns:cx6="http://schemas.microsoft.com/office/drawing/2016/5/12/chartex" xmlns:cx7="http://schemas.microsoft.com/office/drawing/2016/5/13/chartex" xmlns:cx8="http://schemas.microsoft.com/office/drawing/2016/5/14/chartex" xmlns:mc="http://schemas.openxmlformats.org/markup-compatibility/2006" xmlns:aink="http://schemas.microsoft.com/office/drawing/2016/ink" xmlns:am3d="http://schemas.microsoft.com/office/drawing/2017/model3d" xmlns:o="urn:schemas-microsoft-com:office:office" xmlns:oel="http://schemas.microsoft.com/office/2019/extlst" xmlns:r="http://schemas.openxmlformats.org/officeDocument/2006/relationships" xmlns:m="http://schemas.openxmlformats.org/officeDocument/2006/math" xmlns:v="urn:schemas-microsoft-com:vml" xmlns:wp14="http://schemas.microsoft.com/office/word/2010/wordprocessingDrawing" xmlns:wp="http://schemas.openxmlformats.org/drawingml/2006/wordprocessingDrawing" xmlns:w10="urn:schemas-microsoft-com:office:word" xmlns:w="http://schemas.openxmlformats.org/wordprocessingml/2006/main" xmlns:w14="http://schemas.microsoft.com/office/word/2010/wordml" xmlns:w15="http://schemas.microsoft.com/office/word/2012/wordml" xmlns:w16cex="http://schemas.microsoft.com/office/word/2018/wordml/cex" xmlns:w16cid="http://schemas.microsoft.com/office/word/2016/wordml/cid" xmlns:w16="http://schemas.microsoft.com/office/word/2018/wordml" xmlns:w16du="http://schemas.microsoft.com/office/word/2023/wordml/word16du" xmlns:w16sdtdh="http://schemas.microsoft.com/office/word/2020/wordml/sdtdatahash" xmlns:w16sdtfl="http://schemas.microsoft.com/office/word/2024/wordml/sdtformatlock" xmlns:w16se="http://schemas.microsoft.com/office/word/2015/wordml/symex" xmlns:wpg="http://schemas.microsoft.com/office/word/2010/wordprocessingGroup" xmlns:wpi="http://schemas.microsoft.com/office/word/2010/wordprocessingInk" xmlns:wne="http://schemas.microsoft.com/office/word/2006/wordml" xmlns:wps="http://schemas.microsoft.com/office/word/2010/wordprocessingShape" mc:Ignorable="w14 w15 w16se w16cid w16 w16cex w16sdtdh w16sdtfl w16du wp14">
+<w:hdr xmlns:wpc="http://schemas.microsoft.com/office/word/2010/wordprocessingCanvas" xmlns:cx="http://schemas.microsoft.com/office/drawing/2014/chartex" xmlns:cx1="http://schemas.microsoft.com/office/drawing/2015/9/8/chartex" xmlns:cx2="http://schemas.microsoft.com/office/drawing/2015/10/21/chartex" xmlns:cx3="http://schemas.microsoft.com/office/drawing/2016/5/9/chartex" xmlns:cx4="http://schemas.microsoft.com/office/drawing/2016/5/10/chartex" xmlns:cx5="http://schemas.microsoft.com/office/drawing/2016/5/11/chartex" xmlns:cx6="http://schemas.microsoft.com/office/drawing/2016/5/12/chartex" xmlns:cx7="http://schemas.microsoft.com/office/drawing/2016/5/13/chartex" xmlns:cx8="http://schemas.microsoft.com/office/drawing/2016/5/14/chartex" xmlns:mc="http://schemas.openxmlformats.org/markup-compatibility/2006" xmlns:aink="http://schemas.microsoft.com/office/drawing/2016/ink" xmlns:am3d="http://schemas.microsoft.com/office/drawing/2017/model3d" xmlns:o="urn:schemas-microsoft-com:office:office" xmlns:oel="http://schemas.microsoft.com/office/2019/extlst" xmlns:r="http://schemas.openxmlformats.org/officeDocument/2006/relationships" xmlns:m="http://schemas.openxmlformats.org/officeDocument/2006/math" xmlns:v="urn:schemas-microsoft-com:vml" xmlns:wp14="http://schemas.microsoft.com/office/word/2010/wordprocessingDrawing" xmlns:wp="http://schemas.openxmlformats.org/drawingml/2006/wordprocessingDrawing" xmlns:w10="urn:schemas-microsoft-com:office:word" xmlns:w="http://schemas.openxmlformats.org/wordprocessingml/2006/main" xmlns:w14="http://schemas.microsoft.com/office/word/2010/wordml" xmlns:w15="http://schemas.microsoft.com/office/word/2012/wordml" xmlns:w16cex="http://schemas.microsoft.com/office/word/2018/wordml/cex" xmlns:w16cid="http://schemas.microsoft.com/office/word/2016/wordml/cid" xmlns:w16="http://schemas.microsoft.com/office/word/2018/wordml" xmlns:w16du="http://schemas.microsoft.com/office/word/2023/wordml/word16du" xmlns:w16sdtdh="http://schemas.microsoft.com/office/word/2020/wordml/sdtdatahash" xmlns:w16se="http://schemas.microsoft.com/office/word/2015/wordml/symex" xmlns:wpg="http://schemas.microsoft.com/office/word/2010/wordprocessingGroup" xmlns:wpi="http://schemas.microsoft.com/office/word/2010/wordprocessingInk" xmlns:wne="http://schemas.microsoft.com/office/word/2006/wordml" xmlns:wps="http://schemas.microsoft.com/office/word/2010/wordprocessingShape" mc:Ignorable="w14 w15 w16se w16cid w16 w16cex w16sdtdh w16du wp14">
   <w:p>
     <w:pPr>
       <w:pStyle w:val="Header"/>
@@ -5648,7 +5947,7 @@
 </file>
 
 <file path=word/header3.xml><?xml version="1.0" encoding="utf-8"?>
-<w:hdr xmlns:wpc="http://schemas.microsoft.com/office/word/2010/wordprocessingCanvas" xmlns:cx="http://schemas.microsoft.com/office/drawing/2014/chartex" xmlns:cx1="http://schemas.microsoft.com/office/drawing/2015/9/8/chartex" xmlns:cx2="http://schemas.microsoft.com/office/drawing/2015/10/21/chartex" xmlns:cx3="http://schemas.microsoft.com/office/drawing/2016/5/9/chartex" xmlns:cx4="http://schemas.microsoft.com/office/drawing/2016/5/10/chartex" xmlns:cx5="http://schemas.microsoft.com/office/drawing/2016/5/11/chartex" xmlns:cx6="http://schemas.microsoft.com/office/drawing/2016/5/12/chartex" xmlns:cx7="http://schemas.microsoft.com/office/drawing/2016/5/13/chartex" xmlns:cx8="http://schemas.microsoft.com/office/drawing/2016/5/14/chartex" xmlns:mc="http://schemas.openxmlformats.org/markup-compatibility/2006" xmlns:aink="http://schemas.microsoft.com/office/drawing/2016/ink" xmlns:am3d="http://schemas.microsoft.com/office/drawing/2017/model3d" xmlns:o="urn:schemas-microsoft-com:office:office" xmlns:oel="http://schemas.microsoft.com/office/2019/extlst" xmlns:r="http://schemas.openxmlformats.org/officeDocument/2006/relationships" xmlns:m="http://schemas.openxmlformats.org/officeDocument/2006/math" xmlns:v="urn:schemas-microsoft-com:vml" xmlns:wp14="http://schemas.microsoft.com/office/word/2010/wordprocessingDrawing" xmlns:wp="http://schemas.openxmlformats.org/drawingml/2006/wordprocessingDrawing" xmlns:w10="urn:schemas-microsoft-com:office:word" xmlns:w="http://schemas.openxmlformats.org/wordprocessingml/2006/main" xmlns:w14="http://schemas.microsoft.com/office/word/2010/wordml" xmlns:w15="http://schemas.microsoft.com/office/word/2012/wordml" xmlns:w16cex="http://schemas.microsoft.com/office/word/2018/wordml/cex" xmlns:w16cid="http://schemas.microsoft.com/office/word/2016/wordml/cid" xmlns:w16="http://schemas.microsoft.com/office/word/2018/wordml" xmlns:w16du="http://schemas.microsoft.com/office/word/2023/wordml/word16du" xmlns:w16sdtdh="http://schemas.microsoft.com/office/word/2020/wordml/sdtdatahash" xmlns:w16sdtfl="http://schemas.microsoft.com/office/word/2024/wordml/sdtformatlock" xmlns:w16se="http://schemas.microsoft.com/office/word/2015/wordml/symex" xmlns:wpg="http://schemas.microsoft.com/office/word/2010/wordprocessingGroup" xmlns:wpi="http://schemas.microsoft.com/office/word/2010/wordprocessingInk" xmlns:wne="http://schemas.microsoft.com/office/word/2006/wordml" xmlns:wps="http://schemas.microsoft.com/office/word/2010/wordprocessingShape" mc:Ignorable="w14 w15 w16se w16cid w16 w16cex w16sdtdh w16sdtfl w16du wp14">
+<w:hdr xmlns:wpc="http://schemas.microsoft.com/office/word/2010/wordprocessingCanvas" xmlns:cx="http://schemas.microsoft.com/office/drawing/2014/chartex" xmlns:cx1="http://schemas.microsoft.com/office/drawing/2015/9/8/chartex" xmlns:cx2="http://schemas.microsoft.com/office/drawing/2015/10/21/chartex" xmlns:cx3="http://schemas.microsoft.com/office/drawing/2016/5/9/chartex" xmlns:cx4="http://schemas.microsoft.com/office/drawing/2016/5/10/chartex" xmlns:cx5="http://schemas.microsoft.com/office/drawing/2016/5/11/chartex" xmlns:cx6="http://schemas.microsoft.com/office/drawing/2016/5/12/chartex" xmlns:cx7="http://schemas.microsoft.com/office/drawing/2016/5/13/chartex" xmlns:cx8="http://schemas.microsoft.com/office/drawing/2016/5/14/chartex" xmlns:mc="http://schemas.openxmlformats.org/markup-compatibility/2006" xmlns:aink="http://schemas.microsoft.com/office/drawing/2016/ink" xmlns:am3d="http://schemas.microsoft.com/office/drawing/2017/model3d" xmlns:o="urn:schemas-microsoft-com:office:office" xmlns:oel="http://schemas.microsoft.com/office/2019/extlst" xmlns:r="http://schemas.openxmlformats.org/officeDocument/2006/relationships" xmlns:m="http://schemas.openxmlformats.org/officeDocument/2006/math" xmlns:v="urn:schemas-microsoft-com:vml" xmlns:wp14="http://schemas.microsoft.com/office/word/2010/wordprocessingDrawing" xmlns:wp="http://schemas.openxmlformats.org/drawingml/2006/wordprocessingDrawing" xmlns:w10="urn:schemas-microsoft-com:office:word" xmlns:w="http://schemas.openxmlformats.org/wordprocessingml/2006/main" xmlns:w14="http://schemas.microsoft.com/office/word/2010/wordml" xmlns:w15="http://schemas.microsoft.com/office/word/2012/wordml" xmlns:w16cex="http://schemas.microsoft.com/office/word/2018/wordml/cex" xmlns:w16cid="http://schemas.microsoft.com/office/word/2016/wordml/cid" xmlns:w16="http://schemas.microsoft.com/office/word/2018/wordml" xmlns:w16du="http://schemas.microsoft.com/office/word/2023/wordml/word16du" xmlns:w16sdtdh="http://schemas.microsoft.com/office/word/2020/wordml/sdtdatahash" xmlns:w16se="http://schemas.microsoft.com/office/word/2015/wordml/symex" xmlns:wpg="http://schemas.microsoft.com/office/word/2010/wordprocessingGroup" xmlns:wpi="http://schemas.microsoft.com/office/word/2010/wordprocessingInk" xmlns:wne="http://schemas.microsoft.com/office/word/2006/wordml" xmlns:wps="http://schemas.microsoft.com/office/word/2010/wordprocessingShape" mc:Ignorable="w14 w15 w16se w16cid w16 w16cex w16sdtdh w16du wp14">
   <w:p>
     <w:pPr>
       <w:pStyle w:val="Header"/>
@@ -5671,7 +5970,7 @@
 </file>
 
 <file path=word/header4.xml><?xml version="1.0" encoding="utf-8"?>
-<w:hdr xmlns:wpc="http://schemas.microsoft.com/office/word/2010/wordprocessingCanvas" xmlns:cx="http://schemas.microsoft.com/office/drawing/2014/chartex" xmlns:cx1="http://schemas.microsoft.com/office/drawing/2015/9/8/chartex" xmlns:cx2="http://schemas.microsoft.com/office/drawing/2015/10/21/chartex" xmlns:cx3="http://schemas.microsoft.com/office/drawing/2016/5/9/chartex" xmlns:cx4="http://schemas.microsoft.com/office/drawing/2016/5/10/chartex" xmlns:cx5="http://schemas.microsoft.com/office/drawing/2016/5/11/chartex" xmlns:cx6="http://schemas.microsoft.com/office/drawing/2016/5/12/chartex" xmlns:cx7="http://schemas.microsoft.com/office/drawing/2016/5/13/chartex" xmlns:cx8="http://schemas.microsoft.com/office/drawing/2016/5/14/chartex" xmlns:mc="http://schemas.openxmlformats.org/markup-compatibility/2006" xmlns:aink="http://schemas.microsoft.com/office/drawing/2016/ink" xmlns:am3d="http://schemas.microsoft.com/office/drawing/2017/model3d" xmlns:o="urn:schemas-microsoft-com:office:office" xmlns:oel="http://schemas.microsoft.com/office/2019/extlst" xmlns:r="http://schemas.openxmlformats.org/officeDocument/2006/relationships" xmlns:m="http://schemas.openxmlformats.org/officeDocument/2006/math" xmlns:v="urn:schemas-microsoft-com:vml" xmlns:wp14="http://schemas.microsoft.com/office/word/2010/wordprocessingDrawing" xmlns:wp="http://schemas.openxmlformats.org/drawingml/2006/wordprocessingDrawing" xmlns:w10="urn:schemas-microsoft-com:office:word" xmlns:w="http://schemas.openxmlformats.org/wordprocessingml/2006/main" xmlns:w14="http://schemas.microsoft.com/office/word/2010/wordml" xmlns:w15="http://schemas.microsoft.com/office/word/2012/wordml" xmlns:w16cex="http://schemas.microsoft.com/office/word/2018/wordml/cex" xmlns:w16cid="http://schemas.microsoft.com/office/word/2016/wordml/cid" xmlns:w16="http://schemas.microsoft.com/office/word/2018/wordml" xmlns:w16du="http://schemas.microsoft.com/office/word/2023/wordml/word16du" xmlns:w16sdtdh="http://schemas.microsoft.com/office/word/2020/wordml/sdtdatahash" xmlns:w16sdtfl="http://schemas.microsoft.com/office/word/2024/wordml/sdtformatlock" xmlns:w16se="http://schemas.microsoft.com/office/word/2015/wordml/symex" xmlns:wpg="http://schemas.microsoft.com/office/word/2010/wordprocessingGroup" xmlns:wpi="http://schemas.microsoft.com/office/word/2010/wordprocessingInk" xmlns:wne="http://schemas.microsoft.com/office/word/2006/wordml" xmlns:wps="http://schemas.microsoft.com/office/word/2010/wordprocessingShape" mc:Ignorable="w14 w15 w16se w16cid w16 w16cex w16sdtdh w16sdtfl w16du wp14">
+<w:hdr xmlns:wpc="http://schemas.microsoft.com/office/word/2010/wordprocessingCanvas" xmlns:cx="http://schemas.microsoft.com/office/drawing/2014/chartex" xmlns:cx1="http://schemas.microsoft.com/office/drawing/2015/9/8/chartex" xmlns:cx2="http://schemas.microsoft.com/office/drawing/2015/10/21/chartex" xmlns:cx3="http://schemas.microsoft.com/office/drawing/2016/5/9/chartex" xmlns:cx4="http://schemas.microsoft.com/office/drawing/2016/5/10/chartex" xmlns:cx5="http://schemas.microsoft.com/office/drawing/2016/5/11/chartex" xmlns:cx6="http://schemas.microsoft.com/office/drawing/2016/5/12/chartex" xmlns:cx7="http://schemas.microsoft.com/office/drawing/2016/5/13/chartex" xmlns:cx8="http://schemas.microsoft.com/office/drawing/2016/5/14/chartex" xmlns:mc="http://schemas.openxmlformats.org/markup-compatibility/2006" xmlns:aink="http://schemas.microsoft.com/office/drawing/2016/ink" xmlns:am3d="http://schemas.microsoft.com/office/drawing/2017/model3d" xmlns:o="urn:schemas-microsoft-com:office:office" xmlns:oel="http://schemas.microsoft.com/office/2019/extlst" xmlns:r="http://schemas.openxmlformats.org/officeDocument/2006/relationships" xmlns:m="http://schemas.openxmlformats.org/officeDocument/2006/math" xmlns:v="urn:schemas-microsoft-com:vml" xmlns:wp14="http://schemas.microsoft.com/office/word/2010/wordprocessingDrawing" xmlns:wp="http://schemas.openxmlformats.org/drawingml/2006/wordprocessingDrawing" xmlns:w10="urn:schemas-microsoft-com:office:word" xmlns:w="http://schemas.openxmlformats.org/wordprocessingml/2006/main" xmlns:w14="http://schemas.microsoft.com/office/word/2010/wordml" xmlns:w15="http://schemas.microsoft.com/office/word/2012/wordml" xmlns:w16cex="http://schemas.microsoft.com/office/word/2018/wordml/cex" xmlns:w16cid="http://schemas.microsoft.com/office/word/2016/wordml/cid" xmlns:w16="http://schemas.microsoft.com/office/word/2018/wordml" xmlns:w16du="http://schemas.microsoft.com/office/word/2023/wordml/word16du" xmlns:w16sdtdh="http://schemas.microsoft.com/office/word/2020/wordml/sdtdatahash" xmlns:w16se="http://schemas.microsoft.com/office/word/2015/wordml/symex" xmlns:wpg="http://schemas.microsoft.com/office/word/2010/wordprocessingGroup" xmlns:wpi="http://schemas.microsoft.com/office/word/2010/wordprocessingInk" xmlns:wne="http://schemas.microsoft.com/office/word/2006/wordml" xmlns:wps="http://schemas.microsoft.com/office/word/2010/wordprocessingShape" mc:Ignorable="w14 w15 w16se w16cid w16 w16cex w16sdtdh w16du wp14">
   <w:p>
     <w:pPr>
       <w:pStyle w:val="Header"/>
@@ -5697,7 +5996,7 @@
 </file>
 
 <file path=word/header5.xml><?xml version="1.0" encoding="utf-8"?>
-<w:hdr xmlns:wpc="http://schemas.microsoft.com/office/word/2010/wordprocessingCanvas" xmlns:cx="http://schemas.microsoft.com/office/drawing/2014/chartex" xmlns:cx1="http://schemas.microsoft.com/office/drawing/2015/9/8/chartex" xmlns:cx2="http://schemas.microsoft.com/office/drawing/2015/10/21/chartex" xmlns:cx3="http://schemas.microsoft.com/office/drawing/2016/5/9/chartex" xmlns:cx4="http://schemas.microsoft.com/office/drawing/2016/5/10/chartex" xmlns:cx5="http://schemas.microsoft.com/office/drawing/2016/5/11/chartex" xmlns:cx6="http://schemas.microsoft.com/office/drawing/2016/5/12/chartex" xmlns:cx7="http://schemas.microsoft.com/office/drawing/2016/5/13/chartex" xmlns:cx8="http://schemas.microsoft.com/office/drawing/2016/5/14/chartex" xmlns:mc="http://schemas.openxmlformats.org/markup-compatibility/2006" xmlns:aink="http://schemas.microsoft.com/office/drawing/2016/ink" xmlns:am3d="http://schemas.microsoft.com/office/drawing/2017/model3d" xmlns:o="urn:schemas-microsoft-com:office:office" xmlns:oel="http://schemas.microsoft.com/office/2019/extlst" xmlns:r="http://schemas.openxmlformats.org/officeDocument/2006/relationships" xmlns:m="http://schemas.openxmlformats.org/officeDocument/2006/math" xmlns:v="urn:schemas-microsoft-com:vml" xmlns:wp14="http://schemas.microsoft.com/office/word/2010/wordprocessingDrawing" xmlns:wp="http://schemas.openxmlformats.org/drawingml/2006/wordprocessingDrawing" xmlns:w10="urn:schemas-microsoft-com:office:word" xmlns:w="http://schemas.openxmlformats.org/wordprocessingml/2006/main" xmlns:w14="http://schemas.microsoft.com/office/word/2010/wordml" xmlns:w15="http://schemas.microsoft.com/office/word/2012/wordml" xmlns:w16cex="http://schemas.microsoft.com/office/word/2018/wordml/cex" xmlns:w16cid="http://schemas.microsoft.com/office/word/2016/wordml/cid" xmlns:w16="http://schemas.microsoft.com/office/word/2018/wordml" xmlns:w16du="http://schemas.microsoft.com/office/word/2023/wordml/word16du" xmlns:w16sdtdh="http://schemas.microsoft.com/office/word/2020/wordml/sdtdatahash" xmlns:w16sdtfl="http://schemas.microsoft.com/office/word/2024/wordml/sdtformatlock" xmlns:w16se="http://schemas.microsoft.com/office/word/2015/wordml/symex" xmlns:wpg="http://schemas.microsoft.com/office/word/2010/wordprocessingGroup" xmlns:wpi="http://schemas.microsoft.com/office/word/2010/wordprocessingInk" xmlns:wne="http://schemas.microsoft.com/office/word/2006/wordml" xmlns:wps="http://schemas.microsoft.com/office/word/2010/wordprocessingShape" mc:Ignorable="w14 w15 w16se w16cid w16 w16cex w16sdtdh w16sdtfl w16du wp14">
+<w:hdr xmlns:wpc="http://schemas.microsoft.com/office/word/2010/wordprocessingCanvas" xmlns:cx="http://schemas.microsoft.com/office/drawing/2014/chartex" xmlns:cx1="http://schemas.microsoft.com/office/drawing/2015/9/8/chartex" xmlns:cx2="http://schemas.microsoft.com/office/drawing/2015/10/21/chartex" xmlns:cx3="http://schemas.microsoft.com/office/drawing/2016/5/9/chartex" xmlns:cx4="http://schemas.microsoft.com/office/drawing/2016/5/10/chartex" xmlns:cx5="http://schemas.microsoft.com/office/drawing/2016/5/11/chartex" xmlns:cx6="http://schemas.microsoft.com/office/drawing/2016/5/12/chartex" xmlns:cx7="http://schemas.microsoft.com/office/drawing/2016/5/13/chartex" xmlns:cx8="http://schemas.microsoft.com/office/drawing/2016/5/14/chartex" xmlns:mc="http://schemas.openxmlformats.org/markup-compatibility/2006" xmlns:aink="http://schemas.microsoft.com/office/drawing/2016/ink" xmlns:am3d="http://schemas.microsoft.com/office/drawing/2017/model3d" xmlns:o="urn:schemas-microsoft-com:office:office" xmlns:oel="http://schemas.microsoft.com/office/2019/extlst" xmlns:r="http://schemas.openxmlformats.org/officeDocument/2006/relationships" xmlns:m="http://schemas.openxmlformats.org/officeDocument/2006/math" xmlns:v="urn:schemas-microsoft-com:vml" xmlns:wp14="http://schemas.microsoft.com/office/word/2010/wordprocessingDrawing" xmlns:wp="http://schemas.openxmlformats.org/drawingml/2006/wordprocessingDrawing" xmlns:w10="urn:schemas-microsoft-com:office:word" xmlns:w="http://schemas.openxmlformats.org/wordprocessingml/2006/main" xmlns:w14="http://schemas.microsoft.com/office/word/2010/wordml" xmlns:w15="http://schemas.microsoft.com/office/word/2012/wordml" xmlns:w16cex="http://schemas.microsoft.com/office/word/2018/wordml/cex" xmlns:w16cid="http://schemas.microsoft.com/office/word/2016/wordml/cid" xmlns:w16="http://schemas.microsoft.com/office/word/2018/wordml" xmlns:w16du="http://schemas.microsoft.com/office/word/2023/wordml/word16du" xmlns:w16sdtdh="http://schemas.microsoft.com/office/word/2020/wordml/sdtdatahash" xmlns:w16se="http://schemas.microsoft.com/office/word/2015/wordml/symex" xmlns:wpg="http://schemas.microsoft.com/office/word/2010/wordprocessingGroup" xmlns:wpi="http://schemas.microsoft.com/office/word/2010/wordprocessingInk" xmlns:wne="http://schemas.microsoft.com/office/word/2006/wordml" xmlns:wps="http://schemas.microsoft.com/office/word/2010/wordprocessingShape" mc:Ignorable="w14 w15 w16se w16cid w16 w16cex w16sdtdh w16du wp14">
   <w:p>
     <w:pPr>
       <w:pStyle w:val="Header"/>
@@ -5733,7 +6032,7 @@
 </file>
 
 <file path=word/numbering.xml><?xml version="1.0" encoding="utf-8"?>
-<w:numbering xmlns:wpc="http://schemas.microsoft.com/office/word/2010/wordprocessingCanvas" xmlns:cx="http://schemas.microsoft.com/office/drawing/2014/chartex" xmlns:cx1="http://schemas.microsoft.com/office/drawing/2015/9/8/chartex" xmlns:cx2="http://schemas.microsoft.com/office/drawing/2015/10/21/chartex" xmlns:cx3="http://schemas.microsoft.com/office/drawing/2016/5/9/chartex" xmlns:cx4="http://schemas.microsoft.com/office/drawing/2016/5/10/chartex" xmlns:cx5="http://schemas.microsoft.com/office/drawing/2016/5/11/chartex" xmlns:cx6="http://schemas.microsoft.com/office/drawing/2016/5/12/chartex" xmlns:cx7="http://schemas.microsoft.com/office/drawing/2016/5/13/chartex" xmlns:cx8="http://schemas.microsoft.com/office/drawing/2016/5/14/chartex" xmlns:mc="http://schemas.openxmlformats.org/markup-compatibility/2006" xmlns:aink="http://schemas.microsoft.com/office/drawing/2016/ink" xmlns:am3d="http://schemas.microsoft.com/office/drawing/2017/model3d" xmlns:o="urn:schemas-microsoft-com:office:office" xmlns:oel="http://schemas.microsoft.com/office/2019/extlst" xmlns:r="http://schemas.openxmlformats.org/officeDocument/2006/relationships" xmlns:m="http://schemas.openxmlformats.org/officeDocument/2006/math" xmlns:v="urn:schemas-microsoft-com:vml" xmlns:wp14="http://schemas.microsoft.com/office/word/2010/wordprocessingDrawing" xmlns:wp="http://schemas.openxmlformats.org/drawingml/2006/wordprocessingDrawing" xmlns:w10="urn:schemas-microsoft-com:office:word" xmlns:w="http://schemas.openxmlformats.org/wordprocessingml/2006/main" xmlns:w14="http://schemas.microsoft.com/office/word/2010/wordml" xmlns:w15="http://schemas.microsoft.com/office/word/2012/wordml" xmlns:w16cex="http://schemas.microsoft.com/office/word/2018/wordml/cex" xmlns:w16cid="http://schemas.microsoft.com/office/word/2016/wordml/cid" xmlns:w16="http://schemas.microsoft.com/office/word/2018/wordml" xmlns:w16du="http://schemas.microsoft.com/office/word/2023/wordml/word16du" xmlns:w16sdtdh="http://schemas.microsoft.com/office/word/2020/wordml/sdtdatahash" xmlns:w16sdtfl="http://schemas.microsoft.com/office/word/2024/wordml/sdtformatlock" xmlns:w16se="http://schemas.microsoft.com/office/word/2015/wordml/symex" xmlns:wpg="http://schemas.microsoft.com/office/word/2010/wordprocessingGroup" xmlns:wpi="http://schemas.microsoft.com/office/word/2010/wordprocessingInk" xmlns:wne="http://schemas.microsoft.com/office/word/2006/wordml" xmlns:wps="http://schemas.microsoft.com/office/word/2010/wordprocessingShape" mc:Ignorable="w14 w15 w16se w16cid w16 w16cex w16sdtdh w16sdtfl w16du wp14">
+<w:numbering xmlns:wpc="http://schemas.microsoft.com/office/word/2010/wordprocessingCanvas" xmlns:cx="http://schemas.microsoft.com/office/drawing/2014/chartex" xmlns:cx1="http://schemas.microsoft.com/office/drawing/2015/9/8/chartex" xmlns:cx2="http://schemas.microsoft.com/office/drawing/2015/10/21/chartex" xmlns:cx3="http://schemas.microsoft.com/office/drawing/2016/5/9/chartex" xmlns:cx4="http://schemas.microsoft.com/office/drawing/2016/5/10/chartex" xmlns:cx5="http://schemas.microsoft.com/office/drawing/2016/5/11/chartex" xmlns:cx6="http://schemas.microsoft.com/office/drawing/2016/5/12/chartex" xmlns:cx7="http://schemas.microsoft.com/office/drawing/2016/5/13/chartex" xmlns:cx8="http://schemas.microsoft.com/office/drawing/2016/5/14/chartex" xmlns:mc="http://schemas.openxmlformats.org/markup-compatibility/2006" xmlns:aink="http://schemas.microsoft.com/office/drawing/2016/ink" xmlns:am3d="http://schemas.microsoft.com/office/drawing/2017/model3d" xmlns:o="urn:schemas-microsoft-com:office:office" xmlns:oel="http://schemas.microsoft.com/office/2019/extlst" xmlns:r="http://schemas.openxmlformats.org/officeDocument/2006/relationships" xmlns:m="http://schemas.openxmlformats.org/officeDocument/2006/math" xmlns:v="urn:schemas-microsoft-com:vml" xmlns:wp14="http://schemas.microsoft.com/office/word/2010/wordprocessingDrawing" xmlns:wp="http://schemas.openxmlformats.org/drawingml/2006/wordprocessingDrawing" xmlns:w10="urn:schemas-microsoft-com:office:word" xmlns:w="http://schemas.openxmlformats.org/wordprocessingml/2006/main" xmlns:w14="http://schemas.microsoft.com/office/word/2010/wordml" xmlns:w15="http://schemas.microsoft.com/office/word/2012/wordml" xmlns:w16cex="http://schemas.microsoft.com/office/word/2018/wordml/cex" xmlns:w16cid="http://schemas.microsoft.com/office/word/2016/wordml/cid" xmlns:w16="http://schemas.microsoft.com/office/word/2018/wordml" xmlns:w16du="http://schemas.microsoft.com/office/word/2023/wordml/word16du" xmlns:w16sdtdh="http://schemas.microsoft.com/office/word/2020/wordml/sdtdatahash" xmlns:w16se="http://schemas.microsoft.com/office/word/2015/wordml/symex" xmlns:wpg="http://schemas.microsoft.com/office/word/2010/wordprocessingGroup" xmlns:wpi="http://schemas.microsoft.com/office/word/2010/wordprocessingInk" xmlns:wne="http://schemas.microsoft.com/office/word/2006/wordml" xmlns:wps="http://schemas.microsoft.com/office/word/2010/wordprocessingShape" mc:Ignorable="w14 w15 w16se w16cid w16 w16cex w16sdtdh w16du wp14">
   <w:abstractNum w:abstractNumId="0" w15:restartNumberingAfterBreak="0">
     <w:nsid w:val="005E3EFF"/>
     <w:multiLevelType w:val="hybridMultilevel"/>
@@ -7316,7 +7615,7 @@
 </file>
 
 <file path=word/styles.xml><?xml version="1.0" encoding="utf-8"?>
-<w:styles xmlns:mc="http://schemas.openxmlformats.org/markup-compatibility/2006" xmlns:r="http://schemas.openxmlformats.org/officeDocument/2006/relationships" xmlns:w="http://schemas.openxmlformats.org/wordprocessingml/2006/main" xmlns:w14="http://schemas.microsoft.com/office/word/2010/wordml" xmlns:w15="http://schemas.microsoft.com/office/word/2012/wordml" xmlns:w16cex="http://schemas.microsoft.com/office/word/2018/wordml/cex" xmlns:w16cid="http://schemas.microsoft.com/office/word/2016/wordml/cid" xmlns:w16="http://schemas.microsoft.com/office/word/2018/wordml" xmlns:w16du="http://schemas.microsoft.com/office/word/2023/wordml/word16du" xmlns:w16sdtdh="http://schemas.microsoft.com/office/word/2020/wordml/sdtdatahash" xmlns:w16sdtfl="http://schemas.microsoft.com/office/word/2024/wordml/sdtformatlock" xmlns:w16se="http://schemas.microsoft.com/office/word/2015/wordml/symex" mc:Ignorable="w14 w15 w16se w16cid w16 w16cex w16sdtdh w16sdtfl w16du">
+<w:styles xmlns:mc="http://schemas.openxmlformats.org/markup-compatibility/2006" xmlns:r="http://schemas.openxmlformats.org/officeDocument/2006/relationships" xmlns:w="http://schemas.openxmlformats.org/wordprocessingml/2006/main" xmlns:w14="http://schemas.microsoft.com/office/word/2010/wordml" xmlns:w15="http://schemas.microsoft.com/office/word/2012/wordml" xmlns:w16cex="http://schemas.microsoft.com/office/word/2018/wordml/cex" xmlns:w16cid="http://schemas.microsoft.com/office/word/2016/wordml/cid" xmlns:w16="http://schemas.microsoft.com/office/word/2018/wordml" xmlns:w16du="http://schemas.microsoft.com/office/word/2023/wordml/word16du" xmlns:w16sdtdh="http://schemas.microsoft.com/office/word/2020/wordml/sdtdatahash" xmlns:w16se="http://schemas.microsoft.com/office/word/2015/wordml/symex" mc:Ignorable="w14 w15 w16se w16cid w16 w16cex w16sdtdh w16du">
   <w:docDefaults>
     <w:rPrDefault>
       <w:rPr>

--- a/DoAnKatalon.docx
+++ b/DoAnKatalon.docx
@@ -619,8 +619,8 @@
       </w:r>
     </w:p>
     <w:bookmarkEnd w:id="1" w:displacedByCustomXml="next"/>
-    <w:bookmarkStart w:id="4" w:name="_Toc180781759" w:displacedByCustomXml="next"/>
-    <w:bookmarkStart w:id="5" w:name="_Toc180781595" w:displacedByCustomXml="next"/>
+    <w:bookmarkStart w:id="4" w:name="_Toc180781595" w:displacedByCustomXml="next"/>
+    <w:bookmarkStart w:id="5" w:name="_Toc180781759" w:displacedByCustomXml="next"/>
     <w:bookmarkStart w:id="6" w:name="_Toc179977120" w:displacedByCustomXml="next"/>
     <w:bookmarkStart w:id="7" w:name="_Toc138413389" w:displacedByCustomXml="next"/>
     <w:sdt>
@@ -1618,18 +1618,10 @@
         <w:t>Automation Testing</w:t>
       </w:r>
       <w:r>
-        <w:t xml:space="preserve"> (kiểm thử tự động) là quá trình sử dụng phần mềm để tự động thực hiện các trường hợp kiểm thử (test cases) nhằm kiểm tra và xác nhận các chức năng của ứng dụng phần mềm. Mục đích chính của kiểm thử tự động là giúp tăng tốc quá trình kiểm thử, giảm thiểu sự can thiệp của con người, và nâng cao tính chính xác trong việc phát hiện </w:t>
-      </w:r>
-      <w:proofErr w:type="gramStart"/>
-      <w:r>
-        <w:t xml:space="preserve">lỗi </w:t>
-      </w:r>
-      <w:r>
-        <w:t>.Trong</w:t>
-      </w:r>
-      <w:proofErr w:type="gramEnd"/>
-      <w:r>
-        <w:t xml:space="preserve"> đó, </w:t>
+        <w:t xml:space="preserve"> (kiểm thử tự động) là quá trình sử dụng phần mềm để tự động thực hiện các trường hợp kiểm thử (test cases) nhằm kiểm tra và xác nhận các chức năng của ứng dụng phần mềm. Mục đích chính của kiểm thử tự động là giúp tăng tốc quá trình kiểm thử, giảm thiểu sự can thiệp của con người, và nâng cao tính chính xác trong việc phát hiện lỗi </w:t>
+      </w:r>
+      <w:r>
+        <w:t xml:space="preserve">.Trong đó, </w:t>
       </w:r>
       <w:r>
         <w:rPr>
@@ -1674,15 +1666,7 @@
       </w:r>
       <w:r>
         <w:lastRenderedPageBreak/>
-        <w:t xml:space="preserve">api, web, mobile, PC. Nó là một automation tool được sử dụng rộng rãi giúp tạo ra các plugin hỗ trợ khách hàng khi test automation trong dự </w:t>
-      </w:r>
-      <w:proofErr w:type="gramStart"/>
-      <w:r>
-        <w:t>án..</w:t>
-      </w:r>
-      <w:proofErr w:type="gramEnd"/>
-      <w:r>
-        <w:t xml:space="preserve"> </w:t>
+        <w:t xml:space="preserve">api, web, mobile, PC. Nó là một automation tool được sử dụng rộng rãi giúp tạo ra các plugin hỗ trợ khách hàng khi test automation trong dự án.. </w:t>
       </w:r>
       <w:r>
         <w:t>Katalon Studio được phát triển bởi Katalon LLC và phát hành lần đầu vào tháng 1 năm 2015. Công cụ này được xây dựng trên nền tảng mã nguồn mở Selenium và Appium, giúp dễ dàng tích hợp và sử dụng.</w:t>
@@ -2105,13 +2089,8 @@
           <w:lang w:eastAsia="vi-VN"/>
         </w:rPr>
       </w:pPr>
-      <w:proofErr w:type="gramStart"/>
-      <w:r>
-        <w:t>File :</w:t>
-      </w:r>
-      <w:proofErr w:type="gramEnd"/>
-      <w:r>
-        <w:t xml:space="preserve"> </w:t>
+      <w:r>
+        <w:t xml:space="preserve">File : </w:t>
       </w:r>
       <w:r>
         <w:t>Quản lý các thao tác liên quan đến tệp như tạo mới, mở, lưu project, hoặc thoát khỏi Katalon Studio.</w:t>
@@ -2770,17 +2749,8 @@
           <w:shd w:val="clear" w:color="auto" w:fill="auto"/>
           <w:lang w:eastAsia="vi-VN"/>
         </w:rPr>
-        <w:t xml:space="preserve"> </w:t>
-      </w:r>
-      <w:proofErr w:type="gramStart"/>
-      <w:r>
-        <w:rPr>
-          <w:shd w:val="clear" w:color="auto" w:fill="auto"/>
-          <w:lang w:eastAsia="vi-VN"/>
-        </w:rPr>
-        <w:t>Run :</w:t>
-      </w:r>
-      <w:proofErr w:type="gramEnd"/>
+        <w:t xml:space="preserve"> Run :</w:t>
+      </w:r>
     </w:p>
     <w:p>
       <w:pPr>
@@ -4299,15 +4269,7 @@
       </w:pPr>
       <w:r>
         <w:lastRenderedPageBreak/>
-        <w:t xml:space="preserve">Thực </w:t>
-      </w:r>
-      <w:proofErr w:type="gramStart"/>
-      <w:r>
-        <w:t>hiện  các</w:t>
-      </w:r>
-      <w:proofErr w:type="gramEnd"/>
-      <w:r>
-        <w:t xml:space="preserve"> thao tắc tên trang WED các thao tắc sẽ được lưu lại </w:t>
+        <w:t xml:space="preserve">Thực hiện  các thao tắc tên trang WED các thao tắc sẽ được lưu lại </w:t>
       </w:r>
       <w:r>
         <w:rPr>
@@ -4698,27 +4660,13 @@
         <w:rPr>
           <w:bCs/>
         </w:rPr>
-        <w:t xml:space="preserve">Object </w:t>
-      </w:r>
-      <w:proofErr w:type="gramStart"/>
+        <w:t xml:space="preserve">Object Repository </w:t>
+      </w:r>
       <w:r>
         <w:rPr>
           <w:bCs/>
         </w:rPr>
-        <w:t xml:space="preserve">Repository </w:t>
-      </w:r>
-      <w:r>
-        <w:rPr>
-          <w:bCs/>
-        </w:rPr>
-        <w:t xml:space="preserve"> được</w:t>
-      </w:r>
-      <w:proofErr w:type="gramEnd"/>
-      <w:r>
-        <w:rPr>
-          <w:bCs/>
-        </w:rPr>
-        <w:t xml:space="preserve"> tạo ra mặt định trong quá trình record , có thể tạo thêm </w:t>
+        <w:t xml:space="preserve"> được tạo ra mặt định trong quá trình record , có thể tạo thêm </w:t>
       </w:r>
       <w:r>
         <w:t>Object Repository</w:t>
@@ -4791,7 +4739,7 @@
           <w:noProof/>
         </w:rPr>
         <w:drawing>
-          <wp:inline distT="0" distB="0" distL="0" distR="0" wp14:anchorId="717BD10E" wp14:editId="1D69041B">
+          <wp:inline distT="0" distB="0" distL="0" distR="0" wp14:anchorId="717BD10E" wp14:editId="7D37F111">
             <wp:extent cx="5789930" cy="3256763"/>
             <wp:effectExtent l="0" t="0" r="1270" b="1270"/>
             <wp:docPr id="2104848914" name="Picture 19"/>
@@ -5398,6 +5346,50 @@
           <w:sz w:val="32"/>
           <w:szCs w:val="32"/>
         </w:rPr>
+      </w:pPr>
+    </w:p>
+    <w:p>
+      <w:pPr>
+        <w:pStyle w:val="Heading1"/>
+      </w:pPr>
+      <w:r>
+        <w:t>Chương I</w:t>
+      </w:r>
+      <w:r>
+        <w:t>V</w:t>
+      </w:r>
+      <w:r>
+        <w:t>.</w:t>
+      </w:r>
+      <w:r>
+        <w:t>Nguồn</w:t>
+      </w:r>
+    </w:p>
+    <w:p>
+      <w:pPr>
+        <w:ind w:firstLine="0"/>
+        <w:rPr>
+          <w:b/>
+          <w:sz w:val="32"/>
+          <w:szCs w:val="32"/>
+        </w:rPr>
+      </w:pPr>
+    </w:p>
+    <w:p>
+      <w:pPr>
+        <w:pStyle w:val="BodyText"/>
+      </w:pPr>
+      <w:r>
+        <w:tab/>
+      </w:r>
+      <w:r>
+        <w:t>https://testerpro.vn</w:t>
+      </w:r>
+    </w:p>
+    <w:p>
+      <w:pPr>
+        <w:pStyle w:val="BodyText"/>
+        <w:ind w:firstLine="720"/>
         <w:sectPr>
           <w:headerReference w:type="default" r:id="rId40"/>
           <w:footerReference w:type="default" r:id="rId41"/>
@@ -5407,6 +5399,9 @@
           <w:docGrid w:linePitch="360"/>
         </w:sectPr>
       </w:pPr>
+      <w:r>
+        <w:t>https://viblo.asia/</w:t>
+      </w:r>
     </w:p>
     <w:p>
       <w:pPr>

--- a/DoAnKatalon.docx
+++ b/DoAnKatalon.docx
@@ -619,8 +619,8 @@
       </w:r>
     </w:p>
     <w:bookmarkEnd w:id="1" w:displacedByCustomXml="next"/>
-    <w:bookmarkStart w:id="4" w:name="_Toc180781595" w:displacedByCustomXml="next"/>
-    <w:bookmarkStart w:id="5" w:name="_Toc180781759" w:displacedByCustomXml="next"/>
+    <w:bookmarkStart w:id="4" w:name="_Toc180781759" w:displacedByCustomXml="next"/>
+    <w:bookmarkStart w:id="5" w:name="_Toc180781595" w:displacedByCustomXml="next"/>
     <w:bookmarkStart w:id="6" w:name="_Toc179977120" w:displacedByCustomXml="next"/>
     <w:bookmarkStart w:id="7" w:name="_Toc138413389" w:displacedByCustomXml="next"/>
     <w:sdt>
@@ -1565,6 +1565,13 @@
           </w:hyperlink>
         </w:p>
         <w:p>
+          <w:pPr>
+            <w:rPr>
+              <w:b/>
+              <w:bCs/>
+              <w:noProof/>
+            </w:rPr>
+          </w:pPr>
           <w:r>
             <w:rPr>
               <w:b/>
@@ -1574,6 +1581,27 @@
             <w:fldChar w:fldCharType="end"/>
           </w:r>
         </w:p>
+        <w:p>
+          <w:pPr>
+            <w:spacing w:before="30" w:after="30" w:line="240" w:lineRule="auto"/>
+            <w:ind w:left="3600" w:right="3600" w:firstLine="0"/>
+            <w:jc w:val="left"/>
+            <w:rPr>
+              <w:b/>
+              <w:bCs/>
+              <w:noProof/>
+            </w:rPr>
+          </w:pPr>
+          <w:r>
+            <w:rPr>
+              <w:b/>
+              <w:bCs/>
+              <w:noProof/>
+            </w:rPr>
+            <w:br w:type="page"/>
+          </w:r>
+        </w:p>
+        <w:p/>
       </w:sdtContent>
     </w:sdt>
     <w:p>
@@ -1662,11 +1690,7 @@
         <w:t>Katalon Studio</w:t>
       </w:r>
       <w:r>
-        <w:t xml:space="preserve"> là công cụ kiểm thử tự động, được xây dựng dựa trên các khung tự động mã nguồn mở selenium, Appium. Với giao diện IDE chuyên dùng để test các </w:t>
-      </w:r>
-      <w:r>
-        <w:lastRenderedPageBreak/>
-        <w:t xml:space="preserve">api, web, mobile, PC. Nó là một automation tool được sử dụng rộng rãi giúp tạo ra các plugin hỗ trợ khách hàng khi test automation trong dự án.. </w:t>
+        <w:t xml:space="preserve"> là công cụ kiểm thử tự động, được xây dựng dựa trên các khung tự động mã nguồn mở selenium, Appium. Với giao diện IDE chuyên dùng để test các api, web, mobile, PC. Nó là một automation tool được sử dụng rộng rãi giúp tạo ra các plugin hỗ trợ khách hàng khi test automation trong dự án.. </w:t>
       </w:r>
       <w:r>
         <w:t>Katalon Studio được phát triển bởi Katalon LLC và phát hành lần đầu vào tháng 1 năm 2015. Công cụ này được xây dựng trên nền tảng mã nguồn mở Selenium và Appium, giúp dễ dàng tích hợp và sử dụng.</w:t>
@@ -1783,6 +1807,7 @@
           <w:noProof/>
           <w14:ligatures w14:val="standardContextual"/>
         </w:rPr>
+        <w:lastRenderedPageBreak/>
         <w:drawing>
           <wp:inline distT="0" distB="0" distL="0" distR="0" wp14:anchorId="087C56DD" wp14:editId="251D09D8">
             <wp:extent cx="4514850" cy="2343150"/>
@@ -2013,7 +2038,6 @@
           <w:noProof/>
           <w14:ligatures w14:val="standardContextual"/>
         </w:rPr>
-        <w:lastRenderedPageBreak/>
         <w:drawing>
           <wp:inline distT="0" distB="0" distL="0" distR="0" wp14:anchorId="660F67BA" wp14:editId="780B369D">
             <wp:extent cx="5580380" cy="778510"/>
@@ -2217,6 +2241,7 @@
           <w:shd w:val="clear" w:color="auto" w:fill="auto"/>
           <w:lang w:eastAsia="vi-VN"/>
         </w:rPr>
+        <w:lastRenderedPageBreak/>
         <w:t>Tool:</w:t>
       </w:r>
       <w:r>
@@ -2437,7 +2462,6 @@
           <w:lang w:eastAsia="vi-VN"/>
           <w14:ligatures w14:val="standardContextual"/>
         </w:rPr>
-        <w:lastRenderedPageBreak/>
         <w:drawing>
           <wp:inline distT="0" distB="0" distL="0" distR="0" wp14:anchorId="532598C1" wp14:editId="64620358">
             <wp:extent cx="352474" cy="352474"/>
@@ -2764,6 +2788,7 @@
           <w:shd w:val="clear" w:color="auto" w:fill="auto"/>
           <w:lang w:eastAsia="vi-VN"/>
         </w:rPr>
+        <w:lastRenderedPageBreak/>
         <w:t>Run là chức năng dùng để thực thi các test case, test suite, hoặc test suite collection</w:t>
       </w:r>
     </w:p>
@@ -2938,7 +2963,6 @@
           <w:shd w:val="clear" w:color="auto" w:fill="auto"/>
           <w:lang w:val="vi-VN" w:eastAsia="vi-VN"/>
         </w:rPr>
-        <w:lastRenderedPageBreak/>
         <w:t>Keyword Browser</w:t>
       </w:r>
       <w:r>
@@ -3209,6 +3233,7 @@
       <w:bookmarkStart w:id="32" w:name="_Toc180781765"/>
       <w:bookmarkStart w:id="33" w:name="_Toc180782128"/>
       <w:r>
+        <w:lastRenderedPageBreak/>
         <w:t>5.Ưu và nhược điểm của Katalon Studio</w:t>
       </w:r>
       <w:bookmarkEnd w:id="30"/>
@@ -3361,7 +3386,6 @@
       <w:bookmarkStart w:id="40" w:name="_Toc180781767"/>
       <w:bookmarkStart w:id="41" w:name="_Toc180782130"/>
       <w:r>
-        <w:lastRenderedPageBreak/>
         <w:t>Nhược điểm</w:t>
       </w:r>
       <w:bookmarkEnd w:id="38"/>
@@ -4739,7 +4763,7 @@
           <w:noProof/>
         </w:rPr>
         <w:drawing>
-          <wp:inline distT="0" distB="0" distL="0" distR="0" wp14:anchorId="717BD10E" wp14:editId="7D37F111">
+          <wp:inline distT="0" distB="0" distL="0" distR="0" wp14:anchorId="717BD10E" wp14:editId="7BA451DC">
             <wp:extent cx="5789930" cy="3256763"/>
             <wp:effectExtent l="0" t="0" r="1270" b="1270"/>
             <wp:docPr id="2104848914" name="Picture 19"/>
@@ -5353,16 +5377,7 @@
         <w:pStyle w:val="Heading1"/>
       </w:pPr>
       <w:r>
-        <w:t>Chương I</w:t>
-      </w:r>
-      <w:r>
-        <w:t>V</w:t>
-      </w:r>
-      <w:r>
-        <w:t>.</w:t>
-      </w:r>
-      <w:r>
-        <w:t>Nguồn</w:t>
+        <w:t>Chương IV.Nguồn</w:t>
       </w:r>
     </w:p>
     <w:p>

--- a/DoAnKatalon.docx
+++ b/DoAnKatalon.docx
@@ -5418,34 +5418,7 @@
         <w:t>https://viblo.asia/</w:t>
       </w:r>
     </w:p>
-    <w:p>
-      <w:pPr>
-        <w:ind w:firstLine="0"/>
-        <w:rPr>
-          <w:b/>
-          <w:sz w:val="32"/>
-          <w:szCs w:val="32"/>
-        </w:rPr>
-        <w:sectPr>
-          <w:headerReference w:type="default" r:id="rId42"/>
-          <w:pgSz w:w="11907" w:h="16840" w:code="9"/>
-          <w:pgMar w:top="1701" w:right="1134" w:bottom="1418" w:left="1985" w:header="720" w:footer="720" w:gutter="0"/>
-          <w:pgNumType w:fmt="lowerRoman" w:start="3"/>
-          <w:cols w:space="720"/>
-          <w:docGrid w:linePitch="360"/>
-        </w:sectPr>
-      </w:pPr>
-      <w:bookmarkStart w:id="54" w:name="_Toc165969149"/>
-      <w:bookmarkStart w:id="55" w:name="_Toc165971633"/>
-      <w:bookmarkEnd w:id="7"/>
-    </w:p>
-    <w:bookmarkEnd w:id="54"/>
-    <w:bookmarkEnd w:id="55"/>
-    <w:p>
-      <w:pPr>
-        <w:pStyle w:val="Heading1"/>
-      </w:pPr>
-    </w:p>
+    <w:bookmarkEnd w:id="7"/>
     <w:p/>
     <w:p/>
     <w:p/>
@@ -5462,11 +5435,6 @@
     <w:p/>
     <w:p/>
     <w:p/>
-    <w:p/>
-    <w:p/>
-    <w:p/>
-    <w:p/>
-    <w:p/>
     <w:p>
       <w:pPr>
         <w:jc w:val="right"/>
@@ -5481,8 +5449,8 @@
     <w:p/>
     <w:p/>
     <w:sectPr>
-      <w:headerReference w:type="default" r:id="rId43"/>
-      <w:footerReference w:type="default" r:id="rId44"/>
+      <w:headerReference w:type="default" r:id="rId42"/>
+      <w:footerReference w:type="default" r:id="rId43"/>
       <w:pgSz w:w="11907" w:h="16840" w:code="9"/>
       <w:pgMar w:top="1701" w:right="1134" w:bottom="1418" w:left="1985" w:header="720" w:footer="720" w:gutter="0"/>
       <w:pgNumType w:start="1"/>
@@ -5984,46 +5952,16 @@
   <w:p>
     <w:pPr>
       <w:pStyle w:val="Header"/>
-      <w:pBdr>
-        <w:bottom w:val="single" w:sz="6" w:space="1" w:color="auto"/>
-      </w:pBdr>
-    </w:pPr>
-  </w:p>
-  <w:p>
-    <w:pPr>
-      <w:pStyle w:val="Header"/>
-      <w:pBdr>
-        <w:bottom w:val="single" w:sz="6" w:space="1" w:color="auto"/>
-      </w:pBdr>
-    </w:pPr>
-  </w:p>
-  <w:p>
-    <w:pPr>
-      <w:pStyle w:val="Header"/>
-    </w:pPr>
-  </w:p>
-</w:hdr>
-</file>
-
-<file path=word/header5.xml><?xml version="1.0" encoding="utf-8"?>
-<w:hdr xmlns:wpc="http://schemas.microsoft.com/office/word/2010/wordprocessingCanvas" xmlns:cx="http://schemas.microsoft.com/office/drawing/2014/chartex" xmlns:cx1="http://schemas.microsoft.com/office/drawing/2015/9/8/chartex" xmlns:cx2="http://schemas.microsoft.com/office/drawing/2015/10/21/chartex" xmlns:cx3="http://schemas.microsoft.com/office/drawing/2016/5/9/chartex" xmlns:cx4="http://schemas.microsoft.com/office/drawing/2016/5/10/chartex" xmlns:cx5="http://schemas.microsoft.com/office/drawing/2016/5/11/chartex" xmlns:cx6="http://schemas.microsoft.com/office/drawing/2016/5/12/chartex" xmlns:cx7="http://schemas.microsoft.com/office/drawing/2016/5/13/chartex" xmlns:cx8="http://schemas.microsoft.com/office/drawing/2016/5/14/chartex" xmlns:mc="http://schemas.openxmlformats.org/markup-compatibility/2006" xmlns:aink="http://schemas.microsoft.com/office/drawing/2016/ink" xmlns:am3d="http://schemas.microsoft.com/office/drawing/2017/model3d" xmlns:o="urn:schemas-microsoft-com:office:office" xmlns:oel="http://schemas.microsoft.com/office/2019/extlst" xmlns:r="http://schemas.openxmlformats.org/officeDocument/2006/relationships" xmlns:m="http://schemas.openxmlformats.org/officeDocument/2006/math" xmlns:v="urn:schemas-microsoft-com:vml" xmlns:wp14="http://schemas.microsoft.com/office/word/2010/wordprocessingDrawing" xmlns:wp="http://schemas.openxmlformats.org/drawingml/2006/wordprocessingDrawing" xmlns:w10="urn:schemas-microsoft-com:office:word" xmlns:w="http://schemas.openxmlformats.org/wordprocessingml/2006/main" xmlns:w14="http://schemas.microsoft.com/office/word/2010/wordml" xmlns:w15="http://schemas.microsoft.com/office/word/2012/wordml" xmlns:w16cex="http://schemas.microsoft.com/office/word/2018/wordml/cex" xmlns:w16cid="http://schemas.microsoft.com/office/word/2016/wordml/cid" xmlns:w16="http://schemas.microsoft.com/office/word/2018/wordml" xmlns:w16du="http://schemas.microsoft.com/office/word/2023/wordml/word16du" xmlns:w16sdtdh="http://schemas.microsoft.com/office/word/2020/wordml/sdtdatahash" xmlns:w16se="http://schemas.microsoft.com/office/word/2015/wordml/symex" xmlns:wpg="http://schemas.microsoft.com/office/word/2010/wordprocessingGroup" xmlns:wpi="http://schemas.microsoft.com/office/word/2010/wordprocessingInk" xmlns:wne="http://schemas.microsoft.com/office/word/2006/wordml" xmlns:wps="http://schemas.microsoft.com/office/word/2010/wordprocessingShape" mc:Ignorable="w14 w15 w16se w16cid w16 w16cex w16sdtdh w16du wp14">
-  <w:p>
-    <w:pPr>
-      <w:pStyle w:val="Header"/>
       <w:ind w:firstLine="0"/>
     </w:pPr>
-    <w:r>
-      <w:fldChar w:fldCharType="begin"/>
-    </w:r>
-    <w:r>
-      <w:instrText xml:space="preserve"> STYLEREF  "Heading 1"  \* MERGEFORMAT </w:instrText>
-    </w:r>
-    <w:r>
-      <w:rPr>
-        <w:noProof/>
-      </w:rPr>
-      <w:fldChar w:fldCharType="end"/>
-    </w:r>
+    <w:fldSimple w:instr=" STYLEREF  &quot;Heading 1&quot;  \* MERGEFORMAT ">
+      <w:r>
+        <w:rPr>
+          <w:noProof/>
+        </w:rPr>
+        <w:t>Chương IV.Nguồn</w:t>
+      </w:r>
+    </w:fldSimple>
   </w:p>
   <w:p>
     <w:pPr>
